--- a/Kubernetes-Latest.docx
+++ b/Kubernetes-Latest.docx
@@ -24479,13 +24479,202 @@
     </w:p>
     <w:p>
       <w:pPr>
-        <w:pStyle w:val="NoSpacing"/>
-        <w:rPr>
-          <w:rFonts w:ascii="Cambria" w:hAnsi="Cambria"/>
-          <w:sz w:val="28"/>
-          <w:szCs w:val="28"/>
-        </w:rPr>
-      </w:pPr>
+        <w:rPr>
+          <w:rFonts w:ascii="Cambria" w:hAnsi="Cambria"/>
+          <w:sz w:val="28"/>
+          <w:szCs w:val="28"/>
+        </w:rPr>
+      </w:pPr>
+      <w:r>
+        <w:rPr>
+          <w:rFonts w:ascii="Cambria" w:hAnsi="Cambria"/>
+          <w:sz w:val="28"/>
+          <w:szCs w:val="28"/>
+        </w:rPr>
+        <w:drawing>
+          <wp:inline distT="0" distB="0" distL="0" distR="0" wp14:anchorId="181BD282" wp14:editId="1B2ECB4B">
+            <wp:extent cx="6858000" cy="3321685"/>
+            <wp:effectExtent l="19050" t="19050" r="19050" b="12065"/>
+            <wp:docPr id="28" name="Picture 28"/>
+            <wp:cNvGraphicFramePr>
+              <a:graphicFrameLocks xmlns:a="http://schemas.openxmlformats.org/drawingml/2006/main" noChangeAspect="1"/>
+            </wp:cNvGraphicFramePr>
+            <a:graphic xmlns:a="http://schemas.openxmlformats.org/drawingml/2006/main">
+              <a:graphicData uri="http://schemas.openxmlformats.org/drawingml/2006/picture">
+                <pic:pic xmlns:pic="http://schemas.openxmlformats.org/drawingml/2006/picture">
+                  <pic:nvPicPr>
+                    <pic:cNvPr id="1" name=""/>
+                    <pic:cNvPicPr/>
+                  </pic:nvPicPr>
+                  <pic:blipFill>
+                    <a:blip r:embed="rId35"/>
+                    <a:stretch>
+                      <a:fillRect/>
+                    </a:stretch>
+                  </pic:blipFill>
+                  <pic:spPr>
+                    <a:xfrm>
+                      <a:off x="0" y="0"/>
+                      <a:ext cx="6858000" cy="3321685"/>
+                    </a:xfrm>
+                    <a:prstGeom prst="rect">
+                      <a:avLst/>
+                    </a:prstGeom>
+                    <a:ln>
+                      <a:solidFill>
+                        <a:schemeClr val="tx1"/>
+                      </a:solidFill>
+                    </a:ln>
+                  </pic:spPr>
+                </pic:pic>
+              </a:graphicData>
+            </a:graphic>
+          </wp:inline>
+        </w:drawing>
+      </w:r>
+      <w:r>
+        <w:rPr>
+          <w:rFonts w:ascii="Cambria" w:hAnsi="Cambria"/>
+          <w:sz w:val="28"/>
+          <w:szCs w:val="28"/>
+        </w:rPr>
+        <w:br w:type="page"/>
+      </w:r>
+    </w:p>
+    <w:p>
+      <w:pPr>
+        <w:pStyle w:val="NoSpacing"/>
+        <w:rPr>
+          <w:rFonts w:ascii="Cambria" w:hAnsi="Cambria"/>
+          <w:sz w:val="28"/>
+          <w:szCs w:val="28"/>
+        </w:rPr>
+      </w:pPr>
+      <w:r>
+        <w:rPr>
+          <w:rFonts w:ascii="Cambria" w:hAnsi="Cambria"/>
+          <w:noProof/>
+          <w:sz w:val="28"/>
+          <w:szCs w:val="28"/>
+        </w:rPr>
+        <w:lastRenderedPageBreak/>
+        <mc:AlternateContent>
+          <mc:Choice Requires="wps">
+            <w:drawing>
+              <wp:anchor distT="0" distB="0" distL="114300" distR="114300" simplePos="0" relativeHeight="251668480" behindDoc="0" locked="0" layoutInCell="1" allowOverlap="1">
+                <wp:simplePos x="0" y="0"/>
+                <wp:positionH relativeFrom="column">
+                  <wp:posOffset>1285875</wp:posOffset>
+                </wp:positionH>
+                <wp:positionV relativeFrom="paragraph">
+                  <wp:posOffset>-323850</wp:posOffset>
+                </wp:positionV>
+                <wp:extent cx="3790950" cy="419100"/>
+                <wp:effectExtent l="0" t="0" r="19050" b="19050"/>
+                <wp:wrapNone/>
+                <wp:docPr id="27" name="Text Box 27"/>
+                <wp:cNvGraphicFramePr/>
+                <a:graphic xmlns:a="http://schemas.openxmlformats.org/drawingml/2006/main">
+                  <a:graphicData uri="http://schemas.microsoft.com/office/word/2010/wordprocessingShape">
+                    <wps:wsp>
+                      <wps:cNvSpPr txBox="1"/>
+                      <wps:spPr>
+                        <a:xfrm>
+                          <a:off x="0" y="0"/>
+                          <a:ext cx="3790950" cy="419100"/>
+                        </a:xfrm>
+                        <a:prstGeom prst="rect">
+                          <a:avLst/>
+                        </a:prstGeom>
+                        <a:solidFill>
+                          <a:schemeClr val="lt1"/>
+                        </a:solidFill>
+                        <a:ln w="6350">
+                          <a:solidFill>
+                            <a:prstClr val="black"/>
+                          </a:solidFill>
+                        </a:ln>
+                        <a:effectLst/>
+                      </wps:spPr>
+                      <wps:style>
+                        <a:lnRef idx="0">
+                          <a:schemeClr val="accent1"/>
+                        </a:lnRef>
+                        <a:fillRef idx="0">
+                          <a:schemeClr val="accent1"/>
+                        </a:fillRef>
+                        <a:effectRef idx="0">
+                          <a:schemeClr val="accent1"/>
+                        </a:effectRef>
+                        <a:fontRef idx="minor">
+                          <a:schemeClr val="dk1"/>
+                        </a:fontRef>
+                      </wps:style>
+                      <wps:txbx>
+                        <w:txbxContent>
+                          <w:p>
+                            <w:pPr>
+                              <w:rPr>
+                                <w:b/>
+                                <w:sz w:val="44"/>
+                                <w:szCs w:val="44"/>
+                              </w:rPr>
+                            </w:pPr>
+                            <w:r>
+                              <w:rPr>
+                                <w:b/>
+                                <w:sz w:val="44"/>
+                                <w:szCs w:val="44"/>
+                              </w:rPr>
+                              <w:t>Blue Green Deployment Model</w:t>
+                            </w:r>
+                          </w:p>
+                        </w:txbxContent>
+                      </wps:txbx>
+                      <wps:bodyPr rot="0" spcFirstLastPara="0" vertOverflow="overflow" horzOverflow="overflow" vert="horz" wrap="square" lIns="91440" tIns="45720" rIns="91440" bIns="45720" numCol="1" spcCol="0" rtlCol="0" fromWordArt="0" anchor="t" anchorCtr="0" forceAA="0" compatLnSpc="1">
+                        <a:prstTxWarp prst="textNoShape">
+                          <a:avLst/>
+                        </a:prstTxWarp>
+                        <a:noAutofit/>
+                      </wps:bodyPr>
+                    </wps:wsp>
+                  </a:graphicData>
+                </a:graphic>
+                <wp14:sizeRelH relativeFrom="margin">
+                  <wp14:pctWidth>0</wp14:pctWidth>
+                </wp14:sizeRelH>
+              </wp:anchor>
+            </w:drawing>
+          </mc:Choice>
+          <mc:Fallback>
+            <w:pict>
+              <v:shape id="Text Box 27" o:spid="_x0000_s1031" type="#_x0000_t202" style="position:absolute;margin-left:101.25pt;margin-top:-25.5pt;width:298.5pt;height:33pt;z-index:251668480;visibility:visible;mso-wrap-style:square;mso-width-percent:0;mso-wrap-distance-left:9pt;mso-wrap-distance-top:0;mso-wrap-distance-right:9pt;mso-wrap-distance-bottom:0;mso-position-horizontal:absolute;mso-position-horizontal-relative:text;mso-position-vertical:absolute;mso-position-vertical-relative:text;mso-width-percent:0;mso-width-relative:margin;v-text-anchor:top" o:gfxdata="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" fillcolor="white [3201]" strokeweight=".5pt">
+                <v:textbox>
+                  <w:txbxContent>
+                    <w:p>
+                      <w:pPr>
+                        <w:rPr>
+                          <w:b/>
+                          <w:sz w:val="44"/>
+                          <w:szCs w:val="44"/>
+                        </w:rPr>
+                      </w:pPr>
+                      <w:r>
+                        <w:rPr>
+                          <w:b/>
+                          <w:sz w:val="44"/>
+                          <w:szCs w:val="44"/>
+                        </w:rPr>
+                        <w:t>Blue Green Deployment Model</w:t>
+                      </w:r>
+                    </w:p>
+                  </w:txbxContent>
+                </v:textbox>
+              </v:shape>
+            </w:pict>
+          </mc:Fallback>
+        </mc:AlternateContent>
+      </w:r>
     </w:p>
     <w:p>
       <w:pPr>
@@ -24518,7 +24707,7 @@
                     <pic:cNvPicPr/>
                   </pic:nvPicPr>
                   <pic:blipFill>
-                    <a:blip r:embed="rId35"/>
+                    <a:blip r:embed="rId36"/>
                     <a:stretch>
                       <a:fillRect/>
                     </a:stretch>
@@ -24555,24 +24744,6 @@
     </w:p>
     <w:p>
       <w:pPr>
-        <w:rPr>
-          <w:rFonts w:ascii="Cambria" w:hAnsi="Cambria"/>
-          <w:sz w:val="28"/>
-          <w:szCs w:val="28"/>
-        </w:rPr>
-      </w:pPr>
-    </w:p>
-    <w:p>
-      <w:pPr>
-        <w:rPr>
-          <w:rFonts w:ascii="Cambria" w:hAnsi="Cambria"/>
-          <w:sz w:val="28"/>
-          <w:szCs w:val="28"/>
-        </w:rPr>
-      </w:pPr>
-    </w:p>
-    <w:p>
-      <w:pPr>
         <w:pStyle w:val="ListParagraph"/>
         <w:numPr>
           <w:ilvl w:val="0"/>
@@ -24591,7 +24762,6 @@
           <w:sz w:val="28"/>
           <w:szCs w:val="28"/>
         </w:rPr>
-        <w:lastRenderedPageBreak/>
         <w:t xml:space="preserve">First will create a pod  and give selector  name as blue </w:t>
       </w:r>
     </w:p>
@@ -25093,47 +25263,24 @@
     </w:p>
     <w:p>
       <w:pPr>
-        <w:spacing w:after="0"/>
-        <w:rPr>
-          <w:rFonts w:ascii="Cambria" w:hAnsi="Cambria"/>
-          <w:sz w:val="28"/>
-          <w:szCs w:val="28"/>
-        </w:rPr>
-      </w:pPr>
-    </w:p>
-    <w:p>
-      <w:pPr>
-        <w:spacing w:after="0"/>
-        <w:rPr>
-          <w:rFonts w:ascii="Cambria" w:hAnsi="Cambria"/>
-          <w:sz w:val="28"/>
-          <w:szCs w:val="28"/>
-        </w:rPr>
-      </w:pPr>
-      <w:bookmarkStart w:id="0" w:name="_GoBack"/>
-      <w:bookmarkEnd w:id="0"/>
-    </w:p>
-    <w:p>
-      <w:pPr>
         <w:pStyle w:val="ListParagraph"/>
         <w:numPr>
           <w:ilvl w:val="0"/>
           <w:numId w:val="2"/>
         </w:numPr>
-        <w:spacing w:after="0"/>
-        <w:rPr>
-          <w:rFonts w:ascii="Cambria" w:hAnsi="Cambria"/>
-          <w:sz w:val="28"/>
-          <w:szCs w:val="28"/>
-        </w:rPr>
-      </w:pPr>
-      <w:r>
-        <w:rPr>
-          <w:rFonts w:ascii="Cambria" w:hAnsi="Cambria"/>
-          <w:sz w:val="28"/>
-          <w:szCs w:val="28"/>
-        </w:rPr>
-        <w:lastRenderedPageBreak/>
+        <w:spacing w:after="0" w:line="480" w:lineRule="auto"/>
+        <w:rPr>
+          <w:rFonts w:ascii="Cambria" w:hAnsi="Cambria"/>
+          <w:sz w:val="28"/>
+          <w:szCs w:val="28"/>
+        </w:rPr>
+      </w:pPr>
+      <w:r>
+        <w:rPr>
+          <w:rFonts w:ascii="Cambria" w:hAnsi="Cambria"/>
+          <w:sz w:val="28"/>
+          <w:szCs w:val="28"/>
+        </w:rPr>
         <w:t>First we have done the application deployment</w:t>
       </w:r>
       <w:r>
@@ -25152,7 +25299,7 @@
           <w:ilvl w:val="0"/>
           <w:numId w:val="2"/>
         </w:numPr>
-        <w:spacing w:after="0"/>
+        <w:spacing w:after="0" w:line="480" w:lineRule="auto"/>
         <w:rPr>
           <w:rFonts w:ascii="Cambria" w:hAnsi="Cambria"/>
           <w:sz w:val="28"/>
@@ -25175,7 +25322,7 @@
           <w:ilvl w:val="0"/>
           <w:numId w:val="2"/>
         </w:numPr>
-        <w:spacing w:after="0"/>
+        <w:spacing w:after="0" w:line="480" w:lineRule="auto"/>
         <w:rPr>
           <w:rFonts w:ascii="Cambria" w:hAnsi="Cambria"/>
           <w:sz w:val="28"/>
@@ -25198,7 +25345,7 @@
           <w:ilvl w:val="0"/>
           <w:numId w:val="2"/>
         </w:numPr>
-        <w:spacing w:after="0"/>
+        <w:spacing w:after="0" w:line="480" w:lineRule="auto"/>
         <w:rPr>
           <w:rFonts w:ascii="Cambria" w:hAnsi="Cambria"/>
           <w:sz w:val="28"/>
@@ -25229,7 +25376,7 @@
           <w:ilvl w:val="0"/>
           <w:numId w:val="2"/>
         </w:numPr>
-        <w:spacing w:after="0"/>
+        <w:spacing w:after="0" w:line="480" w:lineRule="auto"/>
         <w:rPr>
           <w:rFonts w:ascii="Cambria" w:hAnsi="Cambria"/>
           <w:sz w:val="28"/>
@@ -25252,7 +25399,7 @@
           <w:ilvl w:val="0"/>
           <w:numId w:val="2"/>
         </w:numPr>
-        <w:spacing w:after="0"/>
+        <w:spacing w:after="0" w:line="480" w:lineRule="auto"/>
         <w:rPr>
           <w:rFonts w:ascii="Cambria" w:hAnsi="Cambria"/>
           <w:sz w:val="28"/>
@@ -25596,6 +25743,8 @@
         </w:rPr>
         <w:t>## Step-7 : Make green pods as live by changing "live-service" selector as 'v2' in yml file. After changing yml then re-execute it.</w:t>
       </w:r>
+      <w:bookmarkStart w:id="0" w:name="_GoBack"/>
+      <w:bookmarkEnd w:id="0"/>
     </w:p>
     <w:p>
       <w:pPr>
@@ -25710,19 +25859,73 @@
     </w:p>
     <w:p>
       <w:pPr>
-        <w:pStyle w:val="NoSpacing"/>
-        <w:rPr>
-          <w:rFonts w:ascii="Cambria" w:hAnsi="Cambria"/>
-          <w:sz w:val="28"/>
-          <w:szCs w:val="28"/>
-        </w:rPr>
-      </w:pPr>
-      <w:r>
-        <w:rPr>
-          <w:rFonts w:ascii="Cambria" w:hAnsi="Cambria"/>
-          <w:sz w:val="28"/>
-          <w:szCs w:val="28"/>
-        </w:rPr>
+        <w:rPr>
+          <w:rFonts w:ascii="Cambria" w:hAnsi="Cambria"/>
+          <w:sz w:val="28"/>
+          <w:szCs w:val="28"/>
+        </w:rPr>
+      </w:pPr>
+      <w:r>
+        <w:rPr>
+          <w:rFonts w:ascii="Cambria" w:hAnsi="Cambria"/>
+          <w:sz w:val="28"/>
+          <w:szCs w:val="28"/>
+        </w:rPr>
+        <w:t>------------------------------------------------------------------------------------------------------------------</w:t>
+      </w:r>
+    </w:p>
+    <w:p>
+      <w:pPr>
+        <w:rPr>
+          <w:rFonts w:ascii="Cambria" w:hAnsi="Cambria"/>
+          <w:sz w:val="28"/>
+          <w:szCs w:val="28"/>
+        </w:rPr>
+      </w:pPr>
+    </w:p>
+    <w:p>
+      <w:pPr>
+        <w:rPr>
+          <w:rFonts w:ascii="Cambria" w:hAnsi="Cambria"/>
+          <w:sz w:val="28"/>
+          <w:szCs w:val="28"/>
+        </w:rPr>
+      </w:pPr>
+      <w:r>
+        <w:rPr>
+          <w:rFonts w:ascii="Cambria" w:hAnsi="Cambria"/>
+          <w:sz w:val="28"/>
+          <w:szCs w:val="28"/>
+        </w:rPr>
+        <w:t>Open Devops documents and check how to create a EKS Setup.</w:t>
+      </w:r>
+      <w:r>
+        <w:rPr>
+          <w:rFonts w:ascii="Cambria" w:hAnsi="Cambria"/>
+          <w:sz w:val="28"/>
+          <w:szCs w:val="28"/>
+        </w:rPr>
+        <w:br w:type="page"/>
+      </w:r>
+    </w:p>
+    <w:p>
+      <w:pPr>
+        <w:pStyle w:val="NoSpacing"/>
+        <w:rPr>
+          <w:rFonts w:ascii="Cambria" w:hAnsi="Cambria"/>
+          <w:b/>
+          <w:sz w:val="28"/>
+          <w:szCs w:val="28"/>
+        </w:rPr>
+      </w:pPr>
+      <w:r>
+        <w:rPr>
+          <w:rFonts w:ascii="Cambria" w:hAnsi="Cambria"/>
+          <w:b/>
+          <w:sz w:val="28"/>
+          <w:szCs w:val="28"/>
+        </w:rPr>
+        <w:lastRenderedPageBreak/>
         <w:t>=====================</w:t>
       </w:r>
     </w:p>
@@ -25731,31 +25934,50 @@
         <w:pStyle w:val="NoSpacing"/>
         <w:rPr>
           <w:rFonts w:ascii="Cambria" w:hAnsi="Cambria"/>
-          <w:sz w:val="28"/>
-          <w:szCs w:val="28"/>
-        </w:rPr>
-      </w:pPr>
-      <w:r>
-        <w:rPr>
-          <w:rFonts w:ascii="Cambria" w:hAnsi="Cambria"/>
+          <w:b/>
+          <w:sz w:val="28"/>
+          <w:szCs w:val="28"/>
+        </w:rPr>
+      </w:pPr>
+      <w:r>
+        <w:rPr>
+          <w:rFonts w:ascii="Cambria" w:hAnsi="Cambria"/>
+          <w:b/>
           <w:sz w:val="28"/>
           <w:szCs w:val="28"/>
         </w:rPr>
         <w:t>What is DaemonSet ?</w:t>
       </w:r>
-    </w:p>
-    <w:p>
-      <w:pPr>
-        <w:pStyle w:val="NoSpacing"/>
-        <w:rPr>
-          <w:rFonts w:ascii="Cambria" w:hAnsi="Cambria"/>
-          <w:sz w:val="28"/>
-          <w:szCs w:val="28"/>
-        </w:rPr>
-      </w:pPr>
-      <w:r>
-        <w:rPr>
-          <w:rFonts w:ascii="Cambria" w:hAnsi="Cambria"/>
+      <w:r>
+        <w:t xml:space="preserve"> </w:t>
+      </w:r>
+      <w:r>
+        <w:t xml:space="preserve">                                                                                                </w:t>
+      </w:r>
+      <w:r>
+        <w:rPr>
+          <w:rFonts w:ascii="Cambria" w:hAnsi="Cambria"/>
+          <w:b/>
+          <w:sz w:val="28"/>
+          <w:szCs w:val="28"/>
+        </w:rPr>
+        <w:t>18-28-k8s-07-DEC-24</w:t>
+      </w:r>
+    </w:p>
+    <w:p>
+      <w:pPr>
+        <w:pStyle w:val="NoSpacing"/>
+        <w:rPr>
+          <w:rFonts w:ascii="Cambria" w:hAnsi="Cambria"/>
+          <w:b/>
+          <w:sz w:val="28"/>
+          <w:szCs w:val="28"/>
+        </w:rPr>
+      </w:pPr>
+      <w:r>
+        <w:rPr>
+          <w:rFonts w:ascii="Cambria" w:hAnsi="Cambria"/>
+          <w:b/>
           <w:sz w:val="28"/>
           <w:szCs w:val="28"/>
         </w:rPr>
@@ -25861,13 +26083,15 @@
         <w:pStyle w:val="NoSpacing"/>
         <w:rPr>
           <w:rFonts w:ascii="Cambria" w:hAnsi="Cambria"/>
-          <w:sz w:val="28"/>
-          <w:szCs w:val="28"/>
-        </w:rPr>
-      </w:pPr>
-      <w:r>
-        <w:rPr>
-          <w:rFonts w:ascii="Cambria" w:hAnsi="Cambria"/>
+          <w:b/>
+          <w:sz w:val="28"/>
+          <w:szCs w:val="28"/>
+        </w:rPr>
+      </w:pPr>
+      <w:r>
+        <w:rPr>
+          <w:rFonts w:ascii="Cambria" w:hAnsi="Cambria"/>
+          <w:b/>
           <w:sz w:val="28"/>
           <w:szCs w:val="28"/>
         </w:rPr>
@@ -25879,13 +26103,15 @@
         <w:pStyle w:val="NoSpacing"/>
         <w:rPr>
           <w:rFonts w:ascii="Cambria" w:hAnsi="Cambria"/>
-          <w:sz w:val="28"/>
-          <w:szCs w:val="28"/>
-        </w:rPr>
-      </w:pPr>
-      <w:r>
-        <w:rPr>
-          <w:rFonts w:ascii="Cambria" w:hAnsi="Cambria"/>
+          <w:b/>
+          <w:sz w:val="28"/>
+          <w:szCs w:val="28"/>
+        </w:rPr>
+      </w:pPr>
+      <w:r>
+        <w:rPr>
+          <w:rFonts w:ascii="Cambria" w:hAnsi="Cambria"/>
+          <w:b/>
           <w:sz w:val="28"/>
           <w:szCs w:val="28"/>
         </w:rPr>
@@ -25897,13 +26123,15 @@
         <w:pStyle w:val="NoSpacing"/>
         <w:rPr>
           <w:rFonts w:ascii="Cambria" w:hAnsi="Cambria"/>
-          <w:sz w:val="28"/>
-          <w:szCs w:val="28"/>
-        </w:rPr>
-      </w:pPr>
-      <w:r>
-        <w:rPr>
-          <w:rFonts w:ascii="Cambria" w:hAnsi="Cambria"/>
+          <w:b/>
+          <w:sz w:val="28"/>
+          <w:szCs w:val="28"/>
+        </w:rPr>
+      </w:pPr>
+      <w:r>
+        <w:rPr>
+          <w:rFonts w:ascii="Cambria" w:hAnsi="Cambria"/>
+          <w:b/>
           <w:sz w:val="28"/>
           <w:szCs w:val="28"/>
         </w:rPr>
@@ -25935,381 +26163,387 @@
           <w:sz w:val="28"/>
           <w:szCs w:val="28"/>
         </w:rPr>
+        <w:t>=&gt; It is one of the resource in k8s cluster which is used create stateful pods.</w:t>
+      </w:r>
+    </w:p>
+    <w:p>
+      <w:pPr>
+        <w:pStyle w:val="NoSpacing"/>
+        <w:rPr>
+          <w:rFonts w:ascii="Cambria" w:hAnsi="Cambria"/>
+          <w:sz w:val="28"/>
+          <w:szCs w:val="28"/>
+        </w:rPr>
+      </w:pPr>
+    </w:p>
+    <w:p>
+      <w:pPr>
+        <w:pStyle w:val="NoSpacing"/>
+        <w:rPr>
+          <w:rFonts w:ascii="Cambria" w:hAnsi="Cambria"/>
+          <w:sz w:val="28"/>
+          <w:szCs w:val="28"/>
+        </w:rPr>
+      </w:pPr>
+      <w:r>
+        <w:rPr>
+          <w:rFonts w:ascii="Cambria" w:hAnsi="Cambria"/>
+          <w:sz w:val="28"/>
+          <w:szCs w:val="28"/>
+        </w:rPr>
+        <w:t>Ex : ElasticSearch pods will be created using StatefulSet.</w:t>
+      </w:r>
+    </w:p>
+    <w:p>
+      <w:pPr>
+        <w:pStyle w:val="NoSpacing"/>
+        <w:rPr>
+          <w:rFonts w:ascii="Cambria" w:hAnsi="Cambria"/>
+          <w:sz w:val="28"/>
+          <w:szCs w:val="28"/>
+        </w:rPr>
+      </w:pPr>
+    </w:p>
+    <w:p>
+      <w:pPr>
+        <w:pStyle w:val="NoSpacing"/>
+        <w:rPr>
+          <w:rFonts w:ascii="Cambria" w:hAnsi="Cambria"/>
+          <w:sz w:val="28"/>
+          <w:szCs w:val="28"/>
+        </w:rPr>
+      </w:pPr>
+    </w:p>
+    <w:p>
+      <w:pPr>
+        <w:pStyle w:val="NoSpacing"/>
+        <w:rPr>
+          <w:rFonts w:ascii="Cambria" w:hAnsi="Cambria"/>
+          <w:b/>
+          <w:sz w:val="28"/>
+          <w:szCs w:val="28"/>
+        </w:rPr>
+      </w:pPr>
+      <w:r>
+        <w:rPr>
+          <w:rFonts w:ascii="Cambria" w:hAnsi="Cambria"/>
+          <w:b/>
+          <w:sz w:val="28"/>
+          <w:szCs w:val="28"/>
+        </w:rPr>
+        <w:t>===========================</w:t>
+      </w:r>
+    </w:p>
+    <w:p>
+      <w:pPr>
+        <w:pStyle w:val="NoSpacing"/>
+        <w:rPr>
+          <w:rFonts w:ascii="Cambria" w:hAnsi="Cambria"/>
+          <w:b/>
+          <w:sz w:val="28"/>
+          <w:szCs w:val="28"/>
+        </w:rPr>
+      </w:pPr>
+      <w:r>
+        <w:rPr>
+          <w:rFonts w:ascii="Cambria" w:hAnsi="Cambria"/>
+          <w:b/>
+          <w:sz w:val="28"/>
+          <w:szCs w:val="28"/>
+        </w:rPr>
+        <w:t>Application Log Monitoring</w:t>
+      </w:r>
+    </w:p>
+    <w:p>
+      <w:pPr>
+        <w:pStyle w:val="NoSpacing"/>
+        <w:rPr>
+          <w:rFonts w:ascii="Cambria" w:hAnsi="Cambria"/>
+          <w:b/>
+          <w:sz w:val="28"/>
+          <w:szCs w:val="28"/>
+        </w:rPr>
+      </w:pPr>
+      <w:r>
+        <w:rPr>
+          <w:rFonts w:ascii="Cambria" w:hAnsi="Cambria"/>
+          <w:b/>
+          <w:sz w:val="28"/>
+          <w:szCs w:val="28"/>
+        </w:rPr>
+        <w:t>===========================</w:t>
+      </w:r>
+    </w:p>
+    <w:p>
+      <w:pPr>
+        <w:pStyle w:val="NoSpacing"/>
+        <w:rPr>
+          <w:rFonts w:ascii="Cambria" w:hAnsi="Cambria"/>
+          <w:sz w:val="28"/>
+          <w:szCs w:val="28"/>
+        </w:rPr>
+      </w:pPr>
+    </w:p>
+    <w:p>
+      <w:pPr>
+        <w:pStyle w:val="NoSpacing"/>
+        <w:rPr>
+          <w:rFonts w:ascii="Cambria" w:hAnsi="Cambria"/>
+          <w:sz w:val="28"/>
+          <w:szCs w:val="28"/>
+        </w:rPr>
+      </w:pPr>
+      <w:r>
+        <w:rPr>
+          <w:rFonts w:ascii="Cambria" w:hAnsi="Cambria"/>
+          <w:sz w:val="28"/>
+          <w:szCs w:val="28"/>
+        </w:rPr>
+        <w:t>=&gt; In Real-time application will be deployed with multiple pods for high availability.</w:t>
+      </w:r>
+    </w:p>
+    <w:p>
+      <w:pPr>
+        <w:pStyle w:val="NoSpacing"/>
+        <w:rPr>
+          <w:rFonts w:ascii="Cambria" w:hAnsi="Cambria"/>
+          <w:sz w:val="28"/>
+          <w:szCs w:val="28"/>
+        </w:rPr>
+      </w:pPr>
+    </w:p>
+    <w:p>
+      <w:pPr>
+        <w:pStyle w:val="NoSpacing"/>
+        <w:rPr>
+          <w:rFonts w:ascii="Cambria" w:hAnsi="Cambria"/>
+          <w:sz w:val="28"/>
+          <w:szCs w:val="28"/>
+        </w:rPr>
+      </w:pPr>
+      <w:r>
+        <w:rPr>
+          <w:rFonts w:ascii="Cambria" w:hAnsi="Cambria"/>
+          <w:sz w:val="28"/>
+          <w:szCs w:val="28"/>
+        </w:rPr>
+        <w:t>=&gt; Application pods will run in multiple worker nodes.</w:t>
+      </w:r>
+    </w:p>
+    <w:p>
+      <w:pPr>
+        <w:pStyle w:val="NoSpacing"/>
+        <w:rPr>
+          <w:rFonts w:ascii="Cambria" w:hAnsi="Cambria"/>
+          <w:sz w:val="28"/>
+          <w:szCs w:val="28"/>
+        </w:rPr>
+      </w:pPr>
+    </w:p>
+    <w:p>
+      <w:pPr>
+        <w:pStyle w:val="NoSpacing"/>
+        <w:rPr>
+          <w:rFonts w:ascii="Cambria" w:hAnsi="Cambria"/>
+          <w:sz w:val="28"/>
+          <w:szCs w:val="28"/>
+        </w:rPr>
+      </w:pPr>
+      <w:r>
+        <w:rPr>
+          <w:rFonts w:ascii="Cambria" w:hAnsi="Cambria"/>
+          <w:sz w:val="28"/>
+          <w:szCs w:val="28"/>
+        </w:rPr>
+        <w:t>Note: As multiple pods running in multiple worker nodes for application multiple log files will be created.</w:t>
+      </w:r>
+    </w:p>
+    <w:p>
+      <w:pPr>
+        <w:pStyle w:val="NoSpacing"/>
+        <w:rPr>
+          <w:rFonts w:ascii="Cambria" w:hAnsi="Cambria"/>
+          <w:sz w:val="28"/>
+          <w:szCs w:val="28"/>
+        </w:rPr>
+      </w:pPr>
+    </w:p>
+    <w:p>
+      <w:pPr>
+        <w:pStyle w:val="NoSpacing"/>
+        <w:rPr>
+          <w:rFonts w:ascii="Cambria" w:hAnsi="Cambria"/>
+          <w:sz w:val="28"/>
+          <w:szCs w:val="28"/>
+        </w:rPr>
+      </w:pPr>
+      <w:r>
+        <w:rPr>
+          <w:rFonts w:ascii="Cambria" w:hAnsi="Cambria"/>
+          <w:sz w:val="28"/>
+          <w:szCs w:val="28"/>
+        </w:rPr>
+        <w:t>Note: If any problem occurs in the application then to find root cause of the problem we need to check all log files of the application which is difficult task.</w:t>
+      </w:r>
+    </w:p>
+    <w:p>
+      <w:pPr>
+        <w:pStyle w:val="NoSpacing"/>
+        <w:rPr>
+          <w:rFonts w:ascii="Cambria" w:hAnsi="Cambria"/>
+          <w:sz w:val="28"/>
+          <w:szCs w:val="28"/>
+        </w:rPr>
+      </w:pPr>
+    </w:p>
+    <w:p>
+      <w:pPr>
+        <w:pStyle w:val="NoSpacing"/>
+        <w:rPr>
+          <w:rFonts w:ascii="Cambria" w:hAnsi="Cambria"/>
+          <w:sz w:val="28"/>
+          <w:szCs w:val="28"/>
+        </w:rPr>
+      </w:pPr>
+      <w:r>
+        <w:rPr>
+          <w:rFonts w:ascii="Cambria" w:hAnsi="Cambria"/>
+          <w:sz w:val="28"/>
+          <w:szCs w:val="28"/>
+        </w:rPr>
+        <w:t>=&gt; To overcome this problem we will use Log centralization concept.</w:t>
+      </w:r>
+    </w:p>
+    <w:p>
+      <w:pPr>
+        <w:pStyle w:val="NoSpacing"/>
+        <w:rPr>
+          <w:rFonts w:ascii="Cambria" w:hAnsi="Cambria"/>
+          <w:sz w:val="28"/>
+          <w:szCs w:val="28"/>
+        </w:rPr>
+      </w:pPr>
+    </w:p>
+    <w:p>
+      <w:pPr>
+        <w:pStyle w:val="NoSpacing"/>
+        <w:rPr>
+          <w:rFonts w:ascii="Cambria" w:hAnsi="Cambria"/>
+          <w:sz w:val="28"/>
+          <w:szCs w:val="28"/>
+        </w:rPr>
+      </w:pPr>
+    </w:p>
+    <w:p>
+      <w:pPr>
+        <w:pStyle w:val="NoSpacing"/>
+        <w:rPr>
+          <w:rFonts w:ascii="Cambria" w:hAnsi="Cambria"/>
+          <w:sz w:val="28"/>
+          <w:szCs w:val="28"/>
+        </w:rPr>
+      </w:pPr>
+      <w:r>
+        <w:rPr>
+          <w:rFonts w:ascii="Cambria" w:hAnsi="Cambria"/>
+          <w:sz w:val="28"/>
+          <w:szCs w:val="28"/>
+        </w:rPr>
+        <w:t>=&gt; To centralize log monitoring of the application we will use ELK/EFK stack setup.</w:t>
+      </w:r>
+    </w:p>
+    <w:p>
+      <w:pPr>
+        <w:pStyle w:val="NoSpacing"/>
+        <w:rPr>
+          <w:rFonts w:ascii="Cambria" w:hAnsi="Cambria"/>
+          <w:sz w:val="28"/>
+          <w:szCs w:val="28"/>
+        </w:rPr>
+      </w:pPr>
+    </w:p>
+    <w:p>
+      <w:pPr>
+        <w:pStyle w:val="NoSpacing"/>
+        <w:rPr>
+          <w:rFonts w:ascii="Cambria" w:hAnsi="Cambria"/>
+          <w:sz w:val="28"/>
+          <w:szCs w:val="28"/>
+        </w:rPr>
+      </w:pPr>
+    </w:p>
+    <w:p>
+      <w:pPr>
+        <w:pStyle w:val="NoSpacing"/>
+        <w:rPr>
+          <w:rFonts w:ascii="Cambria" w:hAnsi="Cambria"/>
+          <w:sz w:val="28"/>
+          <w:szCs w:val="28"/>
+        </w:rPr>
+      </w:pPr>
+      <w:r>
+        <w:rPr>
+          <w:rFonts w:ascii="Cambria" w:hAnsi="Cambria"/>
+          <w:sz w:val="28"/>
+          <w:szCs w:val="28"/>
+        </w:rPr>
+        <w:t>ELK : Elastic Search + Log Stash + Kibana</w:t>
+      </w:r>
+    </w:p>
+    <w:p>
+      <w:pPr>
+        <w:pStyle w:val="NoSpacing"/>
+        <w:rPr>
+          <w:rFonts w:ascii="Cambria" w:hAnsi="Cambria"/>
+          <w:sz w:val="28"/>
+          <w:szCs w:val="28"/>
+        </w:rPr>
+      </w:pPr>
+    </w:p>
+    <w:p>
+      <w:pPr>
+        <w:pStyle w:val="NoSpacing"/>
+        <w:rPr>
+          <w:rFonts w:ascii="Cambria" w:hAnsi="Cambria"/>
+          <w:sz w:val="28"/>
+          <w:szCs w:val="28"/>
+        </w:rPr>
+      </w:pPr>
+      <w:r>
+        <w:rPr>
+          <w:rFonts w:ascii="Cambria" w:hAnsi="Cambria"/>
+          <w:sz w:val="28"/>
+          <w:szCs w:val="28"/>
+        </w:rPr>
+        <w:t>EFK : Elastic Search + FluentD + Kibana</w:t>
+      </w:r>
+    </w:p>
+    <w:p>
+      <w:pPr>
+        <w:pStyle w:val="NoSpacing"/>
+        <w:rPr>
+          <w:rFonts w:ascii="Cambria" w:hAnsi="Cambria"/>
+          <w:sz w:val="28"/>
+          <w:szCs w:val="28"/>
+        </w:rPr>
+      </w:pPr>
+    </w:p>
+    <w:p>
+      <w:pPr>
+        <w:pStyle w:val="NoSpacing"/>
+        <w:rPr>
+          <w:rFonts w:ascii="Cambria" w:hAnsi="Cambria"/>
+          <w:sz w:val="28"/>
+          <w:szCs w:val="28"/>
+        </w:rPr>
+      </w:pPr>
+      <w:r>
+        <w:rPr>
+          <w:rFonts w:ascii="Cambria" w:hAnsi="Cambria"/>
+          <w:sz w:val="28"/>
+          <w:szCs w:val="28"/>
+        </w:rPr>
         <w:lastRenderedPageBreak/>
-        <w:t>=&gt; It is one of the resource in k8s cluster which is used create stateful pods.</w:t>
-      </w:r>
-    </w:p>
-    <w:p>
-      <w:pPr>
-        <w:pStyle w:val="NoSpacing"/>
-        <w:rPr>
-          <w:rFonts w:ascii="Cambria" w:hAnsi="Cambria"/>
-          <w:sz w:val="28"/>
-          <w:szCs w:val="28"/>
-        </w:rPr>
-      </w:pPr>
-    </w:p>
-    <w:p>
-      <w:pPr>
-        <w:pStyle w:val="NoSpacing"/>
-        <w:rPr>
-          <w:rFonts w:ascii="Cambria" w:hAnsi="Cambria"/>
-          <w:sz w:val="28"/>
-          <w:szCs w:val="28"/>
-        </w:rPr>
-      </w:pPr>
-      <w:r>
-        <w:rPr>
-          <w:rFonts w:ascii="Cambria" w:hAnsi="Cambria"/>
-          <w:sz w:val="28"/>
-          <w:szCs w:val="28"/>
-        </w:rPr>
-        <w:t>Ex : ElasticSearch pods will be created using StatefulSet.</w:t>
-      </w:r>
-    </w:p>
-    <w:p>
-      <w:pPr>
-        <w:pStyle w:val="NoSpacing"/>
-        <w:rPr>
-          <w:rFonts w:ascii="Cambria" w:hAnsi="Cambria"/>
-          <w:sz w:val="28"/>
-          <w:szCs w:val="28"/>
-        </w:rPr>
-      </w:pPr>
-    </w:p>
-    <w:p>
-      <w:pPr>
-        <w:pStyle w:val="NoSpacing"/>
-        <w:rPr>
-          <w:rFonts w:ascii="Cambria" w:hAnsi="Cambria"/>
-          <w:sz w:val="28"/>
-          <w:szCs w:val="28"/>
-        </w:rPr>
-      </w:pPr>
-    </w:p>
-    <w:p>
-      <w:pPr>
-        <w:pStyle w:val="NoSpacing"/>
-        <w:rPr>
-          <w:rFonts w:ascii="Cambria" w:hAnsi="Cambria"/>
-          <w:sz w:val="28"/>
-          <w:szCs w:val="28"/>
-        </w:rPr>
-      </w:pPr>
-      <w:r>
-        <w:rPr>
-          <w:rFonts w:ascii="Cambria" w:hAnsi="Cambria"/>
-          <w:sz w:val="28"/>
-          <w:szCs w:val="28"/>
-        </w:rPr>
-        <w:t>===========================</w:t>
-      </w:r>
-    </w:p>
-    <w:p>
-      <w:pPr>
-        <w:pStyle w:val="NoSpacing"/>
-        <w:rPr>
-          <w:rFonts w:ascii="Cambria" w:hAnsi="Cambria"/>
-          <w:sz w:val="28"/>
-          <w:szCs w:val="28"/>
-        </w:rPr>
-      </w:pPr>
-      <w:r>
-        <w:rPr>
-          <w:rFonts w:ascii="Cambria" w:hAnsi="Cambria"/>
-          <w:sz w:val="28"/>
-          <w:szCs w:val="28"/>
-        </w:rPr>
-        <w:t>Application Log Monitoring</w:t>
-      </w:r>
-    </w:p>
-    <w:p>
-      <w:pPr>
-        <w:pStyle w:val="NoSpacing"/>
-        <w:rPr>
-          <w:rFonts w:ascii="Cambria" w:hAnsi="Cambria"/>
-          <w:sz w:val="28"/>
-          <w:szCs w:val="28"/>
-        </w:rPr>
-      </w:pPr>
-      <w:r>
-        <w:rPr>
-          <w:rFonts w:ascii="Cambria" w:hAnsi="Cambria"/>
-          <w:sz w:val="28"/>
-          <w:szCs w:val="28"/>
-        </w:rPr>
-        <w:t>===========================</w:t>
-      </w:r>
-    </w:p>
-    <w:p>
-      <w:pPr>
-        <w:pStyle w:val="NoSpacing"/>
-        <w:rPr>
-          <w:rFonts w:ascii="Cambria" w:hAnsi="Cambria"/>
-          <w:sz w:val="28"/>
-          <w:szCs w:val="28"/>
-        </w:rPr>
-      </w:pPr>
-    </w:p>
-    <w:p>
-      <w:pPr>
-        <w:pStyle w:val="NoSpacing"/>
-        <w:rPr>
-          <w:rFonts w:ascii="Cambria" w:hAnsi="Cambria"/>
-          <w:sz w:val="28"/>
-          <w:szCs w:val="28"/>
-        </w:rPr>
-      </w:pPr>
-      <w:r>
-        <w:rPr>
-          <w:rFonts w:ascii="Cambria" w:hAnsi="Cambria"/>
-          <w:sz w:val="28"/>
-          <w:szCs w:val="28"/>
-        </w:rPr>
-        <w:t>=&gt; In Real-time application will be deployed with multiple pods for high availability.</w:t>
-      </w:r>
-    </w:p>
-    <w:p>
-      <w:pPr>
-        <w:pStyle w:val="NoSpacing"/>
-        <w:rPr>
-          <w:rFonts w:ascii="Cambria" w:hAnsi="Cambria"/>
-          <w:sz w:val="28"/>
-          <w:szCs w:val="28"/>
-        </w:rPr>
-      </w:pPr>
-    </w:p>
-    <w:p>
-      <w:pPr>
-        <w:pStyle w:val="NoSpacing"/>
-        <w:rPr>
-          <w:rFonts w:ascii="Cambria" w:hAnsi="Cambria"/>
-          <w:sz w:val="28"/>
-          <w:szCs w:val="28"/>
-        </w:rPr>
-      </w:pPr>
-      <w:r>
-        <w:rPr>
-          <w:rFonts w:ascii="Cambria" w:hAnsi="Cambria"/>
-          <w:sz w:val="28"/>
-          <w:szCs w:val="28"/>
-        </w:rPr>
-        <w:t>=&gt; Application pods will run in multiple worker nodes.</w:t>
-      </w:r>
-    </w:p>
-    <w:p>
-      <w:pPr>
-        <w:pStyle w:val="NoSpacing"/>
-        <w:rPr>
-          <w:rFonts w:ascii="Cambria" w:hAnsi="Cambria"/>
-          <w:sz w:val="28"/>
-          <w:szCs w:val="28"/>
-        </w:rPr>
-      </w:pPr>
-    </w:p>
-    <w:p>
-      <w:pPr>
-        <w:pStyle w:val="NoSpacing"/>
-        <w:rPr>
-          <w:rFonts w:ascii="Cambria" w:hAnsi="Cambria"/>
-          <w:sz w:val="28"/>
-          <w:szCs w:val="28"/>
-        </w:rPr>
-      </w:pPr>
-      <w:r>
-        <w:rPr>
-          <w:rFonts w:ascii="Cambria" w:hAnsi="Cambria"/>
-          <w:sz w:val="28"/>
-          <w:szCs w:val="28"/>
-        </w:rPr>
-        <w:t>Note: As multiple pods running in multiple worker nodes for application multiple log files will be created.</w:t>
-      </w:r>
-    </w:p>
-    <w:p>
-      <w:pPr>
-        <w:pStyle w:val="NoSpacing"/>
-        <w:rPr>
-          <w:rFonts w:ascii="Cambria" w:hAnsi="Cambria"/>
-          <w:sz w:val="28"/>
-          <w:szCs w:val="28"/>
-        </w:rPr>
-      </w:pPr>
-    </w:p>
-    <w:p>
-      <w:pPr>
-        <w:pStyle w:val="NoSpacing"/>
-        <w:rPr>
-          <w:rFonts w:ascii="Cambria" w:hAnsi="Cambria"/>
-          <w:sz w:val="28"/>
-          <w:szCs w:val="28"/>
-        </w:rPr>
-      </w:pPr>
-      <w:r>
-        <w:rPr>
-          <w:rFonts w:ascii="Cambria" w:hAnsi="Cambria"/>
-          <w:sz w:val="28"/>
-          <w:szCs w:val="28"/>
-        </w:rPr>
-        <w:t>Note: If any problem occurs in the application then to find root cause of the problem we need to check all log files of the application which is difficult task.</w:t>
-      </w:r>
-    </w:p>
-    <w:p>
-      <w:pPr>
-        <w:pStyle w:val="NoSpacing"/>
-        <w:rPr>
-          <w:rFonts w:ascii="Cambria" w:hAnsi="Cambria"/>
-          <w:sz w:val="28"/>
-          <w:szCs w:val="28"/>
-        </w:rPr>
-      </w:pPr>
-    </w:p>
-    <w:p>
-      <w:pPr>
-        <w:pStyle w:val="NoSpacing"/>
-        <w:rPr>
-          <w:rFonts w:ascii="Cambria" w:hAnsi="Cambria"/>
-          <w:sz w:val="28"/>
-          <w:szCs w:val="28"/>
-        </w:rPr>
-      </w:pPr>
-      <w:r>
-        <w:rPr>
-          <w:rFonts w:ascii="Cambria" w:hAnsi="Cambria"/>
-          <w:sz w:val="28"/>
-          <w:szCs w:val="28"/>
-        </w:rPr>
-        <w:t>=&gt; To overcome this problem we will use Log centralization concept.</w:t>
-      </w:r>
-    </w:p>
-    <w:p>
-      <w:pPr>
-        <w:pStyle w:val="NoSpacing"/>
-        <w:rPr>
-          <w:rFonts w:ascii="Cambria" w:hAnsi="Cambria"/>
-          <w:sz w:val="28"/>
-          <w:szCs w:val="28"/>
-        </w:rPr>
-      </w:pPr>
-    </w:p>
-    <w:p>
-      <w:pPr>
-        <w:pStyle w:val="NoSpacing"/>
-        <w:rPr>
-          <w:rFonts w:ascii="Cambria" w:hAnsi="Cambria"/>
-          <w:sz w:val="28"/>
-          <w:szCs w:val="28"/>
-        </w:rPr>
-      </w:pPr>
-    </w:p>
-    <w:p>
-      <w:pPr>
-        <w:pStyle w:val="NoSpacing"/>
-        <w:rPr>
-          <w:rFonts w:ascii="Cambria" w:hAnsi="Cambria"/>
-          <w:sz w:val="28"/>
-          <w:szCs w:val="28"/>
-        </w:rPr>
-      </w:pPr>
-      <w:r>
-        <w:rPr>
-          <w:rFonts w:ascii="Cambria" w:hAnsi="Cambria"/>
-          <w:sz w:val="28"/>
-          <w:szCs w:val="28"/>
-        </w:rPr>
-        <w:t>=&gt; To centralize log monitoring of the application we will use ELK/EFK stack setup.</w:t>
-      </w:r>
-    </w:p>
-    <w:p>
-      <w:pPr>
-        <w:pStyle w:val="NoSpacing"/>
-        <w:rPr>
-          <w:rFonts w:ascii="Cambria" w:hAnsi="Cambria"/>
-          <w:sz w:val="28"/>
-          <w:szCs w:val="28"/>
-        </w:rPr>
-      </w:pPr>
-    </w:p>
-    <w:p>
-      <w:pPr>
-        <w:pStyle w:val="NoSpacing"/>
-        <w:rPr>
-          <w:rFonts w:ascii="Cambria" w:hAnsi="Cambria"/>
-          <w:sz w:val="28"/>
-          <w:szCs w:val="28"/>
-        </w:rPr>
-      </w:pPr>
-    </w:p>
-    <w:p>
-      <w:pPr>
-        <w:pStyle w:val="NoSpacing"/>
-        <w:rPr>
-          <w:rFonts w:ascii="Cambria" w:hAnsi="Cambria"/>
-          <w:sz w:val="28"/>
-          <w:szCs w:val="28"/>
-        </w:rPr>
-      </w:pPr>
-      <w:r>
-        <w:rPr>
-          <w:rFonts w:ascii="Cambria" w:hAnsi="Cambria"/>
-          <w:sz w:val="28"/>
-          <w:szCs w:val="28"/>
-        </w:rPr>
-        <w:t>ELK : Elastic Search + Log Stash + Kibana</w:t>
-      </w:r>
-    </w:p>
-    <w:p>
-      <w:pPr>
-        <w:pStyle w:val="NoSpacing"/>
-        <w:rPr>
-          <w:rFonts w:ascii="Cambria" w:hAnsi="Cambria"/>
-          <w:sz w:val="28"/>
-          <w:szCs w:val="28"/>
-        </w:rPr>
-      </w:pPr>
-    </w:p>
-    <w:p>
-      <w:pPr>
-        <w:pStyle w:val="NoSpacing"/>
-        <w:rPr>
-          <w:rFonts w:ascii="Cambria" w:hAnsi="Cambria"/>
-          <w:sz w:val="28"/>
-          <w:szCs w:val="28"/>
-        </w:rPr>
-      </w:pPr>
-      <w:r>
-        <w:rPr>
-          <w:rFonts w:ascii="Cambria" w:hAnsi="Cambria"/>
-          <w:sz w:val="28"/>
-          <w:szCs w:val="28"/>
-        </w:rPr>
-        <w:t>EFK : Elastic Search + FluentD + Kibana</w:t>
-      </w:r>
-    </w:p>
-    <w:p>
-      <w:pPr>
-        <w:pStyle w:val="NoSpacing"/>
-        <w:rPr>
-          <w:rFonts w:ascii="Cambria" w:hAnsi="Cambria"/>
-          <w:sz w:val="28"/>
-          <w:szCs w:val="28"/>
-        </w:rPr>
-      </w:pPr>
-    </w:p>
-    <w:p>
-      <w:pPr>
-        <w:pStyle w:val="NoSpacing"/>
-        <w:rPr>
-          <w:rFonts w:ascii="Cambria" w:hAnsi="Cambria"/>
-          <w:sz w:val="28"/>
-          <w:szCs w:val="28"/>
-        </w:rPr>
-      </w:pPr>
-      <w:r>
-        <w:rPr>
-          <w:rFonts w:ascii="Cambria" w:hAnsi="Cambria"/>
-          <w:sz w:val="28"/>
-          <w:szCs w:val="28"/>
-        </w:rPr>
         <w:t>=====================================================================</w:t>
       </w:r>
     </w:p>
@@ -26366,31 +26600,82 @@
           <w:sz w:val="28"/>
           <w:szCs w:val="28"/>
         </w:rPr>
-        <w:t>@@ Reference video : https://youtu.be/8MLcbbfEL1U?si=bQ_BrOv3EiLu48eu</w:t>
-      </w:r>
-    </w:p>
-    <w:p>
-      <w:pPr>
-        <w:pStyle w:val="NoSpacing"/>
-        <w:rPr>
-          <w:rFonts w:ascii="Cambria" w:hAnsi="Cambria"/>
-          <w:sz w:val="28"/>
-          <w:szCs w:val="28"/>
-        </w:rPr>
-      </w:pPr>
-    </w:p>
-    <w:p>
-      <w:pPr>
-        <w:pStyle w:val="NoSpacing"/>
-        <w:rPr>
-          <w:rFonts w:ascii="Cambria" w:hAnsi="Cambria"/>
-          <w:sz w:val="28"/>
-          <w:szCs w:val="28"/>
-        </w:rPr>
-      </w:pPr>
-      <w:r>
-        <w:rPr>
-          <w:rFonts w:ascii="Cambria" w:hAnsi="Cambria"/>
+        <w:t xml:space="preserve">@@ Reference video : </w:t>
+      </w:r>
+      <w:hyperlink r:id="rId37" w:history="1">
+        <w:r>
+          <w:rPr>
+            <w:rStyle w:val="Hyperlink"/>
+            <w:rFonts w:ascii="Cambria" w:hAnsi="Cambria"/>
+            <w:sz w:val="28"/>
+            <w:szCs w:val="28"/>
+          </w:rPr>
+          <w:t>https://youtu.be/8MLcbbfEL1U?si=bQ_BrOv3EiLu48eu</w:t>
+        </w:r>
+      </w:hyperlink>
+    </w:p>
+    <w:p>
+      <w:pPr>
+        <w:pStyle w:val="NoSpacing"/>
+        <w:rPr>
+          <w:rFonts w:ascii="Cambria" w:hAnsi="Cambria"/>
+          <w:sz w:val="28"/>
+          <w:szCs w:val="28"/>
+        </w:rPr>
+      </w:pPr>
+    </w:p>
+    <w:p>
+      <w:pPr>
+        <w:pStyle w:val="NoSpacing"/>
+        <w:rPr>
+          <w:rFonts w:ascii="Cambria" w:hAnsi="Cambria"/>
+          <w:sz w:val="28"/>
+          <w:szCs w:val="28"/>
+        </w:rPr>
+      </w:pPr>
+      <w:r>
+        <w:rPr>
+          <w:rFonts w:ascii="Cambria" w:hAnsi="Cambria"/>
+          <w:sz w:val="28"/>
+          <w:szCs w:val="28"/>
+        </w:rPr>
+        <w:t>=====================================================================</w:t>
+      </w:r>
+    </w:p>
+    <w:p>
+      <w:pPr>
+        <w:pStyle w:val="NoSpacing"/>
+        <w:rPr>
+          <w:rFonts w:ascii="Cambria" w:hAnsi="Cambria"/>
+          <w:sz w:val="28"/>
+          <w:szCs w:val="28"/>
+        </w:rPr>
+      </w:pPr>
+    </w:p>
+    <w:p>
+      <w:pPr>
+        <w:pStyle w:val="NoSpacing"/>
+        <w:rPr>
+          <w:rFonts w:ascii="Cambria" w:hAnsi="Cambria"/>
+          <w:sz w:val="28"/>
+          <w:szCs w:val="28"/>
+        </w:rPr>
+      </w:pPr>
+    </w:p>
+    <w:p>
+      <w:pPr>
+        <w:pStyle w:val="NoSpacing"/>
+        <w:rPr>
+          <w:rFonts w:ascii="Cambria" w:hAnsi="Cambria"/>
+          <w:b/>
+          <w:sz w:val="28"/>
+          <w:szCs w:val="28"/>
+        </w:rPr>
+      </w:pPr>
+      <w:r>
+        <w:rPr>
+          <w:rFonts w:ascii="Cambria" w:hAnsi="Cambria"/>
+          <w:b/>
           <w:sz w:val="28"/>
           <w:szCs w:val="28"/>
         </w:rPr>
@@ -26402,13 +26687,15 @@
         <w:pStyle w:val="NoSpacing"/>
         <w:rPr>
           <w:rFonts w:ascii="Cambria" w:hAnsi="Cambria"/>
-          <w:sz w:val="28"/>
-          <w:szCs w:val="28"/>
-        </w:rPr>
-      </w:pPr>
-      <w:r>
-        <w:rPr>
-          <w:rFonts w:ascii="Cambria" w:hAnsi="Cambria"/>
+          <w:b/>
+          <w:sz w:val="28"/>
+          <w:szCs w:val="28"/>
+        </w:rPr>
+      </w:pPr>
+      <w:r>
+        <w:rPr>
+          <w:rFonts w:ascii="Cambria" w:hAnsi="Cambria"/>
+          <w:b/>
           <w:sz w:val="28"/>
           <w:szCs w:val="28"/>
         </w:rPr>
@@ -26420,13 +26707,15 @@
         <w:pStyle w:val="NoSpacing"/>
         <w:rPr>
           <w:rFonts w:ascii="Cambria" w:hAnsi="Cambria"/>
-          <w:sz w:val="28"/>
-          <w:szCs w:val="28"/>
-        </w:rPr>
-      </w:pPr>
-      <w:r>
-        <w:rPr>
-          <w:rFonts w:ascii="Cambria" w:hAnsi="Cambria"/>
+          <w:b/>
+          <w:sz w:val="28"/>
+          <w:szCs w:val="28"/>
+        </w:rPr>
+      </w:pPr>
+      <w:r>
+        <w:rPr>
+          <w:rFonts w:ascii="Cambria" w:hAnsi="Cambria"/>
+          <w:b/>
           <w:sz w:val="28"/>
           <w:szCs w:val="28"/>
         </w:rPr>
@@ -26681,19 +26970,41 @@
     </w:p>
     <w:p>
       <w:pPr>
-        <w:pStyle w:val="NoSpacing"/>
-        <w:rPr>
-          <w:rFonts w:ascii="Cambria" w:hAnsi="Cambria"/>
-          <w:sz w:val="28"/>
-          <w:szCs w:val="28"/>
-        </w:rPr>
-      </w:pPr>
-      <w:r>
-        <w:rPr>
-          <w:rFonts w:ascii="Cambria" w:hAnsi="Cambria"/>
-          <w:sz w:val="28"/>
-          <w:szCs w:val="28"/>
-        </w:rPr>
+        <w:rPr>
+          <w:rFonts w:ascii="Cambria" w:hAnsi="Cambria"/>
+          <w:b/>
+          <w:sz w:val="28"/>
+          <w:szCs w:val="28"/>
+        </w:rPr>
+      </w:pPr>
+      <w:r>
+        <w:rPr>
+          <w:rFonts w:ascii="Cambria" w:hAnsi="Cambria"/>
+          <w:b/>
+          <w:sz w:val="28"/>
+          <w:szCs w:val="28"/>
+        </w:rPr>
+        <w:br w:type="page"/>
+      </w:r>
+    </w:p>
+    <w:p>
+      <w:pPr>
+        <w:pStyle w:val="NoSpacing"/>
+        <w:rPr>
+          <w:rFonts w:ascii="Cambria" w:hAnsi="Cambria"/>
+          <w:b/>
+          <w:sz w:val="28"/>
+          <w:szCs w:val="28"/>
+        </w:rPr>
+      </w:pPr>
+      <w:r>
+        <w:rPr>
+          <w:rFonts w:ascii="Cambria" w:hAnsi="Cambria"/>
+          <w:b/>
+          <w:sz w:val="28"/>
+          <w:szCs w:val="28"/>
+        </w:rPr>
+        <w:lastRenderedPageBreak/>
         <w:t>==================</w:t>
       </w:r>
     </w:p>
@@ -26702,13 +27013,15 @@
         <w:pStyle w:val="NoSpacing"/>
         <w:rPr>
           <w:rFonts w:ascii="Cambria" w:hAnsi="Cambria"/>
-          <w:sz w:val="28"/>
-          <w:szCs w:val="28"/>
-        </w:rPr>
-      </w:pPr>
-      <w:r>
-        <w:rPr>
-          <w:rFonts w:ascii="Cambria" w:hAnsi="Cambria"/>
+          <w:b/>
+          <w:sz w:val="28"/>
+          <w:szCs w:val="28"/>
+        </w:rPr>
+      </w:pPr>
+      <w:r>
+        <w:rPr>
+          <w:rFonts w:ascii="Cambria" w:hAnsi="Cambria"/>
+          <w:b/>
           <w:sz w:val="28"/>
           <w:szCs w:val="28"/>
         </w:rPr>
@@ -26720,13 +27033,15 @@
         <w:pStyle w:val="NoSpacing"/>
         <w:rPr>
           <w:rFonts w:ascii="Cambria" w:hAnsi="Cambria"/>
-          <w:sz w:val="28"/>
-          <w:szCs w:val="28"/>
-        </w:rPr>
-      </w:pPr>
-      <w:r>
-        <w:rPr>
-          <w:rFonts w:ascii="Cambria" w:hAnsi="Cambria"/>
+          <w:b/>
+          <w:sz w:val="28"/>
+          <w:szCs w:val="28"/>
+        </w:rPr>
+      </w:pPr>
+      <w:r>
+        <w:rPr>
+          <w:rFonts w:ascii="Cambria" w:hAnsi="Cambria"/>
+          <w:b/>
           <w:sz w:val="28"/>
           <w:szCs w:val="28"/>
         </w:rPr>
@@ -27145,19 +27460,39 @@
     </w:p>
     <w:p>
       <w:pPr>
-        <w:pStyle w:val="NoSpacing"/>
-        <w:rPr>
-          <w:rFonts w:ascii="Cambria" w:hAnsi="Cambria"/>
-          <w:sz w:val="28"/>
-          <w:szCs w:val="28"/>
-        </w:rPr>
-      </w:pPr>
-      <w:r>
-        <w:rPr>
-          <w:rFonts w:ascii="Cambria" w:hAnsi="Cambria"/>
-          <w:sz w:val="28"/>
-          <w:szCs w:val="28"/>
-        </w:rPr>
+        <w:rPr>
+          <w:rFonts w:ascii="Cambria" w:hAnsi="Cambria"/>
+          <w:sz w:val="28"/>
+          <w:szCs w:val="28"/>
+        </w:rPr>
+      </w:pPr>
+      <w:r>
+        <w:rPr>
+          <w:rFonts w:ascii="Cambria" w:hAnsi="Cambria"/>
+          <w:sz w:val="28"/>
+          <w:szCs w:val="28"/>
+        </w:rPr>
+        <w:br w:type="page"/>
+      </w:r>
+    </w:p>
+    <w:p>
+      <w:pPr>
+        <w:pStyle w:val="NoSpacing"/>
+        <w:rPr>
+          <w:rFonts w:ascii="Cambria" w:hAnsi="Cambria"/>
+          <w:b/>
+          <w:sz w:val="28"/>
+          <w:szCs w:val="28"/>
+        </w:rPr>
+      </w:pPr>
+      <w:r>
+        <w:rPr>
+          <w:rFonts w:ascii="Cambria" w:hAnsi="Cambria"/>
+          <w:b/>
+          <w:sz w:val="28"/>
+          <w:szCs w:val="28"/>
+        </w:rPr>
+        <w:lastRenderedPageBreak/>
         <w:t>=========================</w:t>
       </w:r>
     </w:p>
@@ -27166,13 +27501,15 @@
         <w:pStyle w:val="NoSpacing"/>
         <w:rPr>
           <w:rFonts w:ascii="Cambria" w:hAnsi="Cambria"/>
-          <w:sz w:val="28"/>
-          <w:szCs w:val="28"/>
-        </w:rPr>
-      </w:pPr>
-      <w:r>
-        <w:rPr>
-          <w:rFonts w:ascii="Cambria" w:hAnsi="Cambria"/>
+          <w:b/>
+          <w:sz w:val="28"/>
+          <w:szCs w:val="28"/>
+        </w:rPr>
+      </w:pPr>
+      <w:r>
+        <w:rPr>
+          <w:rFonts w:ascii="Cambria" w:hAnsi="Cambria"/>
+          <w:b/>
           <w:sz w:val="28"/>
           <w:szCs w:val="28"/>
         </w:rPr>
@@ -27184,13 +27521,15 @@
         <w:pStyle w:val="NoSpacing"/>
         <w:rPr>
           <w:rFonts w:ascii="Cambria" w:hAnsi="Cambria"/>
-          <w:sz w:val="28"/>
-          <w:szCs w:val="28"/>
-        </w:rPr>
-      </w:pPr>
-      <w:r>
-        <w:rPr>
-          <w:rFonts w:ascii="Cambria" w:hAnsi="Cambria"/>
+          <w:b/>
+          <w:sz w:val="28"/>
+          <w:szCs w:val="28"/>
+        </w:rPr>
+      </w:pPr>
+      <w:r>
+        <w:rPr>
+          <w:rFonts w:ascii="Cambria" w:hAnsi="Cambria"/>
+          <w:b/>
           <w:sz w:val="28"/>
           <w:szCs w:val="28"/>
         </w:rPr>
@@ -27296,13 +27635,15 @@
         <w:pStyle w:val="NoSpacing"/>
         <w:rPr>
           <w:rFonts w:ascii="Cambria" w:hAnsi="Cambria"/>
-          <w:sz w:val="28"/>
-          <w:szCs w:val="28"/>
-        </w:rPr>
-      </w:pPr>
-      <w:r>
-        <w:rPr>
-          <w:rFonts w:ascii="Cambria" w:hAnsi="Cambria"/>
+          <w:b/>
+          <w:sz w:val="28"/>
+          <w:szCs w:val="28"/>
+        </w:rPr>
+      </w:pPr>
+      <w:r>
+        <w:rPr>
+          <w:rFonts w:ascii="Cambria" w:hAnsi="Cambria"/>
+          <w:b/>
           <w:sz w:val="28"/>
           <w:szCs w:val="28"/>
         </w:rPr>
@@ -27314,13 +27655,15 @@
         <w:pStyle w:val="NoSpacing"/>
         <w:rPr>
           <w:rFonts w:ascii="Cambria" w:hAnsi="Cambria"/>
-          <w:sz w:val="28"/>
-          <w:szCs w:val="28"/>
-        </w:rPr>
-      </w:pPr>
-      <w:r>
-        <w:rPr>
-          <w:rFonts w:ascii="Cambria" w:hAnsi="Cambria"/>
+          <w:b/>
+          <w:sz w:val="28"/>
+          <w:szCs w:val="28"/>
+        </w:rPr>
+      </w:pPr>
+      <w:r>
+        <w:rPr>
+          <w:rFonts w:ascii="Cambria" w:hAnsi="Cambria"/>
+          <w:b/>
           <w:sz w:val="28"/>
           <w:szCs w:val="28"/>
         </w:rPr>
@@ -27332,13 +27675,15 @@
         <w:pStyle w:val="NoSpacing"/>
         <w:rPr>
           <w:rFonts w:ascii="Cambria" w:hAnsi="Cambria"/>
-          <w:sz w:val="28"/>
-          <w:szCs w:val="28"/>
-        </w:rPr>
-      </w:pPr>
-      <w:r>
-        <w:rPr>
-          <w:rFonts w:ascii="Cambria" w:hAnsi="Cambria"/>
+          <w:b/>
+          <w:sz w:val="28"/>
+          <w:szCs w:val="28"/>
+        </w:rPr>
+      </w:pPr>
+      <w:r>
+        <w:rPr>
+          <w:rFonts w:ascii="Cambria" w:hAnsi="Cambria"/>
+          <w:b/>
           <w:sz w:val="28"/>
           <w:szCs w:val="28"/>
         </w:rPr>
@@ -27454,13 +27799,15 @@
         <w:pStyle w:val="NoSpacing"/>
         <w:rPr>
           <w:rFonts w:ascii="Cambria" w:hAnsi="Cambria"/>
-          <w:sz w:val="28"/>
-          <w:szCs w:val="28"/>
-        </w:rPr>
-      </w:pPr>
-      <w:r>
-        <w:rPr>
-          <w:rFonts w:ascii="Cambria" w:hAnsi="Cambria"/>
+          <w:b/>
+          <w:sz w:val="28"/>
+          <w:szCs w:val="28"/>
+        </w:rPr>
+      </w:pPr>
+      <w:r>
+        <w:rPr>
+          <w:rFonts w:ascii="Cambria" w:hAnsi="Cambria"/>
+          <w:b/>
           <w:sz w:val="28"/>
           <w:szCs w:val="28"/>
         </w:rPr>
@@ -27472,13 +27819,15 @@
         <w:pStyle w:val="NoSpacing"/>
         <w:rPr>
           <w:rFonts w:ascii="Cambria" w:hAnsi="Cambria"/>
-          <w:sz w:val="28"/>
-          <w:szCs w:val="28"/>
-        </w:rPr>
-      </w:pPr>
-      <w:r>
-        <w:rPr>
-          <w:rFonts w:ascii="Cambria" w:hAnsi="Cambria"/>
+          <w:b/>
+          <w:sz w:val="28"/>
+          <w:szCs w:val="28"/>
+        </w:rPr>
+      </w:pPr>
+      <w:r>
+        <w:rPr>
+          <w:rFonts w:ascii="Cambria" w:hAnsi="Cambria"/>
+          <w:b/>
           <w:sz w:val="28"/>
           <w:szCs w:val="28"/>
         </w:rPr>
@@ -27490,13 +27839,15 @@
         <w:pStyle w:val="NoSpacing"/>
         <w:rPr>
           <w:rFonts w:ascii="Cambria" w:hAnsi="Cambria"/>
-          <w:sz w:val="28"/>
-          <w:szCs w:val="28"/>
-        </w:rPr>
-      </w:pPr>
-      <w:r>
-        <w:rPr>
-          <w:rFonts w:ascii="Cambria" w:hAnsi="Cambria"/>
+          <w:b/>
+          <w:sz w:val="28"/>
+          <w:szCs w:val="28"/>
+        </w:rPr>
+      </w:pPr>
+      <w:r>
+        <w:rPr>
+          <w:rFonts w:ascii="Cambria" w:hAnsi="Cambria"/>
+          <w:b/>
           <w:sz w:val="28"/>
           <w:szCs w:val="28"/>
         </w:rPr>
@@ -27627,19 +27978,37 @@
     </w:p>
     <w:p>
       <w:pPr>
-        <w:pStyle w:val="NoSpacing"/>
-        <w:rPr>
-          <w:rFonts w:ascii="Cambria" w:hAnsi="Cambria"/>
-          <w:sz w:val="28"/>
-          <w:szCs w:val="28"/>
-        </w:rPr>
-      </w:pPr>
-      <w:r>
-        <w:rPr>
-          <w:rFonts w:ascii="Cambria" w:hAnsi="Cambria"/>
-          <w:sz w:val="28"/>
-          <w:szCs w:val="28"/>
-        </w:rPr>
+        <w:rPr>
+          <w:rFonts w:ascii="Cambria" w:hAnsi="Cambria"/>
+          <w:sz w:val="28"/>
+          <w:szCs w:val="28"/>
+        </w:rPr>
+      </w:pPr>
+      <w:r>
+        <w:rPr>
+          <w:rFonts w:ascii="Cambria" w:hAnsi="Cambria"/>
+          <w:sz w:val="28"/>
+          <w:szCs w:val="28"/>
+        </w:rPr>
+        <w:br w:type="page"/>
+      </w:r>
+    </w:p>
+    <w:p>
+      <w:pPr>
+        <w:pStyle w:val="NoSpacing"/>
+        <w:rPr>
+          <w:rFonts w:ascii="Cambria" w:hAnsi="Cambria"/>
+          <w:sz w:val="28"/>
+          <w:szCs w:val="28"/>
+        </w:rPr>
+      </w:pPr>
+      <w:r>
+        <w:rPr>
+          <w:rFonts w:ascii="Cambria" w:hAnsi="Cambria"/>
+          <w:sz w:val="28"/>
+          <w:szCs w:val="28"/>
+        </w:rPr>
+        <w:lastRenderedPageBreak/>
         <w:t>===========================================</w:t>
       </w:r>
     </w:p>
@@ -27704,325 +28073,1522 @@
           <w:sz w:val="28"/>
           <w:szCs w:val="28"/>
         </w:rPr>
+        <w:t>-&gt; Using HELM charts we can easily deploy Prometheus and Grafana</w:t>
+      </w:r>
+    </w:p>
+    <w:p>
+      <w:pPr>
+        <w:pStyle w:val="NoSpacing"/>
+        <w:rPr>
+          <w:rFonts w:ascii="Cambria" w:hAnsi="Cambria"/>
+          <w:sz w:val="28"/>
+          <w:szCs w:val="28"/>
+        </w:rPr>
+      </w:pPr>
+    </w:p>
+    <w:p>
+      <w:pPr>
+        <w:pStyle w:val="NoSpacing"/>
+        <w:rPr>
+          <w:rFonts w:ascii="Cambria" w:hAnsi="Cambria"/>
+          <w:sz w:val="28"/>
+          <w:szCs w:val="28"/>
+        </w:rPr>
+      </w:pPr>
+      <w:r>
+        <w:rPr>
+          <w:rFonts w:ascii="Cambria" w:hAnsi="Cambria"/>
+          <w:sz w:val="28"/>
+          <w:szCs w:val="28"/>
+        </w:rPr>
+        <w:t>========================================================</w:t>
+      </w:r>
+    </w:p>
+    <w:p>
+      <w:pPr>
+        <w:pStyle w:val="NoSpacing"/>
+        <w:rPr>
+          <w:rFonts w:ascii="Cambria" w:hAnsi="Cambria"/>
+          <w:sz w:val="28"/>
+          <w:szCs w:val="28"/>
+        </w:rPr>
+      </w:pPr>
+      <w:r>
+        <w:rPr>
+          <w:rFonts w:ascii="Cambria" w:hAnsi="Cambria"/>
+          <w:sz w:val="28"/>
+          <w:szCs w:val="28"/>
+        </w:rPr>
+        <w:t>Install Prometheus &amp; Grafana In K8S Cluster using HELM</w:t>
+      </w:r>
+    </w:p>
+    <w:p>
+      <w:pPr>
+        <w:pStyle w:val="NoSpacing"/>
+        <w:rPr>
+          <w:rFonts w:ascii="Cambria" w:hAnsi="Cambria"/>
+          <w:sz w:val="28"/>
+          <w:szCs w:val="28"/>
+        </w:rPr>
+      </w:pPr>
+      <w:r>
+        <w:rPr>
+          <w:rFonts w:ascii="Cambria" w:hAnsi="Cambria"/>
+          <w:sz w:val="28"/>
+          <w:szCs w:val="28"/>
+        </w:rPr>
+        <w:t>========================================================</w:t>
+      </w:r>
+    </w:p>
+    <w:p>
+      <w:pPr>
+        <w:pStyle w:val="NoSpacing"/>
+        <w:rPr>
+          <w:rFonts w:ascii="Cambria" w:hAnsi="Cambria"/>
+          <w:sz w:val="28"/>
+          <w:szCs w:val="28"/>
+        </w:rPr>
+      </w:pPr>
+    </w:p>
+    <w:p>
+      <w:pPr>
+        <w:pStyle w:val="NoSpacing"/>
+        <w:rPr>
+          <w:rFonts w:ascii="Cambria" w:hAnsi="Cambria"/>
+          <w:sz w:val="28"/>
+          <w:szCs w:val="28"/>
+        </w:rPr>
+      </w:pPr>
+      <w:r>
+        <w:rPr>
+          <w:rFonts w:ascii="Cambria" w:hAnsi="Cambria"/>
+          <w:sz w:val="28"/>
+          <w:szCs w:val="28"/>
+        </w:rPr>
+        <w:t># Add the latest helm repository in Kubernetes</w:t>
+      </w:r>
+    </w:p>
+    <w:p>
+      <w:pPr>
+        <w:pStyle w:val="NoSpacing"/>
+        <w:rPr>
+          <w:rFonts w:ascii="Cambria" w:hAnsi="Cambria"/>
+          <w:sz w:val="28"/>
+          <w:szCs w:val="28"/>
+        </w:rPr>
+      </w:pPr>
+      <w:r>
+        <w:rPr>
+          <w:rFonts w:ascii="Cambria" w:hAnsi="Cambria"/>
+          <w:sz w:val="28"/>
+          <w:szCs w:val="28"/>
+        </w:rPr>
+        <w:t>$ helm repo add stable https://charts.helm.sh/stable</w:t>
+      </w:r>
+    </w:p>
+    <w:p>
+      <w:pPr>
+        <w:pStyle w:val="NoSpacing"/>
+        <w:rPr>
+          <w:rFonts w:ascii="Cambria" w:hAnsi="Cambria"/>
+          <w:sz w:val="28"/>
+          <w:szCs w:val="28"/>
+        </w:rPr>
+      </w:pPr>
+    </w:p>
+    <w:p>
+      <w:pPr>
+        <w:pStyle w:val="NoSpacing"/>
+        <w:rPr>
+          <w:rFonts w:ascii="Cambria" w:hAnsi="Cambria"/>
+          <w:sz w:val="28"/>
+          <w:szCs w:val="28"/>
+        </w:rPr>
+      </w:pPr>
+    </w:p>
+    <w:p>
+      <w:pPr>
+        <w:pStyle w:val="NoSpacing"/>
+        <w:rPr>
+          <w:rFonts w:ascii="Cambria" w:hAnsi="Cambria"/>
+          <w:sz w:val="28"/>
+          <w:szCs w:val="28"/>
+        </w:rPr>
+      </w:pPr>
+      <w:r>
+        <w:rPr>
+          <w:rFonts w:ascii="Cambria" w:hAnsi="Cambria"/>
+          <w:sz w:val="28"/>
+          <w:szCs w:val="28"/>
+        </w:rPr>
+        <w:t># Add prometheus repo to helm</w:t>
+      </w:r>
+    </w:p>
+    <w:p>
+      <w:pPr>
+        <w:pStyle w:val="NoSpacing"/>
+        <w:rPr>
+          <w:rFonts w:ascii="Cambria" w:hAnsi="Cambria"/>
+          <w:sz w:val="28"/>
+          <w:szCs w:val="28"/>
+        </w:rPr>
+      </w:pPr>
+      <w:r>
+        <w:rPr>
+          <w:rFonts w:ascii="Cambria" w:hAnsi="Cambria"/>
+          <w:sz w:val="28"/>
+          <w:szCs w:val="28"/>
+        </w:rPr>
+        <w:t>$ helm repo add prometheus-community https://prometheus-community.github.io/helm-charts</w:t>
+      </w:r>
+    </w:p>
+    <w:p>
+      <w:pPr>
+        <w:pStyle w:val="NoSpacing"/>
+        <w:rPr>
+          <w:rFonts w:ascii="Cambria" w:hAnsi="Cambria"/>
+          <w:sz w:val="28"/>
+          <w:szCs w:val="28"/>
+        </w:rPr>
+      </w:pPr>
+    </w:p>
+    <w:p>
+      <w:pPr>
+        <w:pStyle w:val="NoSpacing"/>
+        <w:rPr>
+          <w:rFonts w:ascii="Cambria" w:hAnsi="Cambria"/>
+          <w:sz w:val="28"/>
+          <w:szCs w:val="28"/>
+        </w:rPr>
+      </w:pPr>
+    </w:p>
+    <w:p>
+      <w:pPr>
+        <w:pStyle w:val="NoSpacing"/>
+        <w:rPr>
+          <w:rFonts w:ascii="Cambria" w:hAnsi="Cambria"/>
+          <w:sz w:val="28"/>
+          <w:szCs w:val="28"/>
+        </w:rPr>
+      </w:pPr>
+      <w:r>
+        <w:rPr>
+          <w:rFonts w:ascii="Cambria" w:hAnsi="Cambria"/>
+          <w:sz w:val="28"/>
+          <w:szCs w:val="28"/>
+        </w:rPr>
+        <w:t># Update Helm Repo</w:t>
+      </w:r>
+    </w:p>
+    <w:p>
+      <w:pPr>
+        <w:pStyle w:val="NoSpacing"/>
+        <w:rPr>
+          <w:rFonts w:ascii="Cambria" w:hAnsi="Cambria"/>
+          <w:sz w:val="28"/>
+          <w:szCs w:val="28"/>
+        </w:rPr>
+      </w:pPr>
+      <w:r>
+        <w:rPr>
+          <w:rFonts w:ascii="Cambria" w:hAnsi="Cambria"/>
+          <w:sz w:val="28"/>
+          <w:szCs w:val="28"/>
+        </w:rPr>
+        <w:t>$ helm repo update</w:t>
+      </w:r>
+    </w:p>
+    <w:p>
+      <w:pPr>
+        <w:pStyle w:val="NoSpacing"/>
+        <w:rPr>
+          <w:rFonts w:ascii="Cambria" w:hAnsi="Cambria"/>
+          <w:sz w:val="28"/>
+          <w:szCs w:val="28"/>
+        </w:rPr>
+      </w:pPr>
+    </w:p>
+    <w:p>
+      <w:pPr>
+        <w:pStyle w:val="NoSpacing"/>
+        <w:rPr>
+          <w:rFonts w:ascii="Cambria" w:hAnsi="Cambria"/>
+          <w:sz w:val="28"/>
+          <w:szCs w:val="28"/>
+        </w:rPr>
+      </w:pPr>
+    </w:p>
+    <w:p>
+      <w:pPr>
+        <w:pStyle w:val="NoSpacing"/>
+        <w:rPr>
+          <w:rFonts w:ascii="Cambria" w:hAnsi="Cambria"/>
+          <w:sz w:val="28"/>
+          <w:szCs w:val="28"/>
+        </w:rPr>
+      </w:pPr>
+      <w:r>
+        <w:rPr>
+          <w:rFonts w:ascii="Cambria" w:hAnsi="Cambria"/>
+          <w:sz w:val="28"/>
+          <w:szCs w:val="28"/>
+        </w:rPr>
+        <w:t># install prometheus</w:t>
+      </w:r>
+    </w:p>
+    <w:p>
+      <w:pPr>
+        <w:pStyle w:val="NoSpacing"/>
+        <w:rPr>
+          <w:rFonts w:ascii="Cambria" w:hAnsi="Cambria"/>
+          <w:sz w:val="28"/>
+          <w:szCs w:val="28"/>
+        </w:rPr>
+      </w:pPr>
+      <w:r>
+        <w:rPr>
+          <w:rFonts w:ascii="Cambria" w:hAnsi="Cambria"/>
+          <w:sz w:val="28"/>
+          <w:szCs w:val="28"/>
+        </w:rPr>
+        <w:t>$ helm install stable prometheus-community/kube-prometheus-stack</w:t>
+      </w:r>
+    </w:p>
+    <w:p>
+      <w:pPr>
+        <w:pStyle w:val="NoSpacing"/>
+        <w:rPr>
+          <w:rFonts w:ascii="Cambria" w:hAnsi="Cambria"/>
+          <w:sz w:val="28"/>
+          <w:szCs w:val="28"/>
+        </w:rPr>
+      </w:pPr>
+    </w:p>
+    <w:p>
+      <w:pPr>
+        <w:pStyle w:val="NoSpacing"/>
+        <w:rPr>
+          <w:rFonts w:ascii="Cambria" w:hAnsi="Cambria"/>
+          <w:sz w:val="28"/>
+          <w:szCs w:val="28"/>
+        </w:rPr>
+      </w:pPr>
+    </w:p>
+    <w:p>
+      <w:pPr>
+        <w:pStyle w:val="NoSpacing"/>
+        <w:rPr>
+          <w:rFonts w:ascii="Cambria" w:hAnsi="Cambria"/>
+          <w:sz w:val="28"/>
+          <w:szCs w:val="28"/>
+        </w:rPr>
+      </w:pPr>
+      <w:r>
+        <w:rPr>
+          <w:rFonts w:ascii="Cambria" w:hAnsi="Cambria"/>
+          <w:sz w:val="28"/>
+          <w:szCs w:val="28"/>
+        </w:rPr>
+        <w:t xml:space="preserve"># Get all pods </w:t>
+      </w:r>
+    </w:p>
+    <w:p>
+      <w:pPr>
+        <w:pStyle w:val="NoSpacing"/>
+        <w:rPr>
+          <w:rFonts w:ascii="Cambria" w:hAnsi="Cambria"/>
+          <w:sz w:val="28"/>
+          <w:szCs w:val="28"/>
+        </w:rPr>
+      </w:pPr>
+      <w:r>
+        <w:rPr>
+          <w:rFonts w:ascii="Cambria" w:hAnsi="Cambria"/>
+          <w:sz w:val="28"/>
+          <w:szCs w:val="28"/>
+        </w:rPr>
+        <w:t>$ kubectl get pods</w:t>
+      </w:r>
+    </w:p>
+    <w:p>
+      <w:pPr>
+        <w:pStyle w:val="NoSpacing"/>
+        <w:rPr>
+          <w:rFonts w:ascii="Cambria" w:hAnsi="Cambria"/>
+          <w:sz w:val="28"/>
+          <w:szCs w:val="28"/>
+        </w:rPr>
+      </w:pPr>
+    </w:p>
+    <w:p>
+      <w:pPr>
+        <w:pStyle w:val="NoSpacing"/>
+        <w:rPr>
+          <w:rFonts w:ascii="Cambria" w:hAnsi="Cambria"/>
+          <w:sz w:val="28"/>
+          <w:szCs w:val="28"/>
+        </w:rPr>
+      </w:pPr>
+      <w:r>
+        <w:rPr>
+          <w:rFonts w:ascii="Cambria" w:hAnsi="Cambria"/>
+          <w:sz w:val="28"/>
+          <w:szCs w:val="28"/>
+        </w:rPr>
+        <w:t>Node: You should see prometheus pods running</w:t>
+      </w:r>
+    </w:p>
+    <w:p>
+      <w:pPr>
+        <w:pStyle w:val="NoSpacing"/>
+        <w:rPr>
+          <w:rFonts w:ascii="Cambria" w:hAnsi="Cambria"/>
+          <w:sz w:val="28"/>
+          <w:szCs w:val="28"/>
+        </w:rPr>
+      </w:pPr>
+    </w:p>
+    <w:p>
+      <w:pPr>
+        <w:pStyle w:val="NoSpacing"/>
+        <w:rPr>
+          <w:rFonts w:ascii="Cambria" w:hAnsi="Cambria"/>
+          <w:sz w:val="28"/>
+          <w:szCs w:val="28"/>
+        </w:rPr>
+      </w:pPr>
+    </w:p>
+    <w:p>
+      <w:pPr>
+        <w:pStyle w:val="NoSpacing"/>
+        <w:rPr>
+          <w:rFonts w:ascii="Cambria" w:hAnsi="Cambria"/>
+          <w:sz w:val="28"/>
+          <w:szCs w:val="28"/>
+        </w:rPr>
+      </w:pPr>
+      <w:r>
+        <w:rPr>
+          <w:rFonts w:ascii="Cambria" w:hAnsi="Cambria"/>
+          <w:sz w:val="28"/>
+          <w:szCs w:val="28"/>
+        </w:rPr>
+        <w:t xml:space="preserve"># Check the services </w:t>
+      </w:r>
+    </w:p>
+    <w:p>
+      <w:pPr>
+        <w:pStyle w:val="NoSpacing"/>
+        <w:rPr>
+          <w:rFonts w:ascii="Cambria" w:hAnsi="Cambria"/>
+          <w:sz w:val="28"/>
+          <w:szCs w:val="28"/>
+        </w:rPr>
+      </w:pPr>
+      <w:r>
+        <w:rPr>
+          <w:rFonts w:ascii="Cambria" w:hAnsi="Cambria"/>
+          <w:sz w:val="28"/>
+          <w:szCs w:val="28"/>
+        </w:rPr>
+        <w:t>$ kubectl get svc</w:t>
+      </w:r>
+    </w:p>
+    <w:p>
+      <w:pPr>
+        <w:pStyle w:val="NoSpacing"/>
+        <w:rPr>
+          <w:rFonts w:ascii="Cambria" w:hAnsi="Cambria"/>
+          <w:sz w:val="28"/>
+          <w:szCs w:val="28"/>
+        </w:rPr>
+      </w:pPr>
+    </w:p>
+    <w:p>
+      <w:pPr>
+        <w:pStyle w:val="NoSpacing"/>
+        <w:rPr>
+          <w:rFonts w:ascii="Cambria" w:hAnsi="Cambria"/>
+          <w:sz w:val="28"/>
+          <w:szCs w:val="28"/>
+        </w:rPr>
+      </w:pPr>
+    </w:p>
+    <w:p>
+      <w:pPr>
+        <w:pStyle w:val="NoSpacing"/>
+        <w:rPr>
+          <w:rFonts w:ascii="Cambria" w:hAnsi="Cambria"/>
+          <w:sz w:val="28"/>
+          <w:szCs w:val="28"/>
+        </w:rPr>
+      </w:pPr>
+      <w:r>
+        <w:rPr>
+          <w:rFonts w:ascii="Cambria" w:hAnsi="Cambria"/>
+          <w:sz w:val="28"/>
+          <w:szCs w:val="28"/>
+        </w:rPr>
+        <w:t># By default prometheus and grafana services are available within the cluster as ClusterIP, to access them outside lets change it to LoadBalancer.</w:t>
+      </w:r>
+    </w:p>
+    <w:p>
+      <w:pPr>
+        <w:pStyle w:val="NoSpacing"/>
+        <w:rPr>
+          <w:rFonts w:ascii="Cambria" w:hAnsi="Cambria"/>
+          <w:sz w:val="28"/>
+          <w:szCs w:val="28"/>
+        </w:rPr>
+      </w:pPr>
+    </w:p>
+    <w:p>
+      <w:pPr>
+        <w:pStyle w:val="NoSpacing"/>
+        <w:rPr>
+          <w:rFonts w:ascii="Cambria" w:hAnsi="Cambria"/>
+          <w:sz w:val="28"/>
+          <w:szCs w:val="28"/>
+        </w:rPr>
+      </w:pPr>
+    </w:p>
+    <w:p>
+      <w:pPr>
+        <w:pStyle w:val="NoSpacing"/>
+        <w:rPr>
+          <w:rFonts w:ascii="Cambria" w:hAnsi="Cambria"/>
+          <w:sz w:val="28"/>
+          <w:szCs w:val="28"/>
+        </w:rPr>
+      </w:pPr>
+      <w:r>
+        <w:rPr>
+          <w:rFonts w:ascii="Cambria" w:hAnsi="Cambria"/>
+          <w:sz w:val="28"/>
+          <w:szCs w:val="28"/>
+        </w:rPr>
+        <w:t># Edit Prometheus Service &amp; change service type to LoadBalancer then save and close that file</w:t>
+      </w:r>
+    </w:p>
+    <w:p>
+      <w:pPr>
+        <w:pStyle w:val="NoSpacing"/>
+        <w:rPr>
+          <w:rFonts w:ascii="Cambria" w:hAnsi="Cambria"/>
+          <w:sz w:val="28"/>
+          <w:szCs w:val="28"/>
+        </w:rPr>
+      </w:pPr>
+      <w:r>
+        <w:rPr>
+          <w:rFonts w:ascii="Cambria" w:hAnsi="Cambria"/>
+          <w:sz w:val="28"/>
+          <w:szCs w:val="28"/>
+        </w:rPr>
         <w:lastRenderedPageBreak/>
-        <w:t>-&gt; Using HELM charts we can easily deploy Prometheus and Grafana</w:t>
-      </w:r>
-    </w:p>
-    <w:p>
-      <w:pPr>
-        <w:pStyle w:val="NoSpacing"/>
-        <w:rPr>
-          <w:rFonts w:ascii="Cambria" w:hAnsi="Cambria"/>
-          <w:sz w:val="28"/>
-          <w:szCs w:val="28"/>
-        </w:rPr>
-      </w:pPr>
-    </w:p>
-    <w:p>
-      <w:pPr>
-        <w:pStyle w:val="NoSpacing"/>
-        <w:rPr>
-          <w:rFonts w:ascii="Cambria" w:hAnsi="Cambria"/>
-          <w:sz w:val="28"/>
-          <w:szCs w:val="28"/>
-        </w:rPr>
-      </w:pPr>
-      <w:r>
-        <w:rPr>
-          <w:rFonts w:ascii="Cambria" w:hAnsi="Cambria"/>
-          <w:sz w:val="28"/>
-          <w:szCs w:val="28"/>
-        </w:rPr>
-        <w:t>========================================================</w:t>
-      </w:r>
-    </w:p>
-    <w:p>
-      <w:pPr>
-        <w:pStyle w:val="NoSpacing"/>
-        <w:rPr>
-          <w:rFonts w:ascii="Cambria" w:hAnsi="Cambria"/>
-          <w:sz w:val="28"/>
-          <w:szCs w:val="28"/>
-        </w:rPr>
-      </w:pPr>
-      <w:r>
-        <w:rPr>
-          <w:rFonts w:ascii="Cambria" w:hAnsi="Cambria"/>
-          <w:sz w:val="28"/>
-          <w:szCs w:val="28"/>
-        </w:rPr>
-        <w:t>Install Prometheus &amp; Grafana In K8S Cluster using HELM</w:t>
-      </w:r>
-    </w:p>
-    <w:p>
-      <w:pPr>
-        <w:pStyle w:val="NoSpacing"/>
-        <w:rPr>
-          <w:rFonts w:ascii="Cambria" w:hAnsi="Cambria"/>
-          <w:sz w:val="28"/>
-          <w:szCs w:val="28"/>
-        </w:rPr>
-      </w:pPr>
-      <w:r>
-        <w:rPr>
-          <w:rFonts w:ascii="Cambria" w:hAnsi="Cambria"/>
-          <w:sz w:val="28"/>
-          <w:szCs w:val="28"/>
-        </w:rPr>
-        <w:t>========================================================</w:t>
-      </w:r>
-    </w:p>
-    <w:p>
-      <w:pPr>
-        <w:pStyle w:val="NoSpacing"/>
-        <w:rPr>
-          <w:rFonts w:ascii="Cambria" w:hAnsi="Cambria"/>
-          <w:sz w:val="28"/>
-          <w:szCs w:val="28"/>
-        </w:rPr>
-      </w:pPr>
-    </w:p>
-    <w:p>
-      <w:pPr>
-        <w:pStyle w:val="NoSpacing"/>
-        <w:rPr>
-          <w:rFonts w:ascii="Cambria" w:hAnsi="Cambria"/>
-          <w:sz w:val="28"/>
-          <w:szCs w:val="28"/>
-        </w:rPr>
-      </w:pPr>
-      <w:r>
-        <w:rPr>
-          <w:rFonts w:ascii="Cambria" w:hAnsi="Cambria"/>
-          <w:sz w:val="28"/>
-          <w:szCs w:val="28"/>
-        </w:rPr>
-        <w:t># Add the latest helm repository in Kubernetes</w:t>
-      </w:r>
-    </w:p>
-    <w:p>
-      <w:pPr>
-        <w:pStyle w:val="NoSpacing"/>
-        <w:rPr>
-          <w:rFonts w:ascii="Cambria" w:hAnsi="Cambria"/>
-          <w:sz w:val="28"/>
-          <w:szCs w:val="28"/>
-        </w:rPr>
-      </w:pPr>
-      <w:r>
-        <w:rPr>
-          <w:rFonts w:ascii="Cambria" w:hAnsi="Cambria"/>
-          <w:sz w:val="28"/>
-          <w:szCs w:val="28"/>
-        </w:rPr>
-        <w:t>$ helm repo add stable https://charts.helm.sh/stable</w:t>
-      </w:r>
-    </w:p>
-    <w:p>
-      <w:pPr>
-        <w:pStyle w:val="NoSpacing"/>
-        <w:rPr>
-          <w:rFonts w:ascii="Cambria" w:hAnsi="Cambria"/>
-          <w:sz w:val="28"/>
-          <w:szCs w:val="28"/>
-        </w:rPr>
-      </w:pPr>
-    </w:p>
-    <w:p>
-      <w:pPr>
-        <w:pStyle w:val="NoSpacing"/>
-        <w:rPr>
-          <w:rFonts w:ascii="Cambria" w:hAnsi="Cambria"/>
-          <w:sz w:val="28"/>
-          <w:szCs w:val="28"/>
-        </w:rPr>
-      </w:pPr>
-    </w:p>
-    <w:p>
-      <w:pPr>
-        <w:pStyle w:val="NoSpacing"/>
-        <w:rPr>
-          <w:rFonts w:ascii="Cambria" w:hAnsi="Cambria"/>
-          <w:sz w:val="28"/>
-          <w:szCs w:val="28"/>
-        </w:rPr>
-      </w:pPr>
-      <w:r>
-        <w:rPr>
-          <w:rFonts w:ascii="Cambria" w:hAnsi="Cambria"/>
-          <w:sz w:val="28"/>
-          <w:szCs w:val="28"/>
-        </w:rPr>
-        <w:t># Add prometheus repo to helm</w:t>
-      </w:r>
-    </w:p>
-    <w:p>
-      <w:pPr>
-        <w:pStyle w:val="NoSpacing"/>
-        <w:rPr>
-          <w:rFonts w:ascii="Cambria" w:hAnsi="Cambria"/>
-          <w:sz w:val="28"/>
-          <w:szCs w:val="28"/>
-        </w:rPr>
-      </w:pPr>
-      <w:r>
-        <w:rPr>
-          <w:rFonts w:ascii="Cambria" w:hAnsi="Cambria"/>
-          <w:sz w:val="28"/>
-          <w:szCs w:val="28"/>
-        </w:rPr>
-        <w:t>$ helm repo add prometheus-community https://prometheus-community.github.io/helm-charts</w:t>
-      </w:r>
-    </w:p>
-    <w:p>
-      <w:pPr>
-        <w:pStyle w:val="NoSpacing"/>
-        <w:rPr>
-          <w:rFonts w:ascii="Cambria" w:hAnsi="Cambria"/>
-          <w:sz w:val="28"/>
-          <w:szCs w:val="28"/>
-        </w:rPr>
-      </w:pPr>
-    </w:p>
-    <w:p>
-      <w:pPr>
-        <w:pStyle w:val="NoSpacing"/>
-        <w:rPr>
-          <w:rFonts w:ascii="Cambria" w:hAnsi="Cambria"/>
-          <w:sz w:val="28"/>
-          <w:szCs w:val="28"/>
-        </w:rPr>
-      </w:pPr>
-    </w:p>
-    <w:p>
-      <w:pPr>
-        <w:pStyle w:val="NoSpacing"/>
-        <w:rPr>
-          <w:rFonts w:ascii="Cambria" w:hAnsi="Cambria"/>
-          <w:sz w:val="28"/>
-          <w:szCs w:val="28"/>
-        </w:rPr>
-      </w:pPr>
-      <w:r>
-        <w:rPr>
-          <w:rFonts w:ascii="Cambria" w:hAnsi="Cambria"/>
-          <w:sz w:val="28"/>
-          <w:szCs w:val="28"/>
-        </w:rPr>
-        <w:t># Update Helm Repo</w:t>
-      </w:r>
-    </w:p>
-    <w:p>
-      <w:pPr>
-        <w:pStyle w:val="NoSpacing"/>
-        <w:rPr>
-          <w:rFonts w:ascii="Cambria" w:hAnsi="Cambria"/>
-          <w:sz w:val="28"/>
-          <w:szCs w:val="28"/>
-        </w:rPr>
-      </w:pPr>
-      <w:r>
-        <w:rPr>
-          <w:rFonts w:ascii="Cambria" w:hAnsi="Cambria"/>
-          <w:sz w:val="28"/>
-          <w:szCs w:val="28"/>
-        </w:rPr>
-        <w:t>$ helm repo update</w:t>
-      </w:r>
-    </w:p>
-    <w:p>
-      <w:pPr>
-        <w:pStyle w:val="NoSpacing"/>
-        <w:rPr>
-          <w:rFonts w:ascii="Cambria" w:hAnsi="Cambria"/>
-          <w:sz w:val="28"/>
-          <w:szCs w:val="28"/>
-        </w:rPr>
-      </w:pPr>
-    </w:p>
-    <w:p>
-      <w:pPr>
-        <w:pStyle w:val="NoSpacing"/>
-        <w:rPr>
-          <w:rFonts w:ascii="Cambria" w:hAnsi="Cambria"/>
-          <w:sz w:val="28"/>
-          <w:szCs w:val="28"/>
-        </w:rPr>
-      </w:pPr>
-    </w:p>
-    <w:p>
-      <w:pPr>
-        <w:pStyle w:val="NoSpacing"/>
-        <w:rPr>
-          <w:rFonts w:ascii="Cambria" w:hAnsi="Cambria"/>
-          <w:sz w:val="28"/>
-          <w:szCs w:val="28"/>
-        </w:rPr>
-      </w:pPr>
-      <w:r>
-        <w:rPr>
-          <w:rFonts w:ascii="Cambria" w:hAnsi="Cambria"/>
-          <w:sz w:val="28"/>
-          <w:szCs w:val="28"/>
-        </w:rPr>
-        <w:t># install prometheus</w:t>
-      </w:r>
-    </w:p>
-    <w:p>
-      <w:pPr>
-        <w:pStyle w:val="NoSpacing"/>
-        <w:rPr>
-          <w:rFonts w:ascii="Cambria" w:hAnsi="Cambria"/>
-          <w:sz w:val="28"/>
-          <w:szCs w:val="28"/>
-        </w:rPr>
-      </w:pPr>
-      <w:r>
-        <w:rPr>
-          <w:rFonts w:ascii="Cambria" w:hAnsi="Cambria"/>
-          <w:sz w:val="28"/>
-          <w:szCs w:val="28"/>
-        </w:rPr>
-        <w:t>$ helm install stable prometheus-community/kube-prometheus-stack</w:t>
-      </w:r>
-    </w:p>
-    <w:p>
-      <w:pPr>
-        <w:pStyle w:val="NoSpacing"/>
-        <w:rPr>
-          <w:rFonts w:ascii="Cambria" w:hAnsi="Cambria"/>
-          <w:sz w:val="28"/>
-          <w:szCs w:val="28"/>
-        </w:rPr>
-      </w:pPr>
-    </w:p>
-    <w:p>
-      <w:pPr>
-        <w:pStyle w:val="NoSpacing"/>
-        <w:rPr>
-          <w:rFonts w:ascii="Cambria" w:hAnsi="Cambria"/>
-          <w:sz w:val="28"/>
-          <w:szCs w:val="28"/>
-        </w:rPr>
-      </w:pPr>
-    </w:p>
-    <w:p>
-      <w:pPr>
-        <w:pStyle w:val="NoSpacing"/>
-        <w:rPr>
-          <w:rFonts w:ascii="Cambria" w:hAnsi="Cambria"/>
-          <w:sz w:val="28"/>
-          <w:szCs w:val="28"/>
-        </w:rPr>
-      </w:pPr>
-      <w:r>
-        <w:rPr>
-          <w:rFonts w:ascii="Cambria" w:hAnsi="Cambria"/>
-          <w:sz w:val="28"/>
-          <w:szCs w:val="28"/>
-        </w:rPr>
-        <w:t xml:space="preserve"># Get all pods </w:t>
-      </w:r>
+        <w:t>$ kubectl edit svc stable-kube-prometheus-sta-prometheus</w:t>
+      </w:r>
+    </w:p>
+    <w:p>
+      <w:pPr>
+        <w:pStyle w:val="NoSpacing"/>
+        <w:rPr>
+          <w:rFonts w:ascii="Cambria" w:hAnsi="Cambria"/>
+          <w:sz w:val="28"/>
+          <w:szCs w:val="28"/>
+        </w:rPr>
+      </w:pPr>
+    </w:p>
+    <w:p>
+      <w:pPr>
+        <w:pStyle w:val="NoSpacing"/>
+        <w:rPr>
+          <w:rFonts w:ascii="Cambria" w:hAnsi="Cambria"/>
+          <w:sz w:val="28"/>
+          <w:szCs w:val="28"/>
+        </w:rPr>
+      </w:pPr>
+      <w:r>
+        <w:rPr>
+          <w:rFonts w:ascii="Cambria" w:hAnsi="Cambria"/>
+          <w:sz w:val="28"/>
+          <w:szCs w:val="28"/>
+        </w:rPr>
+        <w:t># Now edit the grafana service &amp; change service type to LoadBalancer then save and close that file</w:t>
+      </w:r>
+    </w:p>
+    <w:p>
+      <w:pPr>
+        <w:pStyle w:val="NoSpacing"/>
+        <w:rPr>
+          <w:rFonts w:ascii="Cambria" w:hAnsi="Cambria"/>
+          <w:sz w:val="28"/>
+          <w:szCs w:val="28"/>
+        </w:rPr>
+      </w:pPr>
+      <w:r>
+        <w:rPr>
+          <w:rFonts w:ascii="Cambria" w:hAnsi="Cambria"/>
+          <w:sz w:val="28"/>
+          <w:szCs w:val="28"/>
+        </w:rPr>
+        <w:t>$ kubectl edit svc stable-grafana</w:t>
+      </w:r>
+    </w:p>
+    <w:p>
+      <w:pPr>
+        <w:pStyle w:val="NoSpacing"/>
+        <w:rPr>
+          <w:rFonts w:ascii="Cambria" w:hAnsi="Cambria"/>
+          <w:sz w:val="28"/>
+          <w:szCs w:val="28"/>
+        </w:rPr>
+      </w:pPr>
+    </w:p>
+    <w:p>
+      <w:pPr>
+        <w:pStyle w:val="NoSpacing"/>
+        <w:rPr>
+          <w:rFonts w:ascii="Cambria" w:hAnsi="Cambria"/>
+          <w:sz w:val="28"/>
+          <w:szCs w:val="28"/>
+        </w:rPr>
+      </w:pPr>
+      <w:r>
+        <w:rPr>
+          <w:rFonts w:ascii="Cambria" w:hAnsi="Cambria"/>
+          <w:sz w:val="28"/>
+          <w:szCs w:val="28"/>
+        </w:rPr>
+        <w:t># Verify the service if changed to LoadBalancer</w:t>
+      </w:r>
+    </w:p>
+    <w:p>
+      <w:pPr>
+        <w:pStyle w:val="NoSpacing"/>
+        <w:rPr>
+          <w:rFonts w:ascii="Cambria" w:hAnsi="Cambria"/>
+          <w:sz w:val="28"/>
+          <w:szCs w:val="28"/>
+        </w:rPr>
+      </w:pPr>
+      <w:r>
+        <w:rPr>
+          <w:rFonts w:ascii="Cambria" w:hAnsi="Cambria"/>
+          <w:sz w:val="28"/>
+          <w:szCs w:val="28"/>
+        </w:rPr>
+        <w:t>$ kubectl get svc</w:t>
+      </w:r>
+    </w:p>
+    <w:p>
+      <w:pPr>
+        <w:pStyle w:val="NoSpacing"/>
+        <w:rPr>
+          <w:rFonts w:ascii="Cambria" w:hAnsi="Cambria"/>
+          <w:sz w:val="28"/>
+          <w:szCs w:val="28"/>
+        </w:rPr>
+      </w:pPr>
+    </w:p>
+    <w:p>
+      <w:pPr>
+        <w:pStyle w:val="NoSpacing"/>
+        <w:rPr>
+          <w:rFonts w:ascii="Cambria" w:hAnsi="Cambria"/>
+          <w:sz w:val="28"/>
+          <w:szCs w:val="28"/>
+        </w:rPr>
+      </w:pPr>
+    </w:p>
+    <w:p>
+      <w:pPr>
+        <w:pStyle w:val="NoSpacing"/>
+        <w:rPr>
+          <w:rFonts w:ascii="Cambria" w:hAnsi="Cambria"/>
+          <w:sz w:val="28"/>
+          <w:szCs w:val="28"/>
+        </w:rPr>
+      </w:pPr>
+      <w:r>
+        <w:rPr>
+          <w:rFonts w:ascii="Cambria" w:hAnsi="Cambria"/>
+          <w:sz w:val="28"/>
+          <w:szCs w:val="28"/>
+        </w:rPr>
+        <w:t>=&gt; Access Promethues server using below URL</w:t>
+      </w:r>
+    </w:p>
+    <w:p>
+      <w:pPr>
+        <w:pStyle w:val="NoSpacing"/>
+        <w:rPr>
+          <w:rFonts w:ascii="Cambria" w:hAnsi="Cambria"/>
+          <w:sz w:val="28"/>
+          <w:szCs w:val="28"/>
+        </w:rPr>
+      </w:pPr>
+    </w:p>
+    <w:p>
+      <w:pPr>
+        <w:pStyle w:val="NoSpacing"/>
+        <w:rPr>
+          <w:rFonts w:ascii="Cambria" w:hAnsi="Cambria"/>
+          <w:sz w:val="28"/>
+          <w:szCs w:val="28"/>
+        </w:rPr>
+      </w:pPr>
+      <w:r>
+        <w:rPr>
+          <w:rFonts w:ascii="Cambria" w:hAnsi="Cambria"/>
+          <w:sz w:val="28"/>
+          <w:szCs w:val="28"/>
+        </w:rPr>
+        <w:t xml:space="preserve">    URL : http://LBR-DNS:9090/</w:t>
+      </w:r>
+    </w:p>
+    <w:p>
+      <w:pPr>
+        <w:pStyle w:val="NoSpacing"/>
+        <w:rPr>
+          <w:rFonts w:ascii="Cambria" w:hAnsi="Cambria"/>
+          <w:sz w:val="28"/>
+          <w:szCs w:val="28"/>
+        </w:rPr>
+      </w:pPr>
+    </w:p>
+    <w:p>
+      <w:pPr>
+        <w:pStyle w:val="NoSpacing"/>
+        <w:rPr>
+          <w:rFonts w:ascii="Cambria" w:hAnsi="Cambria"/>
+          <w:sz w:val="28"/>
+          <w:szCs w:val="28"/>
+        </w:rPr>
+      </w:pPr>
+      <w:r>
+        <w:rPr>
+          <w:rFonts w:ascii="Cambria" w:hAnsi="Cambria"/>
+          <w:sz w:val="28"/>
+          <w:szCs w:val="28"/>
+        </w:rPr>
+        <w:t>=&gt; Access Grafana server using below URL</w:t>
+      </w:r>
+    </w:p>
+    <w:p>
+      <w:pPr>
+        <w:pStyle w:val="NoSpacing"/>
+        <w:rPr>
+          <w:rFonts w:ascii="Cambria" w:hAnsi="Cambria"/>
+          <w:sz w:val="28"/>
+          <w:szCs w:val="28"/>
+        </w:rPr>
+      </w:pPr>
+    </w:p>
+    <w:p>
+      <w:pPr>
+        <w:pStyle w:val="NoSpacing"/>
+        <w:rPr>
+          <w:rFonts w:ascii="Cambria" w:hAnsi="Cambria"/>
+          <w:sz w:val="28"/>
+          <w:szCs w:val="28"/>
+        </w:rPr>
+      </w:pPr>
+      <w:r>
+        <w:rPr>
+          <w:rFonts w:ascii="Cambria" w:hAnsi="Cambria"/>
+          <w:sz w:val="28"/>
+          <w:szCs w:val="28"/>
+        </w:rPr>
+        <w:t xml:space="preserve">    URL : http://LBR-DNS/</w:t>
+      </w:r>
+    </w:p>
+    <w:p>
+      <w:pPr>
+        <w:pStyle w:val="NoSpacing"/>
+        <w:rPr>
+          <w:rFonts w:ascii="Cambria" w:hAnsi="Cambria"/>
+          <w:sz w:val="28"/>
+          <w:szCs w:val="28"/>
+        </w:rPr>
+      </w:pPr>
+    </w:p>
+    <w:p>
+      <w:pPr>
+        <w:pStyle w:val="NoSpacing"/>
+        <w:rPr>
+          <w:rFonts w:ascii="Cambria" w:hAnsi="Cambria"/>
+          <w:sz w:val="28"/>
+          <w:szCs w:val="28"/>
+        </w:rPr>
+      </w:pPr>
+      <w:r>
+        <w:rPr>
+          <w:rFonts w:ascii="Cambria" w:hAnsi="Cambria"/>
+          <w:sz w:val="28"/>
+          <w:szCs w:val="28"/>
+        </w:rPr>
+        <w:t>=&gt; Use below credentials to login into grafana server</w:t>
+      </w:r>
+    </w:p>
+    <w:p>
+      <w:pPr>
+        <w:pStyle w:val="NoSpacing"/>
+        <w:rPr>
+          <w:rFonts w:ascii="Cambria" w:hAnsi="Cambria"/>
+          <w:sz w:val="28"/>
+          <w:szCs w:val="28"/>
+        </w:rPr>
+      </w:pPr>
+    </w:p>
+    <w:p>
+      <w:pPr>
+        <w:pStyle w:val="NoSpacing"/>
+        <w:rPr>
+          <w:rFonts w:ascii="Cambria" w:hAnsi="Cambria"/>
+          <w:sz w:val="28"/>
+          <w:szCs w:val="28"/>
+        </w:rPr>
+      </w:pPr>
+      <w:r>
+        <w:rPr>
+          <w:rFonts w:ascii="Cambria" w:hAnsi="Cambria"/>
+          <w:sz w:val="28"/>
+          <w:szCs w:val="28"/>
+        </w:rPr>
+        <w:t>UserName: admin</w:t>
+      </w:r>
+    </w:p>
+    <w:p>
+      <w:pPr>
+        <w:pStyle w:val="NoSpacing"/>
+        <w:rPr>
+          <w:rFonts w:ascii="Cambria" w:hAnsi="Cambria"/>
+          <w:sz w:val="28"/>
+          <w:szCs w:val="28"/>
+        </w:rPr>
+      </w:pPr>
+      <w:r>
+        <w:rPr>
+          <w:rFonts w:ascii="Cambria" w:hAnsi="Cambria"/>
+          <w:sz w:val="28"/>
+          <w:szCs w:val="28"/>
+        </w:rPr>
+        <w:t>Password: prom-operator</w:t>
+      </w:r>
+    </w:p>
+    <w:p>
+      <w:pPr>
+        <w:pStyle w:val="NoSpacing"/>
+        <w:rPr>
+          <w:rFonts w:ascii="Cambria" w:hAnsi="Cambria"/>
+          <w:sz w:val="28"/>
+          <w:szCs w:val="28"/>
+        </w:rPr>
+      </w:pPr>
+    </w:p>
+    <w:p>
+      <w:pPr>
+        <w:pStyle w:val="NoSpacing"/>
+        <w:rPr>
+          <w:rFonts w:ascii="Cambria" w:hAnsi="Cambria"/>
+          <w:sz w:val="28"/>
+          <w:szCs w:val="28"/>
+        </w:rPr>
+      </w:pPr>
+      <w:r>
+        <w:rPr>
+          <w:rFonts w:ascii="Cambria" w:hAnsi="Cambria"/>
+          <w:sz w:val="28"/>
+          <w:szCs w:val="28"/>
+        </w:rPr>
+        <w:t>=&gt; Once we login into Grafana then we can monitor our k8s cluster. Grafana will provide all the data in charts format.</w:t>
+      </w:r>
+    </w:p>
+    <w:p>
+      <w:pPr>
+        <w:pStyle w:val="NoSpacing"/>
+        <w:rPr>
+          <w:rFonts w:ascii="Cambria" w:hAnsi="Cambria"/>
+          <w:sz w:val="28"/>
+          <w:szCs w:val="28"/>
+        </w:rPr>
+      </w:pPr>
+    </w:p>
+    <w:p>
+      <w:pPr>
+        <w:pStyle w:val="NoSpacing"/>
+        <w:rPr>
+          <w:rFonts w:ascii="Cambria" w:hAnsi="Cambria"/>
+          <w:sz w:val="28"/>
+          <w:szCs w:val="28"/>
+        </w:rPr>
+      </w:pPr>
+    </w:p>
+    <w:p>
+      <w:pPr>
+        <w:pStyle w:val="NoSpacing"/>
+        <w:rPr>
+          <w:rFonts w:ascii="Cambria" w:hAnsi="Cambria"/>
+          <w:sz w:val="28"/>
+          <w:szCs w:val="28"/>
+        </w:rPr>
+      </w:pPr>
+      <w:r>
+        <w:rPr>
+          <w:rFonts w:ascii="Cambria" w:hAnsi="Cambria"/>
+          <w:sz w:val="28"/>
+          <w:szCs w:val="28"/>
+        </w:rPr>
+        <w:t>===============</w:t>
+      </w:r>
+    </w:p>
+    <w:p>
+      <w:pPr>
+        <w:pStyle w:val="NoSpacing"/>
+        <w:rPr>
+          <w:rFonts w:ascii="Cambria" w:hAnsi="Cambria"/>
+          <w:sz w:val="28"/>
+          <w:szCs w:val="28"/>
+        </w:rPr>
+      </w:pPr>
+      <w:r>
+        <w:rPr>
+          <w:rFonts w:ascii="Cambria" w:hAnsi="Cambria"/>
+          <w:sz w:val="28"/>
+          <w:szCs w:val="28"/>
+        </w:rPr>
+        <w:t>Node Selector</w:t>
+      </w:r>
+    </w:p>
+    <w:p>
+      <w:pPr>
+        <w:pStyle w:val="NoSpacing"/>
+        <w:rPr>
+          <w:rFonts w:ascii="Cambria" w:hAnsi="Cambria"/>
+          <w:sz w:val="28"/>
+          <w:szCs w:val="28"/>
+        </w:rPr>
+      </w:pPr>
+      <w:r>
+        <w:rPr>
+          <w:rFonts w:ascii="Cambria" w:hAnsi="Cambria"/>
+          <w:sz w:val="28"/>
+          <w:szCs w:val="28"/>
+        </w:rPr>
+        <w:t>===============</w:t>
+      </w:r>
+    </w:p>
+    <w:p>
+      <w:pPr>
+        <w:pStyle w:val="NoSpacing"/>
+        <w:rPr>
+          <w:rFonts w:ascii="Cambria" w:hAnsi="Cambria"/>
+          <w:sz w:val="28"/>
+          <w:szCs w:val="28"/>
+        </w:rPr>
+      </w:pPr>
+    </w:p>
+    <w:p>
+      <w:pPr>
+        <w:pStyle w:val="NoSpacing"/>
+        <w:rPr>
+          <w:rFonts w:ascii="Cambria" w:hAnsi="Cambria"/>
+          <w:sz w:val="28"/>
+          <w:szCs w:val="28"/>
+        </w:rPr>
+      </w:pPr>
+      <w:r>
+        <w:rPr>
+          <w:rFonts w:ascii="Cambria" w:hAnsi="Cambria"/>
+          <w:sz w:val="28"/>
+          <w:szCs w:val="28"/>
+        </w:rPr>
+        <w:t>=&gt; Node Selector is used to schedule the pods on particular worker node only.</w:t>
+      </w:r>
+    </w:p>
+    <w:p>
+      <w:pPr>
+        <w:pStyle w:val="NoSpacing"/>
+        <w:rPr>
+          <w:rFonts w:ascii="Cambria" w:hAnsi="Cambria"/>
+          <w:sz w:val="28"/>
+          <w:szCs w:val="28"/>
+        </w:rPr>
+      </w:pPr>
+    </w:p>
+    <w:p>
+      <w:pPr>
+        <w:pStyle w:val="NoSpacing"/>
+        <w:rPr>
+          <w:rFonts w:ascii="Cambria" w:hAnsi="Cambria"/>
+          <w:sz w:val="28"/>
+          <w:szCs w:val="28"/>
+        </w:rPr>
+      </w:pPr>
+      <w:r>
+        <w:rPr>
+          <w:rFonts w:ascii="Cambria" w:hAnsi="Cambria"/>
+          <w:sz w:val="28"/>
+          <w:szCs w:val="28"/>
+        </w:rPr>
+        <w:t>=&gt; To achieve this we can assign label for the worker node and we can configure that node label in our manifest yml as node selector.</w:t>
+      </w:r>
+    </w:p>
+    <w:p>
+      <w:pPr>
+        <w:pStyle w:val="NoSpacing"/>
+        <w:rPr>
+          <w:rFonts w:ascii="Cambria" w:hAnsi="Cambria"/>
+          <w:sz w:val="28"/>
+          <w:szCs w:val="28"/>
+        </w:rPr>
+      </w:pPr>
+    </w:p>
+    <w:p>
+      <w:pPr>
+        <w:pStyle w:val="NoSpacing"/>
+        <w:rPr>
+          <w:rFonts w:ascii="Cambria" w:hAnsi="Cambria"/>
+          <w:sz w:val="28"/>
+          <w:szCs w:val="28"/>
+        </w:rPr>
+      </w:pPr>
+      <w:r>
+        <w:rPr>
+          <w:rFonts w:ascii="Cambria" w:hAnsi="Cambria"/>
+          <w:sz w:val="28"/>
+          <w:szCs w:val="28"/>
+        </w:rPr>
+        <w:t>Note: If node selector is matching with worker node label then our pods will be created on that particular worker node. If node-selector not matching with worker node label then pods will not be scheduled for execution.</w:t>
+      </w:r>
+    </w:p>
+    <w:p>
+      <w:pPr>
+        <w:pStyle w:val="NoSpacing"/>
+        <w:rPr>
+          <w:rFonts w:ascii="Cambria" w:hAnsi="Cambria"/>
+          <w:sz w:val="28"/>
+          <w:szCs w:val="28"/>
+        </w:rPr>
+      </w:pPr>
+    </w:p>
+    <w:p>
+      <w:pPr>
+        <w:pStyle w:val="NoSpacing"/>
+        <w:rPr>
+          <w:rFonts w:ascii="Cambria" w:hAnsi="Cambria"/>
+          <w:sz w:val="28"/>
+          <w:szCs w:val="28"/>
+        </w:rPr>
+      </w:pPr>
+      <w:r>
+        <w:rPr>
+          <w:rFonts w:ascii="Cambria" w:hAnsi="Cambria"/>
+          <w:sz w:val="28"/>
+          <w:szCs w:val="28"/>
+        </w:rPr>
+        <w:t>=&gt; Execute below manifest yml to create nginx deployment with 3 pod replicas</w:t>
+      </w:r>
+    </w:p>
+    <w:p>
+      <w:pPr>
+        <w:pStyle w:val="NoSpacing"/>
+        <w:rPr>
+          <w:rFonts w:ascii="Cambria" w:hAnsi="Cambria"/>
+          <w:sz w:val="28"/>
+          <w:szCs w:val="28"/>
+        </w:rPr>
+      </w:pPr>
+    </w:p>
+    <w:p>
+      <w:pPr>
+        <w:pStyle w:val="NoSpacing"/>
+        <w:rPr>
+          <w:rFonts w:ascii="Cambria" w:hAnsi="Cambria"/>
+          <w:sz w:val="28"/>
+          <w:szCs w:val="28"/>
+        </w:rPr>
+      </w:pPr>
+      <w:r>
+        <w:rPr>
+          <w:rFonts w:ascii="Cambria" w:hAnsi="Cambria"/>
+          <w:sz w:val="28"/>
+          <w:szCs w:val="28"/>
+        </w:rPr>
+        <w:t>---</w:t>
+      </w:r>
+    </w:p>
+    <w:p>
+      <w:pPr>
+        <w:pStyle w:val="NoSpacing"/>
+        <w:rPr>
+          <w:rFonts w:ascii="Cambria" w:hAnsi="Cambria"/>
+          <w:sz w:val="28"/>
+          <w:szCs w:val="28"/>
+        </w:rPr>
+      </w:pPr>
+      <w:r>
+        <w:rPr>
+          <w:rFonts w:ascii="Cambria" w:hAnsi="Cambria"/>
+          <w:sz w:val="28"/>
+          <w:szCs w:val="28"/>
+        </w:rPr>
+        <w:lastRenderedPageBreak/>
+        <w:t>apiVersion: apps/v1</w:t>
+      </w:r>
+    </w:p>
+    <w:p>
+      <w:pPr>
+        <w:pStyle w:val="NoSpacing"/>
+        <w:rPr>
+          <w:rFonts w:ascii="Cambria" w:hAnsi="Cambria"/>
+          <w:sz w:val="28"/>
+          <w:szCs w:val="28"/>
+        </w:rPr>
+      </w:pPr>
+      <w:r>
+        <w:rPr>
+          <w:rFonts w:ascii="Cambria" w:hAnsi="Cambria"/>
+          <w:sz w:val="28"/>
+          <w:szCs w:val="28"/>
+        </w:rPr>
+        <w:t>kind: Deployment</w:t>
+      </w:r>
+    </w:p>
+    <w:p>
+      <w:pPr>
+        <w:pStyle w:val="NoSpacing"/>
+        <w:rPr>
+          <w:rFonts w:ascii="Cambria" w:hAnsi="Cambria"/>
+          <w:sz w:val="28"/>
+          <w:szCs w:val="28"/>
+        </w:rPr>
+      </w:pPr>
+      <w:r>
+        <w:rPr>
+          <w:rFonts w:ascii="Cambria" w:hAnsi="Cambria"/>
+          <w:sz w:val="28"/>
+          <w:szCs w:val="28"/>
+        </w:rPr>
+        <w:t>metadata:</w:t>
+      </w:r>
+    </w:p>
+    <w:p>
+      <w:pPr>
+        <w:pStyle w:val="NoSpacing"/>
+        <w:rPr>
+          <w:rFonts w:ascii="Cambria" w:hAnsi="Cambria"/>
+          <w:sz w:val="28"/>
+          <w:szCs w:val="28"/>
+        </w:rPr>
+      </w:pPr>
+      <w:r>
+        <w:rPr>
+          <w:rFonts w:ascii="Cambria" w:hAnsi="Cambria"/>
+          <w:sz w:val="28"/>
+          <w:szCs w:val="28"/>
+        </w:rPr>
+        <w:t xml:space="preserve">  name: nginx-deployment</w:t>
+      </w:r>
+    </w:p>
+    <w:p>
+      <w:pPr>
+        <w:pStyle w:val="NoSpacing"/>
+        <w:rPr>
+          <w:rFonts w:ascii="Cambria" w:hAnsi="Cambria"/>
+          <w:sz w:val="28"/>
+          <w:szCs w:val="28"/>
+        </w:rPr>
+      </w:pPr>
+      <w:r>
+        <w:rPr>
+          <w:rFonts w:ascii="Cambria" w:hAnsi="Cambria"/>
+          <w:sz w:val="28"/>
+          <w:szCs w:val="28"/>
+        </w:rPr>
+        <w:t xml:space="preserve">  labels:</w:t>
+      </w:r>
+    </w:p>
+    <w:p>
+      <w:pPr>
+        <w:pStyle w:val="NoSpacing"/>
+        <w:rPr>
+          <w:rFonts w:ascii="Cambria" w:hAnsi="Cambria"/>
+          <w:sz w:val="28"/>
+          <w:szCs w:val="28"/>
+        </w:rPr>
+      </w:pPr>
+      <w:r>
+        <w:rPr>
+          <w:rFonts w:ascii="Cambria" w:hAnsi="Cambria"/>
+          <w:sz w:val="28"/>
+          <w:szCs w:val="28"/>
+        </w:rPr>
+        <w:t xml:space="preserve">    app: nginx</w:t>
+      </w:r>
+    </w:p>
+    <w:p>
+      <w:pPr>
+        <w:pStyle w:val="NoSpacing"/>
+        <w:rPr>
+          <w:rFonts w:ascii="Cambria" w:hAnsi="Cambria"/>
+          <w:sz w:val="28"/>
+          <w:szCs w:val="28"/>
+        </w:rPr>
+      </w:pPr>
+      <w:r>
+        <w:rPr>
+          <w:rFonts w:ascii="Cambria" w:hAnsi="Cambria"/>
+          <w:sz w:val="28"/>
+          <w:szCs w:val="28"/>
+        </w:rPr>
+        <w:t>spec:</w:t>
+      </w:r>
+    </w:p>
+    <w:p>
+      <w:pPr>
+        <w:pStyle w:val="NoSpacing"/>
+        <w:rPr>
+          <w:rFonts w:ascii="Cambria" w:hAnsi="Cambria"/>
+          <w:sz w:val="28"/>
+          <w:szCs w:val="28"/>
+        </w:rPr>
+      </w:pPr>
+      <w:r>
+        <w:rPr>
+          <w:rFonts w:ascii="Cambria" w:hAnsi="Cambria"/>
+          <w:sz w:val="28"/>
+          <w:szCs w:val="28"/>
+        </w:rPr>
+        <w:t xml:space="preserve">  replicas: 3</w:t>
+      </w:r>
+    </w:p>
+    <w:p>
+      <w:pPr>
+        <w:pStyle w:val="NoSpacing"/>
+        <w:rPr>
+          <w:rFonts w:ascii="Cambria" w:hAnsi="Cambria"/>
+          <w:sz w:val="28"/>
+          <w:szCs w:val="28"/>
+        </w:rPr>
+      </w:pPr>
+      <w:r>
+        <w:rPr>
+          <w:rFonts w:ascii="Cambria" w:hAnsi="Cambria"/>
+          <w:sz w:val="28"/>
+          <w:szCs w:val="28"/>
+        </w:rPr>
+        <w:t xml:space="preserve">  selector:</w:t>
+      </w:r>
+    </w:p>
+    <w:p>
+      <w:pPr>
+        <w:pStyle w:val="NoSpacing"/>
+        <w:rPr>
+          <w:rFonts w:ascii="Cambria" w:hAnsi="Cambria"/>
+          <w:sz w:val="28"/>
+          <w:szCs w:val="28"/>
+        </w:rPr>
+      </w:pPr>
+      <w:r>
+        <w:rPr>
+          <w:rFonts w:ascii="Cambria" w:hAnsi="Cambria"/>
+          <w:sz w:val="28"/>
+          <w:szCs w:val="28"/>
+        </w:rPr>
+        <w:t xml:space="preserve">    matchLabels:</w:t>
+      </w:r>
+    </w:p>
+    <w:p>
+      <w:pPr>
+        <w:pStyle w:val="NoSpacing"/>
+        <w:rPr>
+          <w:rFonts w:ascii="Cambria" w:hAnsi="Cambria"/>
+          <w:sz w:val="28"/>
+          <w:szCs w:val="28"/>
+        </w:rPr>
+      </w:pPr>
+      <w:r>
+        <w:rPr>
+          <w:rFonts w:ascii="Cambria" w:hAnsi="Cambria"/>
+          <w:sz w:val="28"/>
+          <w:szCs w:val="28"/>
+        </w:rPr>
+        <w:t xml:space="preserve">      app: nginx</w:t>
+      </w:r>
+    </w:p>
+    <w:p>
+      <w:pPr>
+        <w:pStyle w:val="NoSpacing"/>
+        <w:rPr>
+          <w:rFonts w:ascii="Cambria" w:hAnsi="Cambria"/>
+          <w:sz w:val="28"/>
+          <w:szCs w:val="28"/>
+        </w:rPr>
+      </w:pPr>
+      <w:r>
+        <w:rPr>
+          <w:rFonts w:ascii="Cambria" w:hAnsi="Cambria"/>
+          <w:sz w:val="28"/>
+          <w:szCs w:val="28"/>
+        </w:rPr>
+        <w:t xml:space="preserve">  template:</w:t>
+      </w:r>
+    </w:p>
+    <w:p>
+      <w:pPr>
+        <w:pStyle w:val="NoSpacing"/>
+        <w:rPr>
+          <w:rFonts w:ascii="Cambria" w:hAnsi="Cambria"/>
+          <w:sz w:val="28"/>
+          <w:szCs w:val="28"/>
+        </w:rPr>
+      </w:pPr>
+      <w:r>
+        <w:rPr>
+          <w:rFonts w:ascii="Cambria" w:hAnsi="Cambria"/>
+          <w:sz w:val="28"/>
+          <w:szCs w:val="28"/>
+        </w:rPr>
+        <w:t xml:space="preserve">    metadata:</w:t>
+      </w:r>
+    </w:p>
+    <w:p>
+      <w:pPr>
+        <w:pStyle w:val="NoSpacing"/>
+        <w:rPr>
+          <w:rFonts w:ascii="Cambria" w:hAnsi="Cambria"/>
+          <w:sz w:val="28"/>
+          <w:szCs w:val="28"/>
+        </w:rPr>
+      </w:pPr>
+      <w:r>
+        <w:rPr>
+          <w:rFonts w:ascii="Cambria" w:hAnsi="Cambria"/>
+          <w:sz w:val="28"/>
+          <w:szCs w:val="28"/>
+        </w:rPr>
+        <w:t xml:space="preserve">      labels:</w:t>
+      </w:r>
+    </w:p>
+    <w:p>
+      <w:pPr>
+        <w:pStyle w:val="NoSpacing"/>
+        <w:rPr>
+          <w:rFonts w:ascii="Cambria" w:hAnsi="Cambria"/>
+          <w:sz w:val="28"/>
+          <w:szCs w:val="28"/>
+        </w:rPr>
+      </w:pPr>
+      <w:r>
+        <w:rPr>
+          <w:rFonts w:ascii="Cambria" w:hAnsi="Cambria"/>
+          <w:sz w:val="28"/>
+          <w:szCs w:val="28"/>
+        </w:rPr>
+        <w:t xml:space="preserve">        app: nginx</w:t>
+      </w:r>
+    </w:p>
+    <w:p>
+      <w:pPr>
+        <w:pStyle w:val="NoSpacing"/>
+        <w:rPr>
+          <w:rFonts w:ascii="Cambria" w:hAnsi="Cambria"/>
+          <w:sz w:val="28"/>
+          <w:szCs w:val="28"/>
+        </w:rPr>
+      </w:pPr>
+      <w:r>
+        <w:rPr>
+          <w:rFonts w:ascii="Cambria" w:hAnsi="Cambria"/>
+          <w:sz w:val="28"/>
+          <w:szCs w:val="28"/>
+        </w:rPr>
+        <w:t xml:space="preserve">    spec:</w:t>
+      </w:r>
+    </w:p>
+    <w:p>
+      <w:pPr>
+        <w:pStyle w:val="NoSpacing"/>
+        <w:rPr>
+          <w:rFonts w:ascii="Cambria" w:hAnsi="Cambria"/>
+          <w:sz w:val="28"/>
+          <w:szCs w:val="28"/>
+        </w:rPr>
+      </w:pPr>
+      <w:r>
+        <w:rPr>
+          <w:rFonts w:ascii="Cambria" w:hAnsi="Cambria"/>
+          <w:sz w:val="28"/>
+          <w:szCs w:val="28"/>
+        </w:rPr>
+        <w:t xml:space="preserve">      nodeSelector:</w:t>
+      </w:r>
+    </w:p>
+    <w:p>
+      <w:pPr>
+        <w:pStyle w:val="NoSpacing"/>
+        <w:rPr>
+          <w:rFonts w:ascii="Cambria" w:hAnsi="Cambria"/>
+          <w:sz w:val="28"/>
+          <w:szCs w:val="28"/>
+        </w:rPr>
+      </w:pPr>
+      <w:r>
+        <w:rPr>
+          <w:rFonts w:ascii="Cambria" w:hAnsi="Cambria"/>
+          <w:sz w:val="28"/>
+          <w:szCs w:val="28"/>
+        </w:rPr>
+        <w:t xml:space="preserve">        name: ashokit-wn-1</w:t>
+      </w:r>
+    </w:p>
+    <w:p>
+      <w:pPr>
+        <w:pStyle w:val="NoSpacing"/>
+        <w:rPr>
+          <w:rFonts w:ascii="Cambria" w:hAnsi="Cambria"/>
+          <w:sz w:val="28"/>
+          <w:szCs w:val="28"/>
+        </w:rPr>
+      </w:pPr>
+      <w:r>
+        <w:rPr>
+          <w:rFonts w:ascii="Cambria" w:hAnsi="Cambria"/>
+          <w:sz w:val="28"/>
+          <w:szCs w:val="28"/>
+        </w:rPr>
+        <w:t xml:space="preserve">      containers:</w:t>
+      </w:r>
+    </w:p>
+    <w:p>
+      <w:pPr>
+        <w:pStyle w:val="NoSpacing"/>
+        <w:rPr>
+          <w:rFonts w:ascii="Cambria" w:hAnsi="Cambria"/>
+          <w:sz w:val="28"/>
+          <w:szCs w:val="28"/>
+        </w:rPr>
+      </w:pPr>
+      <w:r>
+        <w:rPr>
+          <w:rFonts w:ascii="Cambria" w:hAnsi="Cambria"/>
+          <w:sz w:val="28"/>
+          <w:szCs w:val="28"/>
+        </w:rPr>
+        <w:t xml:space="preserve">      - name: nginx</w:t>
+      </w:r>
+    </w:p>
+    <w:p>
+      <w:pPr>
+        <w:pStyle w:val="NoSpacing"/>
+        <w:rPr>
+          <w:rFonts w:ascii="Cambria" w:hAnsi="Cambria"/>
+          <w:sz w:val="28"/>
+          <w:szCs w:val="28"/>
+        </w:rPr>
+      </w:pPr>
+      <w:r>
+        <w:rPr>
+          <w:rFonts w:ascii="Cambria" w:hAnsi="Cambria"/>
+          <w:sz w:val="28"/>
+          <w:szCs w:val="28"/>
+        </w:rPr>
+        <w:t xml:space="preserve">        image: nginx:1.14.2</w:t>
+      </w:r>
+    </w:p>
+    <w:p>
+      <w:pPr>
+        <w:pStyle w:val="NoSpacing"/>
+        <w:rPr>
+          <w:rFonts w:ascii="Cambria" w:hAnsi="Cambria"/>
+          <w:sz w:val="28"/>
+          <w:szCs w:val="28"/>
+        </w:rPr>
+      </w:pPr>
+      <w:r>
+        <w:rPr>
+          <w:rFonts w:ascii="Cambria" w:hAnsi="Cambria"/>
+          <w:sz w:val="28"/>
+          <w:szCs w:val="28"/>
+        </w:rPr>
+        <w:t xml:space="preserve">        ports:</w:t>
+      </w:r>
+    </w:p>
+    <w:p>
+      <w:pPr>
+        <w:pStyle w:val="NoSpacing"/>
+        <w:rPr>
+          <w:rFonts w:ascii="Cambria" w:hAnsi="Cambria"/>
+          <w:sz w:val="28"/>
+          <w:szCs w:val="28"/>
+        </w:rPr>
+      </w:pPr>
+      <w:r>
+        <w:rPr>
+          <w:rFonts w:ascii="Cambria" w:hAnsi="Cambria"/>
+          <w:sz w:val="28"/>
+          <w:szCs w:val="28"/>
+        </w:rPr>
+        <w:t xml:space="preserve">        - containerPort: 80</w:t>
+      </w:r>
+    </w:p>
+    <w:p>
+      <w:pPr>
+        <w:pStyle w:val="NoSpacing"/>
+        <w:rPr>
+          <w:rFonts w:ascii="Cambria" w:hAnsi="Cambria"/>
+          <w:sz w:val="28"/>
+          <w:szCs w:val="28"/>
+        </w:rPr>
+      </w:pPr>
+      <w:r>
+        <w:rPr>
+          <w:rFonts w:ascii="Cambria" w:hAnsi="Cambria"/>
+          <w:sz w:val="28"/>
+          <w:szCs w:val="28"/>
+        </w:rPr>
+        <w:t>...</w:t>
+      </w:r>
+    </w:p>
+    <w:p>
+      <w:pPr>
+        <w:pStyle w:val="NoSpacing"/>
+        <w:rPr>
+          <w:rFonts w:ascii="Cambria" w:hAnsi="Cambria"/>
+          <w:sz w:val="28"/>
+          <w:szCs w:val="28"/>
+        </w:rPr>
+      </w:pPr>
+    </w:p>
+    <w:p>
+      <w:pPr>
+        <w:pStyle w:val="NoSpacing"/>
+        <w:rPr>
+          <w:rFonts w:ascii="Cambria" w:hAnsi="Cambria"/>
+          <w:sz w:val="28"/>
+          <w:szCs w:val="28"/>
+        </w:rPr>
+      </w:pPr>
+      <w:r>
+        <w:rPr>
+          <w:rFonts w:ascii="Cambria" w:hAnsi="Cambria"/>
+          <w:sz w:val="28"/>
+          <w:szCs w:val="28"/>
+        </w:rPr>
+        <w:t>$ kubectl apply -f &lt;yml&gt;</w:t>
+      </w:r>
+    </w:p>
+    <w:p>
+      <w:pPr>
+        <w:pStyle w:val="NoSpacing"/>
+        <w:rPr>
+          <w:rFonts w:ascii="Cambria" w:hAnsi="Cambria"/>
+          <w:sz w:val="28"/>
+          <w:szCs w:val="28"/>
+        </w:rPr>
+      </w:pPr>
     </w:p>
     <w:p>
       <w:pPr>
@@ -28067,186 +29633,184 @@
           <w:sz w:val="28"/>
           <w:szCs w:val="28"/>
         </w:rPr>
-        <w:t>Node: You should see prometheus pods running</w:t>
-      </w:r>
-    </w:p>
-    <w:p>
-      <w:pPr>
-        <w:pStyle w:val="NoSpacing"/>
-        <w:rPr>
-          <w:rFonts w:ascii="Cambria" w:hAnsi="Cambria"/>
-          <w:sz w:val="28"/>
-          <w:szCs w:val="28"/>
-        </w:rPr>
-      </w:pPr>
-    </w:p>
-    <w:p>
-      <w:pPr>
-        <w:pStyle w:val="NoSpacing"/>
-        <w:rPr>
-          <w:rFonts w:ascii="Cambria" w:hAnsi="Cambria"/>
-          <w:sz w:val="28"/>
-          <w:szCs w:val="28"/>
-        </w:rPr>
-      </w:pPr>
-    </w:p>
-    <w:p>
-      <w:pPr>
-        <w:pStyle w:val="NoSpacing"/>
-        <w:rPr>
-          <w:rFonts w:ascii="Cambria" w:hAnsi="Cambria"/>
-          <w:sz w:val="28"/>
-          <w:szCs w:val="28"/>
-        </w:rPr>
-      </w:pPr>
-      <w:r>
-        <w:rPr>
-          <w:rFonts w:ascii="Cambria" w:hAnsi="Cambria"/>
-          <w:sz w:val="28"/>
-          <w:szCs w:val="28"/>
-        </w:rPr>
-        <w:t xml:space="preserve"># Check the services </w:t>
-      </w:r>
-    </w:p>
-    <w:p>
-      <w:pPr>
-        <w:pStyle w:val="NoSpacing"/>
-        <w:rPr>
-          <w:rFonts w:ascii="Cambria" w:hAnsi="Cambria"/>
-          <w:sz w:val="28"/>
-          <w:szCs w:val="28"/>
-        </w:rPr>
-      </w:pPr>
-      <w:r>
-        <w:rPr>
-          <w:rFonts w:ascii="Cambria" w:hAnsi="Cambria"/>
-          <w:sz w:val="28"/>
-          <w:szCs w:val="28"/>
-        </w:rPr>
-        <w:t>$ kubectl get svc</w:t>
-      </w:r>
-    </w:p>
-    <w:p>
-      <w:pPr>
-        <w:pStyle w:val="NoSpacing"/>
-        <w:rPr>
-          <w:rFonts w:ascii="Cambria" w:hAnsi="Cambria"/>
-          <w:sz w:val="28"/>
-          <w:szCs w:val="28"/>
-        </w:rPr>
-      </w:pPr>
-    </w:p>
-    <w:p>
-      <w:pPr>
-        <w:pStyle w:val="NoSpacing"/>
-        <w:rPr>
-          <w:rFonts w:ascii="Cambria" w:hAnsi="Cambria"/>
-          <w:sz w:val="28"/>
-          <w:szCs w:val="28"/>
-        </w:rPr>
-      </w:pPr>
-    </w:p>
-    <w:p>
-      <w:pPr>
-        <w:pStyle w:val="NoSpacing"/>
-        <w:rPr>
-          <w:rFonts w:ascii="Cambria" w:hAnsi="Cambria"/>
-          <w:sz w:val="28"/>
-          <w:szCs w:val="28"/>
-        </w:rPr>
-      </w:pPr>
-      <w:r>
-        <w:rPr>
-          <w:rFonts w:ascii="Cambria" w:hAnsi="Cambria"/>
-          <w:sz w:val="28"/>
-          <w:szCs w:val="28"/>
-        </w:rPr>
-        <w:t># By default prometheus and grafana services are available within the cluster as ClusterIP, to access them outside lets change it to LoadBalancer.</w:t>
-      </w:r>
-    </w:p>
-    <w:p>
-      <w:pPr>
-        <w:pStyle w:val="NoSpacing"/>
-        <w:rPr>
-          <w:rFonts w:ascii="Cambria" w:hAnsi="Cambria"/>
-          <w:sz w:val="28"/>
-          <w:szCs w:val="28"/>
-        </w:rPr>
-      </w:pPr>
-    </w:p>
-    <w:p>
-      <w:pPr>
-        <w:pStyle w:val="NoSpacing"/>
-        <w:rPr>
-          <w:rFonts w:ascii="Cambria" w:hAnsi="Cambria"/>
-          <w:sz w:val="28"/>
-          <w:szCs w:val="28"/>
-        </w:rPr>
-      </w:pPr>
-    </w:p>
-    <w:p>
-      <w:pPr>
-        <w:pStyle w:val="NoSpacing"/>
-        <w:rPr>
-          <w:rFonts w:ascii="Cambria" w:hAnsi="Cambria"/>
-          <w:sz w:val="28"/>
-          <w:szCs w:val="28"/>
-        </w:rPr>
-      </w:pPr>
-      <w:r>
-        <w:rPr>
-          <w:rFonts w:ascii="Cambria" w:hAnsi="Cambria"/>
-          <w:sz w:val="28"/>
-          <w:szCs w:val="28"/>
-        </w:rPr>
-        <w:t># Edit Prometheus Service &amp; change service type to LoadBalancer then save and close that file</w:t>
-      </w:r>
-    </w:p>
-    <w:p>
-      <w:pPr>
-        <w:pStyle w:val="NoSpacing"/>
-        <w:rPr>
-          <w:rFonts w:ascii="Cambria" w:hAnsi="Cambria"/>
-          <w:sz w:val="28"/>
-          <w:szCs w:val="28"/>
-        </w:rPr>
-      </w:pPr>
-      <w:r>
-        <w:rPr>
-          <w:rFonts w:ascii="Cambria" w:hAnsi="Cambria"/>
-          <w:sz w:val="28"/>
-          <w:szCs w:val="28"/>
-        </w:rPr>
-        <w:t>$ kubectl edit svc stable-kube-prometheus-sta-prometheus</w:t>
-      </w:r>
-    </w:p>
-    <w:p>
-      <w:pPr>
-        <w:pStyle w:val="NoSpacing"/>
-        <w:rPr>
-          <w:rFonts w:ascii="Cambria" w:hAnsi="Cambria"/>
-          <w:sz w:val="28"/>
-          <w:szCs w:val="28"/>
-        </w:rPr>
-      </w:pPr>
-    </w:p>
-    <w:p>
-      <w:pPr>
-        <w:pStyle w:val="NoSpacing"/>
-        <w:rPr>
-          <w:rFonts w:ascii="Cambria" w:hAnsi="Cambria"/>
-          <w:sz w:val="28"/>
-          <w:szCs w:val="28"/>
-        </w:rPr>
-      </w:pPr>
-      <w:r>
-        <w:rPr>
-          <w:rFonts w:ascii="Cambria" w:hAnsi="Cambria"/>
-          <w:sz w:val="28"/>
-          <w:szCs w:val="28"/>
-        </w:rPr>
-        <w:t># Now edit the grafana service &amp; change service type to LoadBalancer then save and close that file</w:t>
-      </w:r>
+        <w:t>Note: here pods will be in pending state beause no worker node label is matching with node selector configured in manifest yml file.</w:t>
+      </w:r>
+    </w:p>
+    <w:p>
+      <w:pPr>
+        <w:pStyle w:val="NoSpacing"/>
+        <w:rPr>
+          <w:rFonts w:ascii="Cambria" w:hAnsi="Cambria"/>
+          <w:sz w:val="28"/>
+          <w:szCs w:val="28"/>
+        </w:rPr>
+      </w:pPr>
+    </w:p>
+    <w:p>
+      <w:pPr>
+        <w:pStyle w:val="NoSpacing"/>
+        <w:rPr>
+          <w:rFonts w:ascii="Cambria" w:hAnsi="Cambria"/>
+          <w:sz w:val="28"/>
+          <w:szCs w:val="28"/>
+        </w:rPr>
+      </w:pPr>
+      <w:r>
+        <w:rPr>
+          <w:rFonts w:ascii="Cambria" w:hAnsi="Cambria"/>
+          <w:sz w:val="28"/>
+          <w:szCs w:val="28"/>
+        </w:rPr>
+        <w:t># configure label for worker node</w:t>
+      </w:r>
+    </w:p>
+    <w:p>
+      <w:pPr>
+        <w:pStyle w:val="NoSpacing"/>
+        <w:rPr>
+          <w:rFonts w:ascii="Cambria" w:hAnsi="Cambria"/>
+          <w:sz w:val="28"/>
+          <w:szCs w:val="28"/>
+        </w:rPr>
+      </w:pPr>
+      <w:r>
+        <w:rPr>
+          <w:rFonts w:ascii="Cambria" w:hAnsi="Cambria"/>
+          <w:sz w:val="28"/>
+          <w:szCs w:val="28"/>
+        </w:rPr>
+        <w:t>$ kubectl get nodes</w:t>
+      </w:r>
+    </w:p>
+    <w:p>
+      <w:pPr>
+        <w:pStyle w:val="NoSpacing"/>
+        <w:rPr>
+          <w:rFonts w:ascii="Cambria" w:hAnsi="Cambria"/>
+          <w:sz w:val="28"/>
+          <w:szCs w:val="28"/>
+        </w:rPr>
+      </w:pPr>
+      <w:r>
+        <w:rPr>
+          <w:rFonts w:ascii="Cambria" w:hAnsi="Cambria"/>
+          <w:sz w:val="28"/>
+          <w:szCs w:val="28"/>
+        </w:rPr>
+        <w:t>$ kubectl edit node &lt;node-name&gt;</w:t>
+      </w:r>
+    </w:p>
+    <w:p>
+      <w:pPr>
+        <w:pStyle w:val="NoSpacing"/>
+        <w:rPr>
+          <w:rFonts w:ascii="Cambria" w:hAnsi="Cambria"/>
+          <w:sz w:val="28"/>
+          <w:szCs w:val="28"/>
+        </w:rPr>
+      </w:pPr>
+    </w:p>
+    <w:p>
+      <w:pPr>
+        <w:pStyle w:val="NoSpacing"/>
+        <w:rPr>
+          <w:rFonts w:ascii="Cambria" w:hAnsi="Cambria"/>
+          <w:sz w:val="28"/>
+          <w:szCs w:val="28"/>
+        </w:rPr>
+      </w:pPr>
+      <w:r>
+        <w:rPr>
+          <w:rFonts w:ascii="Cambria" w:hAnsi="Cambria"/>
+          <w:sz w:val="28"/>
+          <w:szCs w:val="28"/>
+        </w:rPr>
+        <w:t># configure below lable under labels section</w:t>
+      </w:r>
+    </w:p>
+    <w:p>
+      <w:pPr>
+        <w:pStyle w:val="NoSpacing"/>
+        <w:rPr>
+          <w:rFonts w:ascii="Cambria" w:hAnsi="Cambria"/>
+          <w:sz w:val="28"/>
+          <w:szCs w:val="28"/>
+        </w:rPr>
+      </w:pPr>
+      <w:r>
+        <w:rPr>
+          <w:rFonts w:ascii="Cambria" w:hAnsi="Cambria"/>
+          <w:sz w:val="28"/>
+          <w:szCs w:val="28"/>
+        </w:rPr>
+        <w:t>name: ashokit-wn-1</w:t>
+      </w:r>
+    </w:p>
+    <w:p>
+      <w:pPr>
+        <w:pStyle w:val="NoSpacing"/>
+        <w:rPr>
+          <w:rFonts w:ascii="Cambria" w:hAnsi="Cambria"/>
+          <w:sz w:val="28"/>
+          <w:szCs w:val="28"/>
+        </w:rPr>
+      </w:pPr>
+    </w:p>
+    <w:p>
+      <w:pPr>
+        <w:pStyle w:val="NoSpacing"/>
+        <w:rPr>
+          <w:rFonts w:ascii="Cambria" w:hAnsi="Cambria"/>
+          <w:sz w:val="28"/>
+          <w:szCs w:val="28"/>
+        </w:rPr>
+      </w:pPr>
+      <w:r>
+        <w:rPr>
+          <w:rFonts w:ascii="Cambria" w:hAnsi="Cambria"/>
+          <w:sz w:val="28"/>
+          <w:szCs w:val="28"/>
+        </w:rPr>
+        <w:t>$ kubectl get pods</w:t>
+      </w:r>
+    </w:p>
+    <w:p>
+      <w:pPr>
+        <w:pStyle w:val="NoSpacing"/>
+        <w:rPr>
+          <w:rFonts w:ascii="Cambria" w:hAnsi="Cambria"/>
+          <w:sz w:val="28"/>
+          <w:szCs w:val="28"/>
+        </w:rPr>
+      </w:pPr>
+    </w:p>
+    <w:p>
+      <w:pPr>
+        <w:pStyle w:val="NoSpacing"/>
+        <w:rPr>
+          <w:rFonts w:ascii="Cambria" w:hAnsi="Cambria"/>
+          <w:sz w:val="28"/>
+          <w:szCs w:val="28"/>
+        </w:rPr>
+      </w:pPr>
+      <w:r>
+        <w:rPr>
+          <w:rFonts w:ascii="Cambria" w:hAnsi="Cambria"/>
+          <w:sz w:val="28"/>
+          <w:szCs w:val="28"/>
+        </w:rPr>
+        <w:t>Note: here pods will come into running state.</w:t>
+      </w:r>
+    </w:p>
+    <w:p>
+      <w:pPr>
+        <w:pStyle w:val="NoSpacing"/>
+        <w:rPr>
+          <w:rFonts w:ascii="Cambria" w:hAnsi="Cambria"/>
+          <w:sz w:val="28"/>
+          <w:szCs w:val="28"/>
+        </w:rPr>
+      </w:pPr>
     </w:p>
     <w:p>
       <w:pPr>
@@ -28264,314 +29828,6 @@
           <w:szCs w:val="28"/>
         </w:rPr>
         <w:lastRenderedPageBreak/>
-        <w:t>$ kubectl edit svc stable-grafana</w:t>
-      </w:r>
-    </w:p>
-    <w:p>
-      <w:pPr>
-        <w:pStyle w:val="NoSpacing"/>
-        <w:rPr>
-          <w:rFonts w:ascii="Cambria" w:hAnsi="Cambria"/>
-          <w:sz w:val="28"/>
-          <w:szCs w:val="28"/>
-        </w:rPr>
-      </w:pPr>
-    </w:p>
-    <w:p>
-      <w:pPr>
-        <w:pStyle w:val="NoSpacing"/>
-        <w:rPr>
-          <w:rFonts w:ascii="Cambria" w:hAnsi="Cambria"/>
-          <w:sz w:val="28"/>
-          <w:szCs w:val="28"/>
-        </w:rPr>
-      </w:pPr>
-      <w:r>
-        <w:rPr>
-          <w:rFonts w:ascii="Cambria" w:hAnsi="Cambria"/>
-          <w:sz w:val="28"/>
-          <w:szCs w:val="28"/>
-        </w:rPr>
-        <w:t># Verify the service if changed to LoadBalancer</w:t>
-      </w:r>
-    </w:p>
-    <w:p>
-      <w:pPr>
-        <w:pStyle w:val="NoSpacing"/>
-        <w:rPr>
-          <w:rFonts w:ascii="Cambria" w:hAnsi="Cambria"/>
-          <w:sz w:val="28"/>
-          <w:szCs w:val="28"/>
-        </w:rPr>
-      </w:pPr>
-      <w:r>
-        <w:rPr>
-          <w:rFonts w:ascii="Cambria" w:hAnsi="Cambria"/>
-          <w:sz w:val="28"/>
-          <w:szCs w:val="28"/>
-        </w:rPr>
-        <w:t>$ kubectl get svc</w:t>
-      </w:r>
-    </w:p>
-    <w:p>
-      <w:pPr>
-        <w:pStyle w:val="NoSpacing"/>
-        <w:rPr>
-          <w:rFonts w:ascii="Cambria" w:hAnsi="Cambria"/>
-          <w:sz w:val="28"/>
-          <w:szCs w:val="28"/>
-        </w:rPr>
-      </w:pPr>
-    </w:p>
-    <w:p>
-      <w:pPr>
-        <w:pStyle w:val="NoSpacing"/>
-        <w:rPr>
-          <w:rFonts w:ascii="Cambria" w:hAnsi="Cambria"/>
-          <w:sz w:val="28"/>
-          <w:szCs w:val="28"/>
-        </w:rPr>
-      </w:pPr>
-    </w:p>
-    <w:p>
-      <w:pPr>
-        <w:pStyle w:val="NoSpacing"/>
-        <w:rPr>
-          <w:rFonts w:ascii="Cambria" w:hAnsi="Cambria"/>
-          <w:sz w:val="28"/>
-          <w:szCs w:val="28"/>
-        </w:rPr>
-      </w:pPr>
-      <w:r>
-        <w:rPr>
-          <w:rFonts w:ascii="Cambria" w:hAnsi="Cambria"/>
-          <w:sz w:val="28"/>
-          <w:szCs w:val="28"/>
-        </w:rPr>
-        <w:t>=&gt; Access Promethues server using below URL</w:t>
-      </w:r>
-    </w:p>
-    <w:p>
-      <w:pPr>
-        <w:pStyle w:val="NoSpacing"/>
-        <w:rPr>
-          <w:rFonts w:ascii="Cambria" w:hAnsi="Cambria"/>
-          <w:sz w:val="28"/>
-          <w:szCs w:val="28"/>
-        </w:rPr>
-      </w:pPr>
-    </w:p>
-    <w:p>
-      <w:pPr>
-        <w:pStyle w:val="NoSpacing"/>
-        <w:rPr>
-          <w:rFonts w:ascii="Cambria" w:hAnsi="Cambria"/>
-          <w:sz w:val="28"/>
-          <w:szCs w:val="28"/>
-        </w:rPr>
-      </w:pPr>
-      <w:r>
-        <w:rPr>
-          <w:rFonts w:ascii="Cambria" w:hAnsi="Cambria"/>
-          <w:sz w:val="28"/>
-          <w:szCs w:val="28"/>
-        </w:rPr>
-        <w:t xml:space="preserve">    URL : http://LBR-DNS:9090/</w:t>
-      </w:r>
-    </w:p>
-    <w:p>
-      <w:pPr>
-        <w:pStyle w:val="NoSpacing"/>
-        <w:rPr>
-          <w:rFonts w:ascii="Cambria" w:hAnsi="Cambria"/>
-          <w:sz w:val="28"/>
-          <w:szCs w:val="28"/>
-        </w:rPr>
-      </w:pPr>
-    </w:p>
-    <w:p>
-      <w:pPr>
-        <w:pStyle w:val="NoSpacing"/>
-        <w:rPr>
-          <w:rFonts w:ascii="Cambria" w:hAnsi="Cambria"/>
-          <w:sz w:val="28"/>
-          <w:szCs w:val="28"/>
-        </w:rPr>
-      </w:pPr>
-      <w:r>
-        <w:rPr>
-          <w:rFonts w:ascii="Cambria" w:hAnsi="Cambria"/>
-          <w:sz w:val="28"/>
-          <w:szCs w:val="28"/>
-        </w:rPr>
-        <w:t>=&gt; Access Grafana server using below URL</w:t>
-      </w:r>
-    </w:p>
-    <w:p>
-      <w:pPr>
-        <w:pStyle w:val="NoSpacing"/>
-        <w:rPr>
-          <w:rFonts w:ascii="Cambria" w:hAnsi="Cambria"/>
-          <w:sz w:val="28"/>
-          <w:szCs w:val="28"/>
-        </w:rPr>
-      </w:pPr>
-    </w:p>
-    <w:p>
-      <w:pPr>
-        <w:pStyle w:val="NoSpacing"/>
-        <w:rPr>
-          <w:rFonts w:ascii="Cambria" w:hAnsi="Cambria"/>
-          <w:sz w:val="28"/>
-          <w:szCs w:val="28"/>
-        </w:rPr>
-      </w:pPr>
-      <w:r>
-        <w:rPr>
-          <w:rFonts w:ascii="Cambria" w:hAnsi="Cambria"/>
-          <w:sz w:val="28"/>
-          <w:szCs w:val="28"/>
-        </w:rPr>
-        <w:t xml:space="preserve">    URL : http://LBR-DNS/</w:t>
-      </w:r>
-    </w:p>
-    <w:p>
-      <w:pPr>
-        <w:pStyle w:val="NoSpacing"/>
-        <w:rPr>
-          <w:rFonts w:ascii="Cambria" w:hAnsi="Cambria"/>
-          <w:sz w:val="28"/>
-          <w:szCs w:val="28"/>
-        </w:rPr>
-      </w:pPr>
-    </w:p>
-    <w:p>
-      <w:pPr>
-        <w:pStyle w:val="NoSpacing"/>
-        <w:rPr>
-          <w:rFonts w:ascii="Cambria" w:hAnsi="Cambria"/>
-          <w:sz w:val="28"/>
-          <w:szCs w:val="28"/>
-        </w:rPr>
-      </w:pPr>
-      <w:r>
-        <w:rPr>
-          <w:rFonts w:ascii="Cambria" w:hAnsi="Cambria"/>
-          <w:sz w:val="28"/>
-          <w:szCs w:val="28"/>
-        </w:rPr>
-        <w:t>=&gt; Use below credentials to login into grafana server</w:t>
-      </w:r>
-    </w:p>
-    <w:p>
-      <w:pPr>
-        <w:pStyle w:val="NoSpacing"/>
-        <w:rPr>
-          <w:rFonts w:ascii="Cambria" w:hAnsi="Cambria"/>
-          <w:sz w:val="28"/>
-          <w:szCs w:val="28"/>
-        </w:rPr>
-      </w:pPr>
-    </w:p>
-    <w:p>
-      <w:pPr>
-        <w:pStyle w:val="NoSpacing"/>
-        <w:rPr>
-          <w:rFonts w:ascii="Cambria" w:hAnsi="Cambria"/>
-          <w:sz w:val="28"/>
-          <w:szCs w:val="28"/>
-        </w:rPr>
-      </w:pPr>
-      <w:r>
-        <w:rPr>
-          <w:rFonts w:ascii="Cambria" w:hAnsi="Cambria"/>
-          <w:sz w:val="28"/>
-          <w:szCs w:val="28"/>
-        </w:rPr>
-        <w:t>UserName: admin</w:t>
-      </w:r>
-    </w:p>
-    <w:p>
-      <w:pPr>
-        <w:pStyle w:val="NoSpacing"/>
-        <w:rPr>
-          <w:rFonts w:ascii="Cambria" w:hAnsi="Cambria"/>
-          <w:sz w:val="28"/>
-          <w:szCs w:val="28"/>
-        </w:rPr>
-      </w:pPr>
-      <w:r>
-        <w:rPr>
-          <w:rFonts w:ascii="Cambria" w:hAnsi="Cambria"/>
-          <w:sz w:val="28"/>
-          <w:szCs w:val="28"/>
-        </w:rPr>
-        <w:t>Password: prom-operator</w:t>
-      </w:r>
-    </w:p>
-    <w:p>
-      <w:pPr>
-        <w:pStyle w:val="NoSpacing"/>
-        <w:rPr>
-          <w:rFonts w:ascii="Cambria" w:hAnsi="Cambria"/>
-          <w:sz w:val="28"/>
-          <w:szCs w:val="28"/>
-        </w:rPr>
-      </w:pPr>
-    </w:p>
-    <w:p>
-      <w:pPr>
-        <w:pStyle w:val="NoSpacing"/>
-        <w:rPr>
-          <w:rFonts w:ascii="Cambria" w:hAnsi="Cambria"/>
-          <w:sz w:val="28"/>
-          <w:szCs w:val="28"/>
-        </w:rPr>
-      </w:pPr>
-      <w:r>
-        <w:rPr>
-          <w:rFonts w:ascii="Cambria" w:hAnsi="Cambria"/>
-          <w:sz w:val="28"/>
-          <w:szCs w:val="28"/>
-        </w:rPr>
-        <w:t>=&gt; Once we login into Grafana then we can monitor our k8s cluster. Grafana will provide all the data in charts format.</w:t>
-      </w:r>
-    </w:p>
-    <w:p>
-      <w:pPr>
-        <w:pStyle w:val="NoSpacing"/>
-        <w:rPr>
-          <w:rFonts w:ascii="Cambria" w:hAnsi="Cambria"/>
-          <w:sz w:val="28"/>
-          <w:szCs w:val="28"/>
-        </w:rPr>
-      </w:pPr>
-    </w:p>
-    <w:p>
-      <w:pPr>
-        <w:pStyle w:val="NoSpacing"/>
-        <w:rPr>
-          <w:rFonts w:ascii="Cambria" w:hAnsi="Cambria"/>
-          <w:sz w:val="28"/>
-          <w:szCs w:val="28"/>
-        </w:rPr>
-      </w:pPr>
-    </w:p>
-    <w:p>
-      <w:pPr>
-        <w:pStyle w:val="NoSpacing"/>
-        <w:rPr>
-          <w:rFonts w:ascii="Cambria" w:hAnsi="Cambria"/>
-          <w:sz w:val="28"/>
-          <w:szCs w:val="28"/>
-        </w:rPr>
-      </w:pPr>
-      <w:r>
-        <w:rPr>
-          <w:rFonts w:ascii="Cambria" w:hAnsi="Cambria"/>
-          <w:sz w:val="28"/>
-          <w:szCs w:val="28"/>
-        </w:rPr>
         <w:t>===============</w:t>
       </w:r>
     </w:p>
@@ -28590,7 +29846,7 @@
           <w:sz w:val="28"/>
           <w:szCs w:val="28"/>
         </w:rPr>
-        <w:t>Node Selector</w:t>
+        <w:t>Node Affinity</w:t>
       </w:r>
     </w:p>
     <w:p>
@@ -28636,92 +29892,46 @@
           <w:sz w:val="28"/>
           <w:szCs w:val="28"/>
         </w:rPr>
-        <w:t>=&gt; Node Selector is used to schedule the pods on particular worker node only.</w:t>
-      </w:r>
-    </w:p>
-    <w:p>
-      <w:pPr>
-        <w:pStyle w:val="NoSpacing"/>
-        <w:rPr>
-          <w:rFonts w:ascii="Cambria" w:hAnsi="Cambria"/>
-          <w:sz w:val="28"/>
-          <w:szCs w:val="28"/>
-        </w:rPr>
-      </w:pPr>
-    </w:p>
-    <w:p>
-      <w:pPr>
-        <w:pStyle w:val="NoSpacing"/>
-        <w:rPr>
-          <w:rFonts w:ascii="Cambria" w:hAnsi="Cambria"/>
-          <w:sz w:val="28"/>
-          <w:szCs w:val="28"/>
-        </w:rPr>
-      </w:pPr>
-      <w:r>
-        <w:rPr>
-          <w:rFonts w:ascii="Cambria" w:hAnsi="Cambria"/>
-          <w:sz w:val="28"/>
-          <w:szCs w:val="28"/>
-        </w:rPr>
-        <w:t>=&gt; To achieve this we can assign label for the worker node and we can configure that node label in our manifest yml as node selector.</w:t>
-      </w:r>
-    </w:p>
-    <w:p>
-      <w:pPr>
-        <w:pStyle w:val="NoSpacing"/>
-        <w:rPr>
-          <w:rFonts w:ascii="Cambria" w:hAnsi="Cambria"/>
-          <w:sz w:val="28"/>
-          <w:szCs w:val="28"/>
-        </w:rPr>
-      </w:pPr>
-    </w:p>
-    <w:p>
-      <w:pPr>
-        <w:pStyle w:val="NoSpacing"/>
-        <w:rPr>
-          <w:rFonts w:ascii="Cambria" w:hAnsi="Cambria"/>
-          <w:sz w:val="28"/>
-          <w:szCs w:val="28"/>
-        </w:rPr>
-      </w:pPr>
-      <w:r>
-        <w:rPr>
-          <w:rFonts w:ascii="Cambria" w:hAnsi="Cambria"/>
-          <w:sz w:val="28"/>
-          <w:szCs w:val="28"/>
-        </w:rPr>
-        <w:t>Note: If node selector is matching with worker node label then our pods will be created on that particular worker node. If node-selector not matching with worker node label then pods will not be scheduled for execution.</w:t>
-      </w:r>
-    </w:p>
-    <w:p>
-      <w:pPr>
-        <w:pStyle w:val="NoSpacing"/>
-        <w:rPr>
-          <w:rFonts w:ascii="Cambria" w:hAnsi="Cambria"/>
-          <w:sz w:val="28"/>
-          <w:szCs w:val="28"/>
-        </w:rPr>
-      </w:pPr>
-    </w:p>
-    <w:p>
-      <w:pPr>
-        <w:pStyle w:val="NoSpacing"/>
-        <w:rPr>
-          <w:rFonts w:ascii="Cambria" w:hAnsi="Cambria"/>
-          <w:sz w:val="28"/>
-          <w:szCs w:val="28"/>
-        </w:rPr>
-      </w:pPr>
-      <w:r>
-        <w:rPr>
-          <w:rFonts w:ascii="Cambria" w:hAnsi="Cambria"/>
-          <w:sz w:val="28"/>
-          <w:szCs w:val="28"/>
-        </w:rPr>
-        <w:t>=&gt; Execute below manifest yml to create nginx deployment with 3 pod replicas</w:t>
-      </w:r>
+        <w:t xml:space="preserve">=&gt; Node Affinity preffered approach. If nodeSelector is matching with any worker node label then schedule pods on that worker node only. </w:t>
+      </w:r>
+    </w:p>
+    <w:p>
+      <w:pPr>
+        <w:pStyle w:val="NoSpacing"/>
+        <w:rPr>
+          <w:rFonts w:ascii="Cambria" w:hAnsi="Cambria"/>
+          <w:sz w:val="28"/>
+          <w:szCs w:val="28"/>
+        </w:rPr>
+      </w:pPr>
+    </w:p>
+    <w:p>
+      <w:pPr>
+        <w:pStyle w:val="NoSpacing"/>
+        <w:rPr>
+          <w:rFonts w:ascii="Cambria" w:hAnsi="Cambria"/>
+          <w:sz w:val="28"/>
+          <w:szCs w:val="28"/>
+        </w:rPr>
+      </w:pPr>
+      <w:r>
+        <w:rPr>
+          <w:rFonts w:ascii="Cambria" w:hAnsi="Cambria"/>
+          <w:sz w:val="28"/>
+          <w:szCs w:val="28"/>
+        </w:rPr>
+        <w:t>=&gt; If matching is not found then schedule pods on any available worker node in the cluster.</w:t>
+      </w:r>
+    </w:p>
+    <w:p>
+      <w:pPr>
+        <w:pStyle w:val="NoSpacing"/>
+        <w:rPr>
+          <w:rFonts w:ascii="Cambria" w:hAnsi="Cambria"/>
+          <w:sz w:val="28"/>
+          <w:szCs w:val="28"/>
+        </w:rPr>
+      </w:pPr>
     </w:p>
     <w:p>
       <w:pPr>
@@ -28838,349 +30048,493 @@
           <w:sz w:val="28"/>
           <w:szCs w:val="28"/>
         </w:rPr>
+        <w:t xml:space="preserve">  labels:</w:t>
+      </w:r>
+    </w:p>
+    <w:p>
+      <w:pPr>
+        <w:pStyle w:val="NoSpacing"/>
+        <w:rPr>
+          <w:rFonts w:ascii="Cambria" w:hAnsi="Cambria"/>
+          <w:sz w:val="28"/>
+          <w:szCs w:val="28"/>
+        </w:rPr>
+      </w:pPr>
+      <w:r>
+        <w:rPr>
+          <w:rFonts w:ascii="Cambria" w:hAnsi="Cambria"/>
+          <w:sz w:val="28"/>
+          <w:szCs w:val="28"/>
+        </w:rPr>
+        <w:t xml:space="preserve">    app: nginx</w:t>
+      </w:r>
+    </w:p>
+    <w:p>
+      <w:pPr>
+        <w:pStyle w:val="NoSpacing"/>
+        <w:rPr>
+          <w:rFonts w:ascii="Cambria" w:hAnsi="Cambria"/>
+          <w:sz w:val="28"/>
+          <w:szCs w:val="28"/>
+        </w:rPr>
+      </w:pPr>
+      <w:r>
+        <w:rPr>
+          <w:rFonts w:ascii="Cambria" w:hAnsi="Cambria"/>
+          <w:sz w:val="28"/>
+          <w:szCs w:val="28"/>
+        </w:rPr>
+        <w:t>spec:</w:t>
+      </w:r>
+    </w:p>
+    <w:p>
+      <w:pPr>
+        <w:pStyle w:val="NoSpacing"/>
+        <w:rPr>
+          <w:rFonts w:ascii="Cambria" w:hAnsi="Cambria"/>
+          <w:sz w:val="28"/>
+          <w:szCs w:val="28"/>
+        </w:rPr>
+      </w:pPr>
+      <w:r>
+        <w:rPr>
+          <w:rFonts w:ascii="Cambria" w:hAnsi="Cambria"/>
+          <w:sz w:val="28"/>
+          <w:szCs w:val="28"/>
+        </w:rPr>
+        <w:t xml:space="preserve">  replicas: 1</w:t>
+      </w:r>
+    </w:p>
+    <w:p>
+      <w:pPr>
+        <w:pStyle w:val="NoSpacing"/>
+        <w:rPr>
+          <w:rFonts w:ascii="Cambria" w:hAnsi="Cambria"/>
+          <w:sz w:val="28"/>
+          <w:szCs w:val="28"/>
+        </w:rPr>
+      </w:pPr>
+      <w:r>
+        <w:rPr>
+          <w:rFonts w:ascii="Cambria" w:hAnsi="Cambria"/>
+          <w:sz w:val="28"/>
+          <w:szCs w:val="28"/>
+        </w:rPr>
+        <w:t xml:space="preserve">  selector:</w:t>
+      </w:r>
+    </w:p>
+    <w:p>
+      <w:pPr>
+        <w:pStyle w:val="NoSpacing"/>
+        <w:rPr>
+          <w:rFonts w:ascii="Cambria" w:hAnsi="Cambria"/>
+          <w:sz w:val="28"/>
+          <w:szCs w:val="28"/>
+        </w:rPr>
+      </w:pPr>
+      <w:r>
+        <w:rPr>
+          <w:rFonts w:ascii="Cambria" w:hAnsi="Cambria"/>
+          <w:sz w:val="28"/>
+          <w:szCs w:val="28"/>
+        </w:rPr>
+        <w:t xml:space="preserve">    matchLabels:</w:t>
+      </w:r>
+    </w:p>
+    <w:p>
+      <w:pPr>
+        <w:pStyle w:val="NoSpacing"/>
+        <w:rPr>
+          <w:rFonts w:ascii="Cambria" w:hAnsi="Cambria"/>
+          <w:sz w:val="28"/>
+          <w:szCs w:val="28"/>
+        </w:rPr>
+      </w:pPr>
+      <w:r>
+        <w:rPr>
+          <w:rFonts w:ascii="Cambria" w:hAnsi="Cambria"/>
+          <w:sz w:val="28"/>
+          <w:szCs w:val="28"/>
+        </w:rPr>
+        <w:t xml:space="preserve">      app: nginx</w:t>
+      </w:r>
+    </w:p>
+    <w:p>
+      <w:pPr>
+        <w:pStyle w:val="NoSpacing"/>
+        <w:rPr>
+          <w:rFonts w:ascii="Cambria" w:hAnsi="Cambria"/>
+          <w:sz w:val="28"/>
+          <w:szCs w:val="28"/>
+        </w:rPr>
+      </w:pPr>
+      <w:r>
+        <w:rPr>
+          <w:rFonts w:ascii="Cambria" w:hAnsi="Cambria"/>
+          <w:sz w:val="28"/>
+          <w:szCs w:val="28"/>
+        </w:rPr>
+        <w:t xml:space="preserve">  template:</w:t>
+      </w:r>
+    </w:p>
+    <w:p>
+      <w:pPr>
+        <w:pStyle w:val="NoSpacing"/>
+        <w:rPr>
+          <w:rFonts w:ascii="Cambria" w:hAnsi="Cambria"/>
+          <w:sz w:val="28"/>
+          <w:szCs w:val="28"/>
+        </w:rPr>
+      </w:pPr>
+      <w:r>
+        <w:rPr>
+          <w:rFonts w:ascii="Cambria" w:hAnsi="Cambria"/>
+          <w:sz w:val="28"/>
+          <w:szCs w:val="28"/>
+        </w:rPr>
+        <w:t xml:space="preserve">    metadata:</w:t>
+      </w:r>
+    </w:p>
+    <w:p>
+      <w:pPr>
+        <w:pStyle w:val="NoSpacing"/>
+        <w:rPr>
+          <w:rFonts w:ascii="Cambria" w:hAnsi="Cambria"/>
+          <w:sz w:val="28"/>
+          <w:szCs w:val="28"/>
+        </w:rPr>
+      </w:pPr>
+      <w:r>
+        <w:rPr>
+          <w:rFonts w:ascii="Cambria" w:hAnsi="Cambria"/>
+          <w:sz w:val="28"/>
+          <w:szCs w:val="28"/>
+        </w:rPr>
+        <w:t xml:space="preserve">      labels:</w:t>
+      </w:r>
+    </w:p>
+    <w:p>
+      <w:pPr>
+        <w:pStyle w:val="NoSpacing"/>
+        <w:rPr>
+          <w:rFonts w:ascii="Cambria" w:hAnsi="Cambria"/>
+          <w:sz w:val="28"/>
+          <w:szCs w:val="28"/>
+        </w:rPr>
+      </w:pPr>
+      <w:r>
+        <w:rPr>
+          <w:rFonts w:ascii="Cambria" w:hAnsi="Cambria"/>
+          <w:sz w:val="28"/>
+          <w:szCs w:val="28"/>
+        </w:rPr>
+        <w:t xml:space="preserve">        app: nginx</w:t>
+      </w:r>
+    </w:p>
+    <w:p>
+      <w:pPr>
+        <w:pStyle w:val="NoSpacing"/>
+        <w:rPr>
+          <w:rFonts w:ascii="Cambria" w:hAnsi="Cambria"/>
+          <w:sz w:val="28"/>
+          <w:szCs w:val="28"/>
+        </w:rPr>
+      </w:pPr>
+      <w:r>
+        <w:rPr>
+          <w:rFonts w:ascii="Cambria" w:hAnsi="Cambria"/>
+          <w:sz w:val="28"/>
+          <w:szCs w:val="28"/>
+        </w:rPr>
+        <w:t xml:space="preserve">    spec:</w:t>
+      </w:r>
+    </w:p>
+    <w:p>
+      <w:pPr>
+        <w:pStyle w:val="NoSpacing"/>
+        <w:rPr>
+          <w:rFonts w:ascii="Cambria" w:hAnsi="Cambria"/>
+          <w:sz w:val="28"/>
+          <w:szCs w:val="28"/>
+        </w:rPr>
+      </w:pPr>
+      <w:r>
+        <w:rPr>
+          <w:rFonts w:ascii="Cambria" w:hAnsi="Cambria"/>
+          <w:sz w:val="28"/>
+          <w:szCs w:val="28"/>
+        </w:rPr>
+        <w:t xml:space="preserve">      affinity:</w:t>
+      </w:r>
+    </w:p>
+    <w:p>
+      <w:pPr>
+        <w:pStyle w:val="NoSpacing"/>
+        <w:rPr>
+          <w:rFonts w:ascii="Cambria" w:hAnsi="Cambria"/>
+          <w:sz w:val="28"/>
+          <w:szCs w:val="28"/>
+        </w:rPr>
+      </w:pPr>
+      <w:r>
+        <w:rPr>
+          <w:rFonts w:ascii="Cambria" w:hAnsi="Cambria"/>
+          <w:sz w:val="28"/>
+          <w:szCs w:val="28"/>
+        </w:rPr>
+        <w:t xml:space="preserve">       nodeAffinity:</w:t>
+      </w:r>
+    </w:p>
+    <w:p>
+      <w:pPr>
+        <w:pStyle w:val="NoSpacing"/>
+        <w:rPr>
+          <w:rFonts w:ascii="Cambria" w:hAnsi="Cambria"/>
+          <w:sz w:val="28"/>
+          <w:szCs w:val="28"/>
+        </w:rPr>
+      </w:pPr>
+      <w:r>
+        <w:rPr>
+          <w:rFonts w:ascii="Cambria" w:hAnsi="Cambria"/>
+          <w:sz w:val="28"/>
+          <w:szCs w:val="28"/>
+        </w:rPr>
+        <w:t xml:space="preserve">        preferredDuringSchedulingIgnoredDuringExecution:</w:t>
+      </w:r>
+    </w:p>
+    <w:p>
+      <w:pPr>
+        <w:pStyle w:val="NoSpacing"/>
+        <w:rPr>
+          <w:rFonts w:ascii="Cambria" w:hAnsi="Cambria"/>
+          <w:sz w:val="28"/>
+          <w:szCs w:val="28"/>
+        </w:rPr>
+      </w:pPr>
+      <w:r>
+        <w:rPr>
+          <w:rFonts w:ascii="Cambria" w:hAnsi="Cambria"/>
+          <w:sz w:val="28"/>
+          <w:szCs w:val="28"/>
+        </w:rPr>
+        <w:t xml:space="preserve">        - weight: 1</w:t>
+      </w:r>
+    </w:p>
+    <w:p>
+      <w:pPr>
+        <w:pStyle w:val="NoSpacing"/>
+        <w:rPr>
+          <w:rFonts w:ascii="Cambria" w:hAnsi="Cambria"/>
+          <w:sz w:val="28"/>
+          <w:szCs w:val="28"/>
+        </w:rPr>
+      </w:pPr>
+      <w:r>
+        <w:rPr>
+          <w:rFonts w:ascii="Cambria" w:hAnsi="Cambria"/>
+          <w:sz w:val="28"/>
+          <w:szCs w:val="28"/>
+        </w:rPr>
+        <w:t xml:space="preserve">          preference:</w:t>
+      </w:r>
+    </w:p>
+    <w:p>
+      <w:pPr>
+        <w:pStyle w:val="NoSpacing"/>
+        <w:rPr>
+          <w:rFonts w:ascii="Cambria" w:hAnsi="Cambria"/>
+          <w:sz w:val="28"/>
+          <w:szCs w:val="28"/>
+        </w:rPr>
+      </w:pPr>
+      <w:r>
+        <w:rPr>
+          <w:rFonts w:ascii="Cambria" w:hAnsi="Cambria"/>
+          <w:sz w:val="28"/>
+          <w:szCs w:val="28"/>
+        </w:rPr>
+        <w:t xml:space="preserve">           matchExpressions:</w:t>
+      </w:r>
+    </w:p>
+    <w:p>
+      <w:pPr>
+        <w:pStyle w:val="NoSpacing"/>
+        <w:rPr>
+          <w:rFonts w:ascii="Cambria" w:hAnsi="Cambria"/>
+          <w:sz w:val="28"/>
+          <w:szCs w:val="28"/>
+        </w:rPr>
+      </w:pPr>
+      <w:r>
+        <w:rPr>
+          <w:rFonts w:ascii="Cambria" w:hAnsi="Cambria"/>
+          <w:sz w:val="28"/>
+          <w:szCs w:val="28"/>
+        </w:rPr>
+        <w:t xml:space="preserve">           - key: name</w:t>
+      </w:r>
+    </w:p>
+    <w:p>
+      <w:pPr>
+        <w:pStyle w:val="NoSpacing"/>
+        <w:rPr>
+          <w:rFonts w:ascii="Cambria" w:hAnsi="Cambria"/>
+          <w:sz w:val="28"/>
+          <w:szCs w:val="28"/>
+        </w:rPr>
+      </w:pPr>
+      <w:r>
+        <w:rPr>
+          <w:rFonts w:ascii="Cambria" w:hAnsi="Cambria"/>
+          <w:sz w:val="28"/>
+          <w:szCs w:val="28"/>
+        </w:rPr>
+        <w:t xml:space="preserve">             operator: In</w:t>
+      </w:r>
+    </w:p>
+    <w:p>
+      <w:pPr>
+        <w:pStyle w:val="NoSpacing"/>
+        <w:rPr>
+          <w:rFonts w:ascii="Cambria" w:hAnsi="Cambria"/>
+          <w:sz w:val="28"/>
+          <w:szCs w:val="28"/>
+        </w:rPr>
+      </w:pPr>
+      <w:r>
+        <w:rPr>
+          <w:rFonts w:ascii="Cambria" w:hAnsi="Cambria"/>
+          <w:sz w:val="28"/>
+          <w:szCs w:val="28"/>
+        </w:rPr>
+        <w:t xml:space="preserve">             values:</w:t>
+      </w:r>
+    </w:p>
+    <w:p>
+      <w:pPr>
+        <w:pStyle w:val="NoSpacing"/>
+        <w:rPr>
+          <w:rFonts w:ascii="Cambria" w:hAnsi="Cambria"/>
+          <w:sz w:val="28"/>
+          <w:szCs w:val="28"/>
+        </w:rPr>
+      </w:pPr>
+      <w:r>
+        <w:rPr>
+          <w:rFonts w:ascii="Cambria" w:hAnsi="Cambria"/>
+          <w:sz w:val="28"/>
+          <w:szCs w:val="28"/>
+        </w:rPr>
+        <w:t xml:space="preserve">             - ashokit</w:t>
+      </w:r>
+    </w:p>
+    <w:p>
+      <w:pPr>
+        <w:pStyle w:val="NoSpacing"/>
+        <w:rPr>
+          <w:rFonts w:ascii="Cambria" w:hAnsi="Cambria"/>
+          <w:sz w:val="28"/>
+          <w:szCs w:val="28"/>
+        </w:rPr>
+      </w:pPr>
+      <w:r>
+        <w:rPr>
+          <w:rFonts w:ascii="Cambria" w:hAnsi="Cambria"/>
+          <w:sz w:val="28"/>
+          <w:szCs w:val="28"/>
+        </w:rPr>
+        <w:t xml:space="preserve">      containers:</w:t>
+      </w:r>
+    </w:p>
+    <w:p>
+      <w:pPr>
+        <w:pStyle w:val="NoSpacing"/>
+        <w:rPr>
+          <w:rFonts w:ascii="Cambria" w:hAnsi="Cambria"/>
+          <w:sz w:val="28"/>
+          <w:szCs w:val="28"/>
+        </w:rPr>
+      </w:pPr>
+      <w:r>
+        <w:rPr>
+          <w:rFonts w:ascii="Cambria" w:hAnsi="Cambria"/>
+          <w:sz w:val="28"/>
+          <w:szCs w:val="28"/>
+        </w:rPr>
+        <w:t xml:space="preserve">      - name: nginx</w:t>
+      </w:r>
+    </w:p>
+    <w:p>
+      <w:pPr>
+        <w:pStyle w:val="NoSpacing"/>
+        <w:rPr>
+          <w:rFonts w:ascii="Cambria" w:hAnsi="Cambria"/>
+          <w:sz w:val="28"/>
+          <w:szCs w:val="28"/>
+        </w:rPr>
+      </w:pPr>
+      <w:r>
+        <w:rPr>
+          <w:rFonts w:ascii="Cambria" w:hAnsi="Cambria"/>
+          <w:sz w:val="28"/>
+          <w:szCs w:val="28"/>
+        </w:rPr>
+        <w:t xml:space="preserve">        image: nginx:1.14.2</w:t>
+      </w:r>
+    </w:p>
+    <w:p>
+      <w:pPr>
+        <w:pStyle w:val="NoSpacing"/>
+        <w:rPr>
+          <w:rFonts w:ascii="Cambria" w:hAnsi="Cambria"/>
+          <w:sz w:val="28"/>
+          <w:szCs w:val="28"/>
+        </w:rPr>
+      </w:pPr>
+      <w:r>
+        <w:rPr>
+          <w:rFonts w:ascii="Cambria" w:hAnsi="Cambria"/>
+          <w:sz w:val="28"/>
+          <w:szCs w:val="28"/>
+        </w:rPr>
+        <w:t xml:space="preserve">        ports:</w:t>
+      </w:r>
+    </w:p>
+    <w:p>
+      <w:pPr>
+        <w:pStyle w:val="NoSpacing"/>
+        <w:rPr>
+          <w:rFonts w:ascii="Cambria" w:hAnsi="Cambria"/>
+          <w:sz w:val="28"/>
+          <w:szCs w:val="28"/>
+        </w:rPr>
+      </w:pPr>
+      <w:r>
+        <w:rPr>
+          <w:rFonts w:ascii="Cambria" w:hAnsi="Cambria"/>
+          <w:sz w:val="28"/>
+          <w:szCs w:val="28"/>
+        </w:rPr>
+        <w:t xml:space="preserve">        - containerPort: 80</w:t>
+      </w:r>
+    </w:p>
+    <w:p>
+      <w:pPr>
+        <w:pStyle w:val="NoSpacing"/>
+        <w:rPr>
+          <w:rFonts w:ascii="Cambria" w:hAnsi="Cambria"/>
+          <w:sz w:val="28"/>
+          <w:szCs w:val="28"/>
+        </w:rPr>
+      </w:pPr>
+      <w:r>
+        <w:rPr>
+          <w:rFonts w:ascii="Cambria" w:hAnsi="Cambria"/>
+          <w:sz w:val="28"/>
+          <w:szCs w:val="28"/>
+        </w:rPr>
         <w:lastRenderedPageBreak/>
-        <w:t xml:space="preserve">  labels:</w:t>
-      </w:r>
-    </w:p>
-    <w:p>
-      <w:pPr>
-        <w:pStyle w:val="NoSpacing"/>
-        <w:rPr>
-          <w:rFonts w:ascii="Cambria" w:hAnsi="Cambria"/>
-          <w:sz w:val="28"/>
-          <w:szCs w:val="28"/>
-        </w:rPr>
-      </w:pPr>
-      <w:r>
-        <w:rPr>
-          <w:rFonts w:ascii="Cambria" w:hAnsi="Cambria"/>
-          <w:sz w:val="28"/>
-          <w:szCs w:val="28"/>
-        </w:rPr>
-        <w:t xml:space="preserve">    app: nginx</w:t>
-      </w:r>
-    </w:p>
-    <w:p>
-      <w:pPr>
-        <w:pStyle w:val="NoSpacing"/>
-        <w:rPr>
-          <w:rFonts w:ascii="Cambria" w:hAnsi="Cambria"/>
-          <w:sz w:val="28"/>
-          <w:szCs w:val="28"/>
-        </w:rPr>
-      </w:pPr>
-      <w:r>
-        <w:rPr>
-          <w:rFonts w:ascii="Cambria" w:hAnsi="Cambria"/>
-          <w:sz w:val="28"/>
-          <w:szCs w:val="28"/>
-        </w:rPr>
-        <w:t>spec:</w:t>
-      </w:r>
-    </w:p>
-    <w:p>
-      <w:pPr>
-        <w:pStyle w:val="NoSpacing"/>
-        <w:rPr>
-          <w:rFonts w:ascii="Cambria" w:hAnsi="Cambria"/>
-          <w:sz w:val="28"/>
-          <w:szCs w:val="28"/>
-        </w:rPr>
-      </w:pPr>
-      <w:r>
-        <w:rPr>
-          <w:rFonts w:ascii="Cambria" w:hAnsi="Cambria"/>
-          <w:sz w:val="28"/>
-          <w:szCs w:val="28"/>
-        </w:rPr>
-        <w:t xml:space="preserve">  replicas: 3</w:t>
-      </w:r>
-    </w:p>
-    <w:p>
-      <w:pPr>
-        <w:pStyle w:val="NoSpacing"/>
-        <w:rPr>
-          <w:rFonts w:ascii="Cambria" w:hAnsi="Cambria"/>
-          <w:sz w:val="28"/>
-          <w:szCs w:val="28"/>
-        </w:rPr>
-      </w:pPr>
-      <w:r>
-        <w:rPr>
-          <w:rFonts w:ascii="Cambria" w:hAnsi="Cambria"/>
-          <w:sz w:val="28"/>
-          <w:szCs w:val="28"/>
-        </w:rPr>
-        <w:t xml:space="preserve">  selector:</w:t>
-      </w:r>
-    </w:p>
-    <w:p>
-      <w:pPr>
-        <w:pStyle w:val="NoSpacing"/>
-        <w:rPr>
-          <w:rFonts w:ascii="Cambria" w:hAnsi="Cambria"/>
-          <w:sz w:val="28"/>
-          <w:szCs w:val="28"/>
-        </w:rPr>
-      </w:pPr>
-      <w:r>
-        <w:rPr>
-          <w:rFonts w:ascii="Cambria" w:hAnsi="Cambria"/>
-          <w:sz w:val="28"/>
-          <w:szCs w:val="28"/>
-        </w:rPr>
-        <w:t xml:space="preserve">    matchLabels:</w:t>
-      </w:r>
-    </w:p>
-    <w:p>
-      <w:pPr>
-        <w:pStyle w:val="NoSpacing"/>
-        <w:rPr>
-          <w:rFonts w:ascii="Cambria" w:hAnsi="Cambria"/>
-          <w:sz w:val="28"/>
-          <w:szCs w:val="28"/>
-        </w:rPr>
-      </w:pPr>
-      <w:r>
-        <w:rPr>
-          <w:rFonts w:ascii="Cambria" w:hAnsi="Cambria"/>
-          <w:sz w:val="28"/>
-          <w:szCs w:val="28"/>
-        </w:rPr>
-        <w:t xml:space="preserve">      app: nginx</w:t>
-      </w:r>
-    </w:p>
-    <w:p>
-      <w:pPr>
-        <w:pStyle w:val="NoSpacing"/>
-        <w:rPr>
-          <w:rFonts w:ascii="Cambria" w:hAnsi="Cambria"/>
-          <w:sz w:val="28"/>
-          <w:szCs w:val="28"/>
-        </w:rPr>
-      </w:pPr>
-      <w:r>
-        <w:rPr>
-          <w:rFonts w:ascii="Cambria" w:hAnsi="Cambria"/>
-          <w:sz w:val="28"/>
-          <w:szCs w:val="28"/>
-        </w:rPr>
-        <w:t xml:space="preserve">  template:</w:t>
-      </w:r>
-    </w:p>
-    <w:p>
-      <w:pPr>
-        <w:pStyle w:val="NoSpacing"/>
-        <w:rPr>
-          <w:rFonts w:ascii="Cambria" w:hAnsi="Cambria"/>
-          <w:sz w:val="28"/>
-          <w:szCs w:val="28"/>
-        </w:rPr>
-      </w:pPr>
-      <w:r>
-        <w:rPr>
-          <w:rFonts w:ascii="Cambria" w:hAnsi="Cambria"/>
-          <w:sz w:val="28"/>
-          <w:szCs w:val="28"/>
-        </w:rPr>
-        <w:t xml:space="preserve">    metadata:</w:t>
-      </w:r>
-    </w:p>
-    <w:p>
-      <w:pPr>
-        <w:pStyle w:val="NoSpacing"/>
-        <w:rPr>
-          <w:rFonts w:ascii="Cambria" w:hAnsi="Cambria"/>
-          <w:sz w:val="28"/>
-          <w:szCs w:val="28"/>
-        </w:rPr>
-      </w:pPr>
-      <w:r>
-        <w:rPr>
-          <w:rFonts w:ascii="Cambria" w:hAnsi="Cambria"/>
-          <w:sz w:val="28"/>
-          <w:szCs w:val="28"/>
-        </w:rPr>
-        <w:t xml:space="preserve">      labels:</w:t>
-      </w:r>
-    </w:p>
-    <w:p>
-      <w:pPr>
-        <w:pStyle w:val="NoSpacing"/>
-        <w:rPr>
-          <w:rFonts w:ascii="Cambria" w:hAnsi="Cambria"/>
-          <w:sz w:val="28"/>
-          <w:szCs w:val="28"/>
-        </w:rPr>
-      </w:pPr>
-      <w:r>
-        <w:rPr>
-          <w:rFonts w:ascii="Cambria" w:hAnsi="Cambria"/>
-          <w:sz w:val="28"/>
-          <w:szCs w:val="28"/>
-        </w:rPr>
-        <w:t xml:space="preserve">        app: nginx</w:t>
-      </w:r>
-    </w:p>
-    <w:p>
-      <w:pPr>
-        <w:pStyle w:val="NoSpacing"/>
-        <w:rPr>
-          <w:rFonts w:ascii="Cambria" w:hAnsi="Cambria"/>
-          <w:sz w:val="28"/>
-          <w:szCs w:val="28"/>
-        </w:rPr>
-      </w:pPr>
-      <w:r>
-        <w:rPr>
-          <w:rFonts w:ascii="Cambria" w:hAnsi="Cambria"/>
-          <w:sz w:val="28"/>
-          <w:szCs w:val="28"/>
-        </w:rPr>
-        <w:t xml:space="preserve">    spec:</w:t>
-      </w:r>
-    </w:p>
-    <w:p>
-      <w:pPr>
-        <w:pStyle w:val="NoSpacing"/>
-        <w:rPr>
-          <w:rFonts w:ascii="Cambria" w:hAnsi="Cambria"/>
-          <w:sz w:val="28"/>
-          <w:szCs w:val="28"/>
-        </w:rPr>
-      </w:pPr>
-      <w:r>
-        <w:rPr>
-          <w:rFonts w:ascii="Cambria" w:hAnsi="Cambria"/>
-          <w:sz w:val="28"/>
-          <w:szCs w:val="28"/>
-        </w:rPr>
-        <w:t xml:space="preserve">      nodeSelector:</w:t>
-      </w:r>
-    </w:p>
-    <w:p>
-      <w:pPr>
-        <w:pStyle w:val="NoSpacing"/>
-        <w:rPr>
-          <w:rFonts w:ascii="Cambria" w:hAnsi="Cambria"/>
-          <w:sz w:val="28"/>
-          <w:szCs w:val="28"/>
-        </w:rPr>
-      </w:pPr>
-      <w:r>
-        <w:rPr>
-          <w:rFonts w:ascii="Cambria" w:hAnsi="Cambria"/>
-          <w:sz w:val="28"/>
-          <w:szCs w:val="28"/>
-        </w:rPr>
-        <w:t xml:space="preserve">        name: ashokit-wn-1</w:t>
-      </w:r>
-    </w:p>
-    <w:p>
-      <w:pPr>
-        <w:pStyle w:val="NoSpacing"/>
-        <w:rPr>
-          <w:rFonts w:ascii="Cambria" w:hAnsi="Cambria"/>
-          <w:sz w:val="28"/>
-          <w:szCs w:val="28"/>
-        </w:rPr>
-      </w:pPr>
-      <w:r>
-        <w:rPr>
-          <w:rFonts w:ascii="Cambria" w:hAnsi="Cambria"/>
-          <w:sz w:val="28"/>
-          <w:szCs w:val="28"/>
-        </w:rPr>
-        <w:t xml:space="preserve">      containers:</w:t>
-      </w:r>
-    </w:p>
-    <w:p>
-      <w:pPr>
-        <w:pStyle w:val="NoSpacing"/>
-        <w:rPr>
-          <w:rFonts w:ascii="Cambria" w:hAnsi="Cambria"/>
-          <w:sz w:val="28"/>
-          <w:szCs w:val="28"/>
-        </w:rPr>
-      </w:pPr>
-      <w:r>
-        <w:rPr>
-          <w:rFonts w:ascii="Cambria" w:hAnsi="Cambria"/>
-          <w:sz w:val="28"/>
-          <w:szCs w:val="28"/>
-        </w:rPr>
-        <w:t xml:space="preserve">      - name: nginx</w:t>
-      </w:r>
-    </w:p>
-    <w:p>
-      <w:pPr>
-        <w:pStyle w:val="NoSpacing"/>
-        <w:rPr>
-          <w:rFonts w:ascii="Cambria" w:hAnsi="Cambria"/>
-          <w:sz w:val="28"/>
-          <w:szCs w:val="28"/>
-        </w:rPr>
-      </w:pPr>
-      <w:r>
-        <w:rPr>
-          <w:rFonts w:ascii="Cambria" w:hAnsi="Cambria"/>
-          <w:sz w:val="28"/>
-          <w:szCs w:val="28"/>
-        </w:rPr>
-        <w:t xml:space="preserve">        image: nginx:1.14.2</w:t>
-      </w:r>
-    </w:p>
-    <w:p>
-      <w:pPr>
-        <w:pStyle w:val="NoSpacing"/>
-        <w:rPr>
-          <w:rFonts w:ascii="Cambria" w:hAnsi="Cambria"/>
-          <w:sz w:val="28"/>
-          <w:szCs w:val="28"/>
-        </w:rPr>
-      </w:pPr>
-      <w:r>
-        <w:rPr>
-          <w:rFonts w:ascii="Cambria" w:hAnsi="Cambria"/>
-          <w:sz w:val="28"/>
-          <w:szCs w:val="28"/>
-        </w:rPr>
-        <w:t xml:space="preserve">        ports:</w:t>
-      </w:r>
-    </w:p>
-    <w:p>
-      <w:pPr>
-        <w:pStyle w:val="NoSpacing"/>
-        <w:rPr>
-          <w:rFonts w:ascii="Cambria" w:hAnsi="Cambria"/>
-          <w:sz w:val="28"/>
-          <w:szCs w:val="28"/>
-        </w:rPr>
-      </w:pPr>
-      <w:r>
-        <w:rPr>
-          <w:rFonts w:ascii="Cambria" w:hAnsi="Cambria"/>
-          <w:sz w:val="28"/>
-          <w:szCs w:val="28"/>
-        </w:rPr>
-        <w:t xml:space="preserve">        - containerPort: 80</w:t>
-      </w:r>
-    </w:p>
-    <w:p>
-      <w:pPr>
-        <w:pStyle w:val="NoSpacing"/>
-        <w:rPr>
-          <w:rFonts w:ascii="Cambria" w:hAnsi="Cambria"/>
-          <w:sz w:val="28"/>
-          <w:szCs w:val="28"/>
-        </w:rPr>
-      </w:pPr>
-      <w:r>
-        <w:rPr>
-          <w:rFonts w:ascii="Cambria" w:hAnsi="Cambria"/>
-          <w:sz w:val="28"/>
-          <w:szCs w:val="28"/>
-        </w:rPr>
         <w:t>...</w:t>
       </w:r>
     </w:p>
@@ -29237,992 +30591,6 @@
           <w:sz w:val="28"/>
           <w:szCs w:val="28"/>
         </w:rPr>
-        <w:t>$ kubectl get pods</w:t>
-      </w:r>
-    </w:p>
-    <w:p>
-      <w:pPr>
-        <w:pStyle w:val="NoSpacing"/>
-        <w:rPr>
-          <w:rFonts w:ascii="Cambria" w:hAnsi="Cambria"/>
-          <w:sz w:val="28"/>
-          <w:szCs w:val="28"/>
-        </w:rPr>
-      </w:pPr>
-    </w:p>
-    <w:p>
-      <w:pPr>
-        <w:pStyle w:val="NoSpacing"/>
-        <w:rPr>
-          <w:rFonts w:ascii="Cambria" w:hAnsi="Cambria"/>
-          <w:sz w:val="28"/>
-          <w:szCs w:val="28"/>
-        </w:rPr>
-      </w:pPr>
-      <w:r>
-        <w:rPr>
-          <w:rFonts w:ascii="Cambria" w:hAnsi="Cambria"/>
-          <w:sz w:val="28"/>
-          <w:szCs w:val="28"/>
-        </w:rPr>
-        <w:t>Note: here pods will be in pending state beause no worker node label is matching with node selector configured in manifest yml file.</w:t>
-      </w:r>
-    </w:p>
-    <w:p>
-      <w:pPr>
-        <w:pStyle w:val="NoSpacing"/>
-        <w:rPr>
-          <w:rFonts w:ascii="Cambria" w:hAnsi="Cambria"/>
-          <w:sz w:val="28"/>
-          <w:szCs w:val="28"/>
-        </w:rPr>
-      </w:pPr>
-    </w:p>
-    <w:p>
-      <w:pPr>
-        <w:pStyle w:val="NoSpacing"/>
-        <w:rPr>
-          <w:rFonts w:ascii="Cambria" w:hAnsi="Cambria"/>
-          <w:sz w:val="28"/>
-          <w:szCs w:val="28"/>
-        </w:rPr>
-      </w:pPr>
-      <w:r>
-        <w:rPr>
-          <w:rFonts w:ascii="Cambria" w:hAnsi="Cambria"/>
-          <w:sz w:val="28"/>
-          <w:szCs w:val="28"/>
-        </w:rPr>
-        <w:t># configure label for worker node</w:t>
-      </w:r>
-    </w:p>
-    <w:p>
-      <w:pPr>
-        <w:pStyle w:val="NoSpacing"/>
-        <w:rPr>
-          <w:rFonts w:ascii="Cambria" w:hAnsi="Cambria"/>
-          <w:sz w:val="28"/>
-          <w:szCs w:val="28"/>
-        </w:rPr>
-      </w:pPr>
-      <w:r>
-        <w:rPr>
-          <w:rFonts w:ascii="Cambria" w:hAnsi="Cambria"/>
-          <w:sz w:val="28"/>
-          <w:szCs w:val="28"/>
-        </w:rPr>
-        <w:t>$ kubectl get nodes</w:t>
-      </w:r>
-    </w:p>
-    <w:p>
-      <w:pPr>
-        <w:pStyle w:val="NoSpacing"/>
-        <w:rPr>
-          <w:rFonts w:ascii="Cambria" w:hAnsi="Cambria"/>
-          <w:sz w:val="28"/>
-          <w:szCs w:val="28"/>
-        </w:rPr>
-      </w:pPr>
-      <w:r>
-        <w:rPr>
-          <w:rFonts w:ascii="Cambria" w:hAnsi="Cambria"/>
-          <w:sz w:val="28"/>
-          <w:szCs w:val="28"/>
-        </w:rPr>
-        <w:t>$ kubectl edit node &lt;node-name&gt;</w:t>
-      </w:r>
-    </w:p>
-    <w:p>
-      <w:pPr>
-        <w:pStyle w:val="NoSpacing"/>
-        <w:rPr>
-          <w:rFonts w:ascii="Cambria" w:hAnsi="Cambria"/>
-          <w:sz w:val="28"/>
-          <w:szCs w:val="28"/>
-        </w:rPr>
-      </w:pPr>
-    </w:p>
-    <w:p>
-      <w:pPr>
-        <w:pStyle w:val="NoSpacing"/>
-        <w:rPr>
-          <w:rFonts w:ascii="Cambria" w:hAnsi="Cambria"/>
-          <w:sz w:val="28"/>
-          <w:szCs w:val="28"/>
-        </w:rPr>
-      </w:pPr>
-      <w:r>
-        <w:rPr>
-          <w:rFonts w:ascii="Cambria" w:hAnsi="Cambria"/>
-          <w:sz w:val="28"/>
-          <w:szCs w:val="28"/>
-        </w:rPr>
-        <w:t># configure below lable under labels section</w:t>
-      </w:r>
-    </w:p>
-    <w:p>
-      <w:pPr>
-        <w:pStyle w:val="NoSpacing"/>
-        <w:rPr>
-          <w:rFonts w:ascii="Cambria" w:hAnsi="Cambria"/>
-          <w:sz w:val="28"/>
-          <w:szCs w:val="28"/>
-        </w:rPr>
-      </w:pPr>
-      <w:r>
-        <w:rPr>
-          <w:rFonts w:ascii="Cambria" w:hAnsi="Cambria"/>
-          <w:sz w:val="28"/>
-          <w:szCs w:val="28"/>
-        </w:rPr>
-        <w:t>name: ashokit-wn-1</w:t>
-      </w:r>
-    </w:p>
-    <w:p>
-      <w:pPr>
-        <w:pStyle w:val="NoSpacing"/>
-        <w:rPr>
-          <w:rFonts w:ascii="Cambria" w:hAnsi="Cambria"/>
-          <w:sz w:val="28"/>
-          <w:szCs w:val="28"/>
-        </w:rPr>
-      </w:pPr>
-    </w:p>
-    <w:p>
-      <w:pPr>
-        <w:pStyle w:val="NoSpacing"/>
-        <w:rPr>
-          <w:rFonts w:ascii="Cambria" w:hAnsi="Cambria"/>
-          <w:sz w:val="28"/>
-          <w:szCs w:val="28"/>
-        </w:rPr>
-      </w:pPr>
-      <w:r>
-        <w:rPr>
-          <w:rFonts w:ascii="Cambria" w:hAnsi="Cambria"/>
-          <w:sz w:val="28"/>
-          <w:szCs w:val="28"/>
-        </w:rPr>
-        <w:t>$ kubectl get pods</w:t>
-      </w:r>
-    </w:p>
-    <w:p>
-      <w:pPr>
-        <w:pStyle w:val="NoSpacing"/>
-        <w:rPr>
-          <w:rFonts w:ascii="Cambria" w:hAnsi="Cambria"/>
-          <w:sz w:val="28"/>
-          <w:szCs w:val="28"/>
-        </w:rPr>
-      </w:pPr>
-    </w:p>
-    <w:p>
-      <w:pPr>
-        <w:pStyle w:val="NoSpacing"/>
-        <w:rPr>
-          <w:rFonts w:ascii="Cambria" w:hAnsi="Cambria"/>
-          <w:sz w:val="28"/>
-          <w:szCs w:val="28"/>
-        </w:rPr>
-      </w:pPr>
-      <w:r>
-        <w:rPr>
-          <w:rFonts w:ascii="Cambria" w:hAnsi="Cambria"/>
-          <w:sz w:val="28"/>
-          <w:szCs w:val="28"/>
-        </w:rPr>
-        <w:t>Note: here pods will come into running state.</w:t>
-      </w:r>
-    </w:p>
-    <w:p>
-      <w:pPr>
-        <w:pStyle w:val="NoSpacing"/>
-        <w:rPr>
-          <w:rFonts w:ascii="Cambria" w:hAnsi="Cambria"/>
-          <w:sz w:val="28"/>
-          <w:szCs w:val="28"/>
-        </w:rPr>
-      </w:pPr>
-    </w:p>
-    <w:p>
-      <w:pPr>
-        <w:pStyle w:val="NoSpacing"/>
-        <w:rPr>
-          <w:rFonts w:ascii="Cambria" w:hAnsi="Cambria"/>
-          <w:sz w:val="28"/>
-          <w:szCs w:val="28"/>
-        </w:rPr>
-      </w:pPr>
-      <w:r>
-        <w:rPr>
-          <w:rFonts w:ascii="Cambria" w:hAnsi="Cambria"/>
-          <w:sz w:val="28"/>
-          <w:szCs w:val="28"/>
-        </w:rPr>
-        <w:t>===============</w:t>
-      </w:r>
-    </w:p>
-    <w:p>
-      <w:pPr>
-        <w:pStyle w:val="NoSpacing"/>
-        <w:rPr>
-          <w:rFonts w:ascii="Cambria" w:hAnsi="Cambria"/>
-          <w:sz w:val="28"/>
-          <w:szCs w:val="28"/>
-        </w:rPr>
-      </w:pPr>
-      <w:r>
-        <w:rPr>
-          <w:rFonts w:ascii="Cambria" w:hAnsi="Cambria"/>
-          <w:sz w:val="28"/>
-          <w:szCs w:val="28"/>
-        </w:rPr>
-        <w:t>Node Affinity</w:t>
-      </w:r>
-    </w:p>
-    <w:p>
-      <w:pPr>
-        <w:pStyle w:val="NoSpacing"/>
-        <w:rPr>
-          <w:rFonts w:ascii="Cambria" w:hAnsi="Cambria"/>
-          <w:sz w:val="28"/>
-          <w:szCs w:val="28"/>
-        </w:rPr>
-      </w:pPr>
-      <w:r>
-        <w:rPr>
-          <w:rFonts w:ascii="Cambria" w:hAnsi="Cambria"/>
-          <w:sz w:val="28"/>
-          <w:szCs w:val="28"/>
-        </w:rPr>
-        <w:t>===============</w:t>
-      </w:r>
-    </w:p>
-    <w:p>
-      <w:pPr>
-        <w:pStyle w:val="NoSpacing"/>
-        <w:rPr>
-          <w:rFonts w:ascii="Cambria" w:hAnsi="Cambria"/>
-          <w:sz w:val="28"/>
-          <w:szCs w:val="28"/>
-        </w:rPr>
-      </w:pPr>
-    </w:p>
-    <w:p>
-      <w:pPr>
-        <w:pStyle w:val="NoSpacing"/>
-        <w:rPr>
-          <w:rFonts w:ascii="Cambria" w:hAnsi="Cambria"/>
-          <w:sz w:val="28"/>
-          <w:szCs w:val="28"/>
-        </w:rPr>
-      </w:pPr>
-      <w:r>
-        <w:rPr>
-          <w:rFonts w:ascii="Cambria" w:hAnsi="Cambria"/>
-          <w:sz w:val="28"/>
-          <w:szCs w:val="28"/>
-        </w:rPr>
-        <w:lastRenderedPageBreak/>
-        <w:t xml:space="preserve">=&gt; Node Affinity preffered approach. If nodeSelector is matching with any worker node label then schedule pods on that worker node only. </w:t>
-      </w:r>
-    </w:p>
-    <w:p>
-      <w:pPr>
-        <w:pStyle w:val="NoSpacing"/>
-        <w:rPr>
-          <w:rFonts w:ascii="Cambria" w:hAnsi="Cambria"/>
-          <w:sz w:val="28"/>
-          <w:szCs w:val="28"/>
-        </w:rPr>
-      </w:pPr>
-    </w:p>
-    <w:p>
-      <w:pPr>
-        <w:pStyle w:val="NoSpacing"/>
-        <w:rPr>
-          <w:rFonts w:ascii="Cambria" w:hAnsi="Cambria"/>
-          <w:sz w:val="28"/>
-          <w:szCs w:val="28"/>
-        </w:rPr>
-      </w:pPr>
-      <w:r>
-        <w:rPr>
-          <w:rFonts w:ascii="Cambria" w:hAnsi="Cambria"/>
-          <w:sz w:val="28"/>
-          <w:szCs w:val="28"/>
-        </w:rPr>
-        <w:t>=&gt; If matching is not found then schedule pods on any available worker node in the cluster.</w:t>
-      </w:r>
-    </w:p>
-    <w:p>
-      <w:pPr>
-        <w:pStyle w:val="NoSpacing"/>
-        <w:rPr>
-          <w:rFonts w:ascii="Cambria" w:hAnsi="Cambria"/>
-          <w:sz w:val="28"/>
-          <w:szCs w:val="28"/>
-        </w:rPr>
-      </w:pPr>
-    </w:p>
-    <w:p>
-      <w:pPr>
-        <w:pStyle w:val="NoSpacing"/>
-        <w:rPr>
-          <w:rFonts w:ascii="Cambria" w:hAnsi="Cambria"/>
-          <w:sz w:val="28"/>
-          <w:szCs w:val="28"/>
-        </w:rPr>
-      </w:pPr>
-    </w:p>
-    <w:p>
-      <w:pPr>
-        <w:pStyle w:val="NoSpacing"/>
-        <w:rPr>
-          <w:rFonts w:ascii="Cambria" w:hAnsi="Cambria"/>
-          <w:sz w:val="28"/>
-          <w:szCs w:val="28"/>
-        </w:rPr>
-      </w:pPr>
-      <w:r>
-        <w:rPr>
-          <w:rFonts w:ascii="Cambria" w:hAnsi="Cambria"/>
-          <w:sz w:val="28"/>
-          <w:szCs w:val="28"/>
-        </w:rPr>
-        <w:t>---</w:t>
-      </w:r>
-    </w:p>
-    <w:p>
-      <w:pPr>
-        <w:pStyle w:val="NoSpacing"/>
-        <w:rPr>
-          <w:rFonts w:ascii="Cambria" w:hAnsi="Cambria"/>
-          <w:sz w:val="28"/>
-          <w:szCs w:val="28"/>
-        </w:rPr>
-      </w:pPr>
-      <w:r>
-        <w:rPr>
-          <w:rFonts w:ascii="Cambria" w:hAnsi="Cambria"/>
-          <w:sz w:val="28"/>
-          <w:szCs w:val="28"/>
-        </w:rPr>
-        <w:t>apiVersion: apps/v1</w:t>
-      </w:r>
-    </w:p>
-    <w:p>
-      <w:pPr>
-        <w:pStyle w:val="NoSpacing"/>
-        <w:rPr>
-          <w:rFonts w:ascii="Cambria" w:hAnsi="Cambria"/>
-          <w:sz w:val="28"/>
-          <w:szCs w:val="28"/>
-        </w:rPr>
-      </w:pPr>
-      <w:r>
-        <w:rPr>
-          <w:rFonts w:ascii="Cambria" w:hAnsi="Cambria"/>
-          <w:sz w:val="28"/>
-          <w:szCs w:val="28"/>
-        </w:rPr>
-        <w:t>kind: Deployment</w:t>
-      </w:r>
-    </w:p>
-    <w:p>
-      <w:pPr>
-        <w:pStyle w:val="NoSpacing"/>
-        <w:rPr>
-          <w:rFonts w:ascii="Cambria" w:hAnsi="Cambria"/>
-          <w:sz w:val="28"/>
-          <w:szCs w:val="28"/>
-        </w:rPr>
-      </w:pPr>
-      <w:r>
-        <w:rPr>
-          <w:rFonts w:ascii="Cambria" w:hAnsi="Cambria"/>
-          <w:sz w:val="28"/>
-          <w:szCs w:val="28"/>
-        </w:rPr>
-        <w:t>metadata:</w:t>
-      </w:r>
-    </w:p>
-    <w:p>
-      <w:pPr>
-        <w:pStyle w:val="NoSpacing"/>
-        <w:rPr>
-          <w:rFonts w:ascii="Cambria" w:hAnsi="Cambria"/>
-          <w:sz w:val="28"/>
-          <w:szCs w:val="28"/>
-        </w:rPr>
-      </w:pPr>
-      <w:r>
-        <w:rPr>
-          <w:rFonts w:ascii="Cambria" w:hAnsi="Cambria"/>
-          <w:sz w:val="28"/>
-          <w:szCs w:val="28"/>
-        </w:rPr>
-        <w:t xml:space="preserve">  name: nginx-deployment</w:t>
-      </w:r>
-    </w:p>
-    <w:p>
-      <w:pPr>
-        <w:pStyle w:val="NoSpacing"/>
-        <w:rPr>
-          <w:rFonts w:ascii="Cambria" w:hAnsi="Cambria"/>
-          <w:sz w:val="28"/>
-          <w:szCs w:val="28"/>
-        </w:rPr>
-      </w:pPr>
-      <w:r>
-        <w:rPr>
-          <w:rFonts w:ascii="Cambria" w:hAnsi="Cambria"/>
-          <w:sz w:val="28"/>
-          <w:szCs w:val="28"/>
-        </w:rPr>
-        <w:t xml:space="preserve">  labels:</w:t>
-      </w:r>
-    </w:p>
-    <w:p>
-      <w:pPr>
-        <w:pStyle w:val="NoSpacing"/>
-        <w:rPr>
-          <w:rFonts w:ascii="Cambria" w:hAnsi="Cambria"/>
-          <w:sz w:val="28"/>
-          <w:szCs w:val="28"/>
-        </w:rPr>
-      </w:pPr>
-      <w:r>
-        <w:rPr>
-          <w:rFonts w:ascii="Cambria" w:hAnsi="Cambria"/>
-          <w:sz w:val="28"/>
-          <w:szCs w:val="28"/>
-        </w:rPr>
-        <w:t xml:space="preserve">    app: nginx</w:t>
-      </w:r>
-    </w:p>
-    <w:p>
-      <w:pPr>
-        <w:pStyle w:val="NoSpacing"/>
-        <w:rPr>
-          <w:rFonts w:ascii="Cambria" w:hAnsi="Cambria"/>
-          <w:sz w:val="28"/>
-          <w:szCs w:val="28"/>
-        </w:rPr>
-      </w:pPr>
-      <w:r>
-        <w:rPr>
-          <w:rFonts w:ascii="Cambria" w:hAnsi="Cambria"/>
-          <w:sz w:val="28"/>
-          <w:szCs w:val="28"/>
-        </w:rPr>
-        <w:t>spec:</w:t>
-      </w:r>
-    </w:p>
-    <w:p>
-      <w:pPr>
-        <w:pStyle w:val="NoSpacing"/>
-        <w:rPr>
-          <w:rFonts w:ascii="Cambria" w:hAnsi="Cambria"/>
-          <w:sz w:val="28"/>
-          <w:szCs w:val="28"/>
-        </w:rPr>
-      </w:pPr>
-      <w:r>
-        <w:rPr>
-          <w:rFonts w:ascii="Cambria" w:hAnsi="Cambria"/>
-          <w:sz w:val="28"/>
-          <w:szCs w:val="28"/>
-        </w:rPr>
-        <w:t xml:space="preserve">  replicas: 1</w:t>
-      </w:r>
-    </w:p>
-    <w:p>
-      <w:pPr>
-        <w:pStyle w:val="NoSpacing"/>
-        <w:rPr>
-          <w:rFonts w:ascii="Cambria" w:hAnsi="Cambria"/>
-          <w:sz w:val="28"/>
-          <w:szCs w:val="28"/>
-        </w:rPr>
-      </w:pPr>
-      <w:r>
-        <w:rPr>
-          <w:rFonts w:ascii="Cambria" w:hAnsi="Cambria"/>
-          <w:sz w:val="28"/>
-          <w:szCs w:val="28"/>
-        </w:rPr>
-        <w:t xml:space="preserve">  selector:</w:t>
-      </w:r>
-    </w:p>
-    <w:p>
-      <w:pPr>
-        <w:pStyle w:val="NoSpacing"/>
-        <w:rPr>
-          <w:rFonts w:ascii="Cambria" w:hAnsi="Cambria"/>
-          <w:sz w:val="28"/>
-          <w:szCs w:val="28"/>
-        </w:rPr>
-      </w:pPr>
-      <w:r>
-        <w:rPr>
-          <w:rFonts w:ascii="Cambria" w:hAnsi="Cambria"/>
-          <w:sz w:val="28"/>
-          <w:szCs w:val="28"/>
-        </w:rPr>
-        <w:t xml:space="preserve">    matchLabels:</w:t>
-      </w:r>
-    </w:p>
-    <w:p>
-      <w:pPr>
-        <w:pStyle w:val="NoSpacing"/>
-        <w:rPr>
-          <w:rFonts w:ascii="Cambria" w:hAnsi="Cambria"/>
-          <w:sz w:val="28"/>
-          <w:szCs w:val="28"/>
-        </w:rPr>
-      </w:pPr>
-      <w:r>
-        <w:rPr>
-          <w:rFonts w:ascii="Cambria" w:hAnsi="Cambria"/>
-          <w:sz w:val="28"/>
-          <w:szCs w:val="28"/>
-        </w:rPr>
-        <w:t xml:space="preserve">      app: nginx</w:t>
-      </w:r>
-    </w:p>
-    <w:p>
-      <w:pPr>
-        <w:pStyle w:val="NoSpacing"/>
-        <w:rPr>
-          <w:rFonts w:ascii="Cambria" w:hAnsi="Cambria"/>
-          <w:sz w:val="28"/>
-          <w:szCs w:val="28"/>
-        </w:rPr>
-      </w:pPr>
-      <w:r>
-        <w:rPr>
-          <w:rFonts w:ascii="Cambria" w:hAnsi="Cambria"/>
-          <w:sz w:val="28"/>
-          <w:szCs w:val="28"/>
-        </w:rPr>
-        <w:t xml:space="preserve">  template:</w:t>
-      </w:r>
-    </w:p>
-    <w:p>
-      <w:pPr>
-        <w:pStyle w:val="NoSpacing"/>
-        <w:rPr>
-          <w:rFonts w:ascii="Cambria" w:hAnsi="Cambria"/>
-          <w:sz w:val="28"/>
-          <w:szCs w:val="28"/>
-        </w:rPr>
-      </w:pPr>
-      <w:r>
-        <w:rPr>
-          <w:rFonts w:ascii="Cambria" w:hAnsi="Cambria"/>
-          <w:sz w:val="28"/>
-          <w:szCs w:val="28"/>
-        </w:rPr>
-        <w:t xml:space="preserve">    metadata:</w:t>
-      </w:r>
-    </w:p>
-    <w:p>
-      <w:pPr>
-        <w:pStyle w:val="NoSpacing"/>
-        <w:rPr>
-          <w:rFonts w:ascii="Cambria" w:hAnsi="Cambria"/>
-          <w:sz w:val="28"/>
-          <w:szCs w:val="28"/>
-        </w:rPr>
-      </w:pPr>
-      <w:r>
-        <w:rPr>
-          <w:rFonts w:ascii="Cambria" w:hAnsi="Cambria"/>
-          <w:sz w:val="28"/>
-          <w:szCs w:val="28"/>
-        </w:rPr>
-        <w:t xml:space="preserve">      labels:</w:t>
-      </w:r>
-    </w:p>
-    <w:p>
-      <w:pPr>
-        <w:pStyle w:val="NoSpacing"/>
-        <w:rPr>
-          <w:rFonts w:ascii="Cambria" w:hAnsi="Cambria"/>
-          <w:sz w:val="28"/>
-          <w:szCs w:val="28"/>
-        </w:rPr>
-      </w:pPr>
-      <w:r>
-        <w:rPr>
-          <w:rFonts w:ascii="Cambria" w:hAnsi="Cambria"/>
-          <w:sz w:val="28"/>
-          <w:szCs w:val="28"/>
-        </w:rPr>
-        <w:t xml:space="preserve">        app: nginx</w:t>
-      </w:r>
-    </w:p>
-    <w:p>
-      <w:pPr>
-        <w:pStyle w:val="NoSpacing"/>
-        <w:rPr>
-          <w:rFonts w:ascii="Cambria" w:hAnsi="Cambria"/>
-          <w:sz w:val="28"/>
-          <w:szCs w:val="28"/>
-        </w:rPr>
-      </w:pPr>
-      <w:r>
-        <w:rPr>
-          <w:rFonts w:ascii="Cambria" w:hAnsi="Cambria"/>
-          <w:sz w:val="28"/>
-          <w:szCs w:val="28"/>
-        </w:rPr>
-        <w:t xml:space="preserve">    spec:</w:t>
-      </w:r>
-    </w:p>
-    <w:p>
-      <w:pPr>
-        <w:pStyle w:val="NoSpacing"/>
-        <w:rPr>
-          <w:rFonts w:ascii="Cambria" w:hAnsi="Cambria"/>
-          <w:sz w:val="28"/>
-          <w:szCs w:val="28"/>
-        </w:rPr>
-      </w:pPr>
-      <w:r>
-        <w:rPr>
-          <w:rFonts w:ascii="Cambria" w:hAnsi="Cambria"/>
-          <w:sz w:val="28"/>
-          <w:szCs w:val="28"/>
-        </w:rPr>
-        <w:t xml:space="preserve">      affinity:</w:t>
-      </w:r>
-    </w:p>
-    <w:p>
-      <w:pPr>
-        <w:pStyle w:val="NoSpacing"/>
-        <w:rPr>
-          <w:rFonts w:ascii="Cambria" w:hAnsi="Cambria"/>
-          <w:sz w:val="28"/>
-          <w:szCs w:val="28"/>
-        </w:rPr>
-      </w:pPr>
-      <w:r>
-        <w:rPr>
-          <w:rFonts w:ascii="Cambria" w:hAnsi="Cambria"/>
-          <w:sz w:val="28"/>
-          <w:szCs w:val="28"/>
-        </w:rPr>
-        <w:t xml:space="preserve">       nodeAffinity:</w:t>
-      </w:r>
-    </w:p>
-    <w:p>
-      <w:pPr>
-        <w:pStyle w:val="NoSpacing"/>
-        <w:rPr>
-          <w:rFonts w:ascii="Cambria" w:hAnsi="Cambria"/>
-          <w:sz w:val="28"/>
-          <w:szCs w:val="28"/>
-        </w:rPr>
-      </w:pPr>
-      <w:r>
-        <w:rPr>
-          <w:rFonts w:ascii="Cambria" w:hAnsi="Cambria"/>
-          <w:sz w:val="28"/>
-          <w:szCs w:val="28"/>
-        </w:rPr>
-        <w:t xml:space="preserve">        preferredDuringSchedulingIgnoredDuringExecution:</w:t>
-      </w:r>
-    </w:p>
-    <w:p>
-      <w:pPr>
-        <w:pStyle w:val="NoSpacing"/>
-        <w:rPr>
-          <w:rFonts w:ascii="Cambria" w:hAnsi="Cambria"/>
-          <w:sz w:val="28"/>
-          <w:szCs w:val="28"/>
-        </w:rPr>
-      </w:pPr>
-      <w:r>
-        <w:rPr>
-          <w:rFonts w:ascii="Cambria" w:hAnsi="Cambria"/>
-          <w:sz w:val="28"/>
-          <w:szCs w:val="28"/>
-        </w:rPr>
-        <w:t xml:space="preserve">        - weight: 1</w:t>
-      </w:r>
-    </w:p>
-    <w:p>
-      <w:pPr>
-        <w:pStyle w:val="NoSpacing"/>
-        <w:rPr>
-          <w:rFonts w:ascii="Cambria" w:hAnsi="Cambria"/>
-          <w:sz w:val="28"/>
-          <w:szCs w:val="28"/>
-        </w:rPr>
-      </w:pPr>
-      <w:r>
-        <w:rPr>
-          <w:rFonts w:ascii="Cambria" w:hAnsi="Cambria"/>
-          <w:sz w:val="28"/>
-          <w:szCs w:val="28"/>
-        </w:rPr>
-        <w:t xml:space="preserve">          preference:</w:t>
-      </w:r>
-    </w:p>
-    <w:p>
-      <w:pPr>
-        <w:pStyle w:val="NoSpacing"/>
-        <w:rPr>
-          <w:rFonts w:ascii="Cambria" w:hAnsi="Cambria"/>
-          <w:sz w:val="28"/>
-          <w:szCs w:val="28"/>
-        </w:rPr>
-      </w:pPr>
-      <w:r>
-        <w:rPr>
-          <w:rFonts w:ascii="Cambria" w:hAnsi="Cambria"/>
-          <w:sz w:val="28"/>
-          <w:szCs w:val="28"/>
-        </w:rPr>
-        <w:t xml:space="preserve">           matchExpressions:</w:t>
-      </w:r>
-    </w:p>
-    <w:p>
-      <w:pPr>
-        <w:pStyle w:val="NoSpacing"/>
-        <w:rPr>
-          <w:rFonts w:ascii="Cambria" w:hAnsi="Cambria"/>
-          <w:sz w:val="28"/>
-          <w:szCs w:val="28"/>
-        </w:rPr>
-      </w:pPr>
-      <w:r>
-        <w:rPr>
-          <w:rFonts w:ascii="Cambria" w:hAnsi="Cambria"/>
-          <w:sz w:val="28"/>
-          <w:szCs w:val="28"/>
-        </w:rPr>
-        <w:t xml:space="preserve">           - key: name</w:t>
-      </w:r>
-    </w:p>
-    <w:p>
-      <w:pPr>
-        <w:pStyle w:val="NoSpacing"/>
-        <w:rPr>
-          <w:rFonts w:ascii="Cambria" w:hAnsi="Cambria"/>
-          <w:sz w:val="28"/>
-          <w:szCs w:val="28"/>
-        </w:rPr>
-      </w:pPr>
-      <w:r>
-        <w:rPr>
-          <w:rFonts w:ascii="Cambria" w:hAnsi="Cambria"/>
-          <w:sz w:val="28"/>
-          <w:szCs w:val="28"/>
-        </w:rPr>
-        <w:t xml:space="preserve">             operator: In</w:t>
-      </w:r>
-    </w:p>
-    <w:p>
-      <w:pPr>
-        <w:pStyle w:val="NoSpacing"/>
-        <w:rPr>
-          <w:rFonts w:ascii="Cambria" w:hAnsi="Cambria"/>
-          <w:sz w:val="28"/>
-          <w:szCs w:val="28"/>
-        </w:rPr>
-      </w:pPr>
-      <w:r>
-        <w:rPr>
-          <w:rFonts w:ascii="Cambria" w:hAnsi="Cambria"/>
-          <w:sz w:val="28"/>
-          <w:szCs w:val="28"/>
-        </w:rPr>
-        <w:t xml:space="preserve">             values:</w:t>
-      </w:r>
-    </w:p>
-    <w:p>
-      <w:pPr>
-        <w:pStyle w:val="NoSpacing"/>
-        <w:rPr>
-          <w:rFonts w:ascii="Cambria" w:hAnsi="Cambria"/>
-          <w:sz w:val="28"/>
-          <w:szCs w:val="28"/>
-        </w:rPr>
-      </w:pPr>
-      <w:r>
-        <w:rPr>
-          <w:rFonts w:ascii="Cambria" w:hAnsi="Cambria"/>
-          <w:sz w:val="28"/>
-          <w:szCs w:val="28"/>
-        </w:rPr>
-        <w:t xml:space="preserve">             - ashokit</w:t>
-      </w:r>
-    </w:p>
-    <w:p>
-      <w:pPr>
-        <w:pStyle w:val="NoSpacing"/>
-        <w:rPr>
-          <w:rFonts w:ascii="Cambria" w:hAnsi="Cambria"/>
-          <w:sz w:val="28"/>
-          <w:szCs w:val="28"/>
-        </w:rPr>
-      </w:pPr>
-      <w:r>
-        <w:rPr>
-          <w:rFonts w:ascii="Cambria" w:hAnsi="Cambria"/>
-          <w:sz w:val="28"/>
-          <w:szCs w:val="28"/>
-        </w:rPr>
-        <w:t xml:space="preserve">      containers:</w:t>
-      </w:r>
-    </w:p>
-    <w:p>
-      <w:pPr>
-        <w:pStyle w:val="NoSpacing"/>
-        <w:rPr>
-          <w:rFonts w:ascii="Cambria" w:hAnsi="Cambria"/>
-          <w:sz w:val="28"/>
-          <w:szCs w:val="28"/>
-        </w:rPr>
-      </w:pPr>
-      <w:r>
-        <w:rPr>
-          <w:rFonts w:ascii="Cambria" w:hAnsi="Cambria"/>
-          <w:sz w:val="28"/>
-          <w:szCs w:val="28"/>
-        </w:rPr>
-        <w:t xml:space="preserve">      - name: nginx</w:t>
-      </w:r>
-    </w:p>
-    <w:p>
-      <w:pPr>
-        <w:pStyle w:val="NoSpacing"/>
-        <w:rPr>
-          <w:rFonts w:ascii="Cambria" w:hAnsi="Cambria"/>
-          <w:sz w:val="28"/>
-          <w:szCs w:val="28"/>
-        </w:rPr>
-      </w:pPr>
-      <w:r>
-        <w:rPr>
-          <w:rFonts w:ascii="Cambria" w:hAnsi="Cambria"/>
-          <w:sz w:val="28"/>
-          <w:szCs w:val="28"/>
-        </w:rPr>
-        <w:t xml:space="preserve">        image: nginx:1.14.2</w:t>
-      </w:r>
-    </w:p>
-    <w:p>
-      <w:pPr>
-        <w:pStyle w:val="NoSpacing"/>
-        <w:rPr>
-          <w:rFonts w:ascii="Cambria" w:hAnsi="Cambria"/>
-          <w:sz w:val="28"/>
-          <w:szCs w:val="28"/>
-        </w:rPr>
-      </w:pPr>
-      <w:r>
-        <w:rPr>
-          <w:rFonts w:ascii="Cambria" w:hAnsi="Cambria"/>
-          <w:sz w:val="28"/>
-          <w:szCs w:val="28"/>
-        </w:rPr>
-        <w:t xml:space="preserve">        ports:</w:t>
-      </w:r>
-    </w:p>
-    <w:p>
-      <w:pPr>
-        <w:pStyle w:val="NoSpacing"/>
-        <w:rPr>
-          <w:rFonts w:ascii="Cambria" w:hAnsi="Cambria"/>
-          <w:sz w:val="28"/>
-          <w:szCs w:val="28"/>
-        </w:rPr>
-      </w:pPr>
-      <w:r>
-        <w:rPr>
-          <w:rFonts w:ascii="Cambria" w:hAnsi="Cambria"/>
-          <w:sz w:val="28"/>
-          <w:szCs w:val="28"/>
-        </w:rPr>
-        <w:t xml:space="preserve">        - containerPort: 80</w:t>
-      </w:r>
-    </w:p>
-    <w:p>
-      <w:pPr>
-        <w:pStyle w:val="NoSpacing"/>
-        <w:rPr>
-          <w:rFonts w:ascii="Cambria" w:hAnsi="Cambria"/>
-          <w:sz w:val="28"/>
-          <w:szCs w:val="28"/>
-        </w:rPr>
-      </w:pPr>
-      <w:r>
-        <w:rPr>
-          <w:rFonts w:ascii="Cambria" w:hAnsi="Cambria"/>
-          <w:sz w:val="28"/>
-          <w:szCs w:val="28"/>
-        </w:rPr>
-        <w:t>...</w:t>
-      </w:r>
-    </w:p>
-    <w:p>
-      <w:pPr>
-        <w:pStyle w:val="NoSpacing"/>
-        <w:rPr>
-          <w:rFonts w:ascii="Cambria" w:hAnsi="Cambria"/>
-          <w:sz w:val="28"/>
-          <w:szCs w:val="28"/>
-        </w:rPr>
-      </w:pPr>
-    </w:p>
-    <w:p>
-      <w:pPr>
-        <w:pStyle w:val="NoSpacing"/>
-        <w:rPr>
-          <w:rFonts w:ascii="Cambria" w:hAnsi="Cambria"/>
-          <w:sz w:val="28"/>
-          <w:szCs w:val="28"/>
-        </w:rPr>
-      </w:pPr>
-      <w:r>
-        <w:rPr>
-          <w:rFonts w:ascii="Cambria" w:hAnsi="Cambria"/>
-          <w:sz w:val="28"/>
-          <w:szCs w:val="28"/>
-        </w:rPr>
-        <w:t>$ kubectl apply -f &lt;yml&gt;</w:t>
-      </w:r>
-    </w:p>
-    <w:p>
-      <w:pPr>
-        <w:pStyle w:val="NoSpacing"/>
-        <w:rPr>
-          <w:rFonts w:ascii="Cambria" w:hAnsi="Cambria"/>
-          <w:sz w:val="28"/>
-          <w:szCs w:val="28"/>
-        </w:rPr>
-      </w:pPr>
-    </w:p>
-    <w:p>
-      <w:pPr>
-        <w:pStyle w:val="NoSpacing"/>
-        <w:rPr>
-          <w:rFonts w:ascii="Cambria" w:hAnsi="Cambria"/>
-          <w:sz w:val="28"/>
-          <w:szCs w:val="28"/>
-        </w:rPr>
-      </w:pPr>
-      <w:r>
-        <w:rPr>
-          <w:rFonts w:ascii="Cambria" w:hAnsi="Cambria"/>
-          <w:sz w:val="28"/>
-          <w:szCs w:val="28"/>
-        </w:rPr>
-        <w:lastRenderedPageBreak/>
         <w:t>$ kubectl get pods -o wide</w:t>
       </w:r>
     </w:p>
@@ -30766,6 +31134,7 @@
           <w:sz w:val="28"/>
           <w:szCs w:val="28"/>
         </w:rPr>
+        <w:lastRenderedPageBreak/>
         <w:t>---</w:t>
       </w:r>
     </w:p>
@@ -30838,653 +31207,653 @@
           <w:sz w:val="28"/>
           <w:szCs w:val="28"/>
         </w:rPr>
+        <w:t xml:space="preserve">  name: nginx-deployment</w:t>
+      </w:r>
+    </w:p>
+    <w:p>
+      <w:pPr>
+        <w:pStyle w:val="NoSpacing"/>
+        <w:rPr>
+          <w:rFonts w:ascii="Cambria" w:hAnsi="Cambria"/>
+          <w:sz w:val="28"/>
+          <w:szCs w:val="28"/>
+        </w:rPr>
+      </w:pPr>
+      <w:r>
+        <w:rPr>
+          <w:rFonts w:ascii="Cambria" w:hAnsi="Cambria"/>
+          <w:sz w:val="28"/>
+          <w:szCs w:val="28"/>
+        </w:rPr>
+        <w:t xml:space="preserve">  labels:</w:t>
+      </w:r>
+    </w:p>
+    <w:p>
+      <w:pPr>
+        <w:pStyle w:val="NoSpacing"/>
+        <w:rPr>
+          <w:rFonts w:ascii="Cambria" w:hAnsi="Cambria"/>
+          <w:sz w:val="28"/>
+          <w:szCs w:val="28"/>
+        </w:rPr>
+      </w:pPr>
+      <w:r>
+        <w:rPr>
+          <w:rFonts w:ascii="Cambria" w:hAnsi="Cambria"/>
+          <w:sz w:val="28"/>
+          <w:szCs w:val="28"/>
+        </w:rPr>
+        <w:t xml:space="preserve">    app: nginx</w:t>
+      </w:r>
+    </w:p>
+    <w:p>
+      <w:pPr>
+        <w:pStyle w:val="NoSpacing"/>
+        <w:rPr>
+          <w:rFonts w:ascii="Cambria" w:hAnsi="Cambria"/>
+          <w:sz w:val="28"/>
+          <w:szCs w:val="28"/>
+        </w:rPr>
+      </w:pPr>
+      <w:r>
+        <w:rPr>
+          <w:rFonts w:ascii="Cambria" w:hAnsi="Cambria"/>
+          <w:sz w:val="28"/>
+          <w:szCs w:val="28"/>
+        </w:rPr>
+        <w:t>spec:</w:t>
+      </w:r>
+    </w:p>
+    <w:p>
+      <w:pPr>
+        <w:pStyle w:val="NoSpacing"/>
+        <w:rPr>
+          <w:rFonts w:ascii="Cambria" w:hAnsi="Cambria"/>
+          <w:sz w:val="28"/>
+          <w:szCs w:val="28"/>
+        </w:rPr>
+      </w:pPr>
+      <w:r>
+        <w:rPr>
+          <w:rFonts w:ascii="Cambria" w:hAnsi="Cambria"/>
+          <w:sz w:val="28"/>
+          <w:szCs w:val="28"/>
+        </w:rPr>
+        <w:t xml:space="preserve">  replicas: 3</w:t>
+      </w:r>
+    </w:p>
+    <w:p>
+      <w:pPr>
+        <w:pStyle w:val="NoSpacing"/>
+        <w:rPr>
+          <w:rFonts w:ascii="Cambria" w:hAnsi="Cambria"/>
+          <w:sz w:val="28"/>
+          <w:szCs w:val="28"/>
+        </w:rPr>
+      </w:pPr>
+      <w:r>
+        <w:rPr>
+          <w:rFonts w:ascii="Cambria" w:hAnsi="Cambria"/>
+          <w:sz w:val="28"/>
+          <w:szCs w:val="28"/>
+        </w:rPr>
+        <w:t xml:space="preserve">  selector:</w:t>
+      </w:r>
+    </w:p>
+    <w:p>
+      <w:pPr>
+        <w:pStyle w:val="NoSpacing"/>
+        <w:rPr>
+          <w:rFonts w:ascii="Cambria" w:hAnsi="Cambria"/>
+          <w:sz w:val="28"/>
+          <w:szCs w:val="28"/>
+        </w:rPr>
+      </w:pPr>
+      <w:r>
+        <w:rPr>
+          <w:rFonts w:ascii="Cambria" w:hAnsi="Cambria"/>
+          <w:sz w:val="28"/>
+          <w:szCs w:val="28"/>
+        </w:rPr>
+        <w:t xml:space="preserve">    matchLabels:</w:t>
+      </w:r>
+    </w:p>
+    <w:p>
+      <w:pPr>
+        <w:pStyle w:val="NoSpacing"/>
+        <w:rPr>
+          <w:rFonts w:ascii="Cambria" w:hAnsi="Cambria"/>
+          <w:sz w:val="28"/>
+          <w:szCs w:val="28"/>
+        </w:rPr>
+      </w:pPr>
+      <w:r>
+        <w:rPr>
+          <w:rFonts w:ascii="Cambria" w:hAnsi="Cambria"/>
+          <w:sz w:val="28"/>
+          <w:szCs w:val="28"/>
+        </w:rPr>
+        <w:t xml:space="preserve">      app: nginx</w:t>
+      </w:r>
+    </w:p>
+    <w:p>
+      <w:pPr>
+        <w:pStyle w:val="NoSpacing"/>
+        <w:rPr>
+          <w:rFonts w:ascii="Cambria" w:hAnsi="Cambria"/>
+          <w:sz w:val="28"/>
+          <w:szCs w:val="28"/>
+        </w:rPr>
+      </w:pPr>
+      <w:r>
+        <w:rPr>
+          <w:rFonts w:ascii="Cambria" w:hAnsi="Cambria"/>
+          <w:sz w:val="28"/>
+          <w:szCs w:val="28"/>
+        </w:rPr>
+        <w:t xml:space="preserve">  template:</w:t>
+      </w:r>
+    </w:p>
+    <w:p>
+      <w:pPr>
+        <w:pStyle w:val="NoSpacing"/>
+        <w:rPr>
+          <w:rFonts w:ascii="Cambria" w:hAnsi="Cambria"/>
+          <w:sz w:val="28"/>
+          <w:szCs w:val="28"/>
+        </w:rPr>
+      </w:pPr>
+      <w:r>
+        <w:rPr>
+          <w:rFonts w:ascii="Cambria" w:hAnsi="Cambria"/>
+          <w:sz w:val="28"/>
+          <w:szCs w:val="28"/>
+        </w:rPr>
+        <w:t xml:space="preserve">    metadata:</w:t>
+      </w:r>
+    </w:p>
+    <w:p>
+      <w:pPr>
+        <w:pStyle w:val="NoSpacing"/>
+        <w:rPr>
+          <w:rFonts w:ascii="Cambria" w:hAnsi="Cambria"/>
+          <w:sz w:val="28"/>
+          <w:szCs w:val="28"/>
+        </w:rPr>
+      </w:pPr>
+      <w:r>
+        <w:rPr>
+          <w:rFonts w:ascii="Cambria" w:hAnsi="Cambria"/>
+          <w:sz w:val="28"/>
+          <w:szCs w:val="28"/>
+        </w:rPr>
+        <w:t xml:space="preserve">      labels:</w:t>
+      </w:r>
+    </w:p>
+    <w:p>
+      <w:pPr>
+        <w:pStyle w:val="NoSpacing"/>
+        <w:rPr>
+          <w:rFonts w:ascii="Cambria" w:hAnsi="Cambria"/>
+          <w:sz w:val="28"/>
+          <w:szCs w:val="28"/>
+        </w:rPr>
+      </w:pPr>
+      <w:r>
+        <w:rPr>
+          <w:rFonts w:ascii="Cambria" w:hAnsi="Cambria"/>
+          <w:sz w:val="28"/>
+          <w:szCs w:val="28"/>
+        </w:rPr>
+        <w:t xml:space="preserve">        app: nginx</w:t>
+      </w:r>
+    </w:p>
+    <w:p>
+      <w:pPr>
+        <w:pStyle w:val="NoSpacing"/>
+        <w:rPr>
+          <w:rFonts w:ascii="Cambria" w:hAnsi="Cambria"/>
+          <w:sz w:val="28"/>
+          <w:szCs w:val="28"/>
+        </w:rPr>
+      </w:pPr>
+      <w:r>
+        <w:rPr>
+          <w:rFonts w:ascii="Cambria" w:hAnsi="Cambria"/>
+          <w:sz w:val="28"/>
+          <w:szCs w:val="28"/>
+        </w:rPr>
+        <w:t xml:space="preserve">    spec:</w:t>
+      </w:r>
+    </w:p>
+    <w:p>
+      <w:pPr>
+        <w:pStyle w:val="NoSpacing"/>
+        <w:rPr>
+          <w:rFonts w:ascii="Cambria" w:hAnsi="Cambria"/>
+          <w:sz w:val="28"/>
+          <w:szCs w:val="28"/>
+        </w:rPr>
+      </w:pPr>
+      <w:r>
+        <w:rPr>
+          <w:rFonts w:ascii="Cambria" w:hAnsi="Cambria"/>
+          <w:sz w:val="28"/>
+          <w:szCs w:val="28"/>
+        </w:rPr>
+        <w:t xml:space="preserve">      tolerations:</w:t>
+      </w:r>
+    </w:p>
+    <w:p>
+      <w:pPr>
+        <w:pStyle w:val="NoSpacing"/>
+        <w:rPr>
+          <w:rFonts w:ascii="Cambria" w:hAnsi="Cambria"/>
+          <w:sz w:val="28"/>
+          <w:szCs w:val="28"/>
+        </w:rPr>
+      </w:pPr>
+      <w:r>
+        <w:rPr>
+          <w:rFonts w:ascii="Cambria" w:hAnsi="Cambria"/>
+          <w:sz w:val="28"/>
+          <w:szCs w:val="28"/>
+        </w:rPr>
+        <w:t xml:space="preserve">      - key: "key1"</w:t>
+      </w:r>
+    </w:p>
+    <w:p>
+      <w:pPr>
+        <w:pStyle w:val="NoSpacing"/>
+        <w:rPr>
+          <w:rFonts w:ascii="Cambria" w:hAnsi="Cambria"/>
+          <w:sz w:val="28"/>
+          <w:szCs w:val="28"/>
+        </w:rPr>
+      </w:pPr>
+      <w:r>
+        <w:rPr>
+          <w:rFonts w:ascii="Cambria" w:hAnsi="Cambria"/>
+          <w:sz w:val="28"/>
+          <w:szCs w:val="28"/>
+        </w:rPr>
+        <w:t xml:space="preserve">        operator: "Equal"</w:t>
+      </w:r>
+    </w:p>
+    <w:p>
+      <w:pPr>
+        <w:pStyle w:val="NoSpacing"/>
+        <w:rPr>
+          <w:rFonts w:ascii="Cambria" w:hAnsi="Cambria"/>
+          <w:sz w:val="28"/>
+          <w:szCs w:val="28"/>
+        </w:rPr>
+      </w:pPr>
+      <w:r>
+        <w:rPr>
+          <w:rFonts w:ascii="Cambria" w:hAnsi="Cambria"/>
+          <w:sz w:val="28"/>
+          <w:szCs w:val="28"/>
+        </w:rPr>
+        <w:t xml:space="preserve">        value: "value1"</w:t>
+      </w:r>
+    </w:p>
+    <w:p>
+      <w:pPr>
+        <w:pStyle w:val="NoSpacing"/>
+        <w:rPr>
+          <w:rFonts w:ascii="Cambria" w:hAnsi="Cambria"/>
+          <w:sz w:val="28"/>
+          <w:szCs w:val="28"/>
+        </w:rPr>
+      </w:pPr>
+      <w:r>
+        <w:rPr>
+          <w:rFonts w:ascii="Cambria" w:hAnsi="Cambria"/>
+          <w:sz w:val="28"/>
+          <w:szCs w:val="28"/>
+        </w:rPr>
+        <w:t xml:space="preserve">        effect: "NoSchedule"</w:t>
+      </w:r>
+    </w:p>
+    <w:p>
+      <w:pPr>
+        <w:pStyle w:val="NoSpacing"/>
+        <w:rPr>
+          <w:rFonts w:ascii="Cambria" w:hAnsi="Cambria"/>
+          <w:sz w:val="28"/>
+          <w:szCs w:val="28"/>
+        </w:rPr>
+      </w:pPr>
+      <w:r>
+        <w:rPr>
+          <w:rFonts w:ascii="Cambria" w:hAnsi="Cambria"/>
+          <w:sz w:val="28"/>
+          <w:szCs w:val="28"/>
+        </w:rPr>
+        <w:t xml:space="preserve">      containers:</w:t>
+      </w:r>
+    </w:p>
+    <w:p>
+      <w:pPr>
+        <w:pStyle w:val="NoSpacing"/>
+        <w:rPr>
+          <w:rFonts w:ascii="Cambria" w:hAnsi="Cambria"/>
+          <w:sz w:val="28"/>
+          <w:szCs w:val="28"/>
+        </w:rPr>
+      </w:pPr>
+      <w:r>
+        <w:rPr>
+          <w:rFonts w:ascii="Cambria" w:hAnsi="Cambria"/>
+          <w:sz w:val="28"/>
+          <w:szCs w:val="28"/>
+        </w:rPr>
+        <w:t xml:space="preserve">      - name: nginx</w:t>
+      </w:r>
+    </w:p>
+    <w:p>
+      <w:pPr>
+        <w:pStyle w:val="NoSpacing"/>
+        <w:rPr>
+          <w:rFonts w:ascii="Cambria" w:hAnsi="Cambria"/>
+          <w:sz w:val="28"/>
+          <w:szCs w:val="28"/>
+        </w:rPr>
+      </w:pPr>
+      <w:r>
+        <w:rPr>
+          <w:rFonts w:ascii="Cambria" w:hAnsi="Cambria"/>
+          <w:sz w:val="28"/>
+          <w:szCs w:val="28"/>
+        </w:rPr>
+        <w:t xml:space="preserve">        image: nginx:1.14.2</w:t>
+      </w:r>
+    </w:p>
+    <w:p>
+      <w:pPr>
+        <w:pStyle w:val="NoSpacing"/>
+        <w:rPr>
+          <w:rFonts w:ascii="Cambria" w:hAnsi="Cambria"/>
+          <w:sz w:val="28"/>
+          <w:szCs w:val="28"/>
+        </w:rPr>
+      </w:pPr>
+      <w:r>
+        <w:rPr>
+          <w:rFonts w:ascii="Cambria" w:hAnsi="Cambria"/>
+          <w:sz w:val="28"/>
+          <w:szCs w:val="28"/>
+        </w:rPr>
+        <w:t xml:space="preserve">        ports:</w:t>
+      </w:r>
+    </w:p>
+    <w:p>
+      <w:pPr>
+        <w:pStyle w:val="NoSpacing"/>
+        <w:rPr>
+          <w:rFonts w:ascii="Cambria" w:hAnsi="Cambria"/>
+          <w:sz w:val="28"/>
+          <w:szCs w:val="28"/>
+        </w:rPr>
+      </w:pPr>
+      <w:r>
+        <w:rPr>
+          <w:rFonts w:ascii="Cambria" w:hAnsi="Cambria"/>
+          <w:sz w:val="28"/>
+          <w:szCs w:val="28"/>
+        </w:rPr>
+        <w:t xml:space="preserve">        - containerPort: 80</w:t>
+      </w:r>
+    </w:p>
+    <w:p>
+      <w:pPr>
+        <w:pStyle w:val="NoSpacing"/>
+        <w:rPr>
+          <w:rFonts w:ascii="Cambria" w:hAnsi="Cambria"/>
+          <w:sz w:val="28"/>
+          <w:szCs w:val="28"/>
+        </w:rPr>
+      </w:pPr>
+      <w:r>
+        <w:rPr>
+          <w:rFonts w:ascii="Cambria" w:hAnsi="Cambria"/>
+          <w:sz w:val="28"/>
+          <w:szCs w:val="28"/>
+        </w:rPr>
+        <w:t>...</w:t>
+      </w:r>
+    </w:p>
+    <w:p>
+      <w:pPr>
+        <w:pStyle w:val="NoSpacing"/>
+        <w:rPr>
+          <w:rFonts w:ascii="Cambria" w:hAnsi="Cambria"/>
+          <w:sz w:val="28"/>
+          <w:szCs w:val="28"/>
+        </w:rPr>
+      </w:pPr>
+    </w:p>
+    <w:p>
+      <w:pPr>
+        <w:pStyle w:val="NoSpacing"/>
+        <w:rPr>
+          <w:rFonts w:ascii="Cambria" w:hAnsi="Cambria"/>
+          <w:sz w:val="28"/>
+          <w:szCs w:val="28"/>
+        </w:rPr>
+      </w:pPr>
+    </w:p>
+    <w:p>
+      <w:pPr>
+        <w:pStyle w:val="NoSpacing"/>
+        <w:rPr>
+          <w:rFonts w:ascii="Cambria" w:hAnsi="Cambria"/>
+          <w:sz w:val="28"/>
+          <w:szCs w:val="28"/>
+        </w:rPr>
+      </w:pPr>
+    </w:p>
+    <w:p>
+      <w:pPr>
+        <w:pStyle w:val="NoSpacing"/>
+        <w:rPr>
+          <w:rFonts w:ascii="Cambria" w:hAnsi="Cambria"/>
+          <w:sz w:val="28"/>
+          <w:szCs w:val="28"/>
+        </w:rPr>
+      </w:pPr>
+    </w:p>
+    <w:p>
+      <w:pPr>
+        <w:pStyle w:val="NoSpacing"/>
+        <w:rPr>
+          <w:rFonts w:ascii="Cambria" w:hAnsi="Cambria"/>
+          <w:sz w:val="28"/>
+          <w:szCs w:val="28"/>
+        </w:rPr>
+      </w:pPr>
+    </w:p>
+    <w:p>
+      <w:pPr>
+        <w:pStyle w:val="NoSpacing"/>
+        <w:rPr>
+          <w:rFonts w:ascii="Cambria" w:hAnsi="Cambria"/>
+          <w:sz w:val="28"/>
+          <w:szCs w:val="28"/>
+        </w:rPr>
+      </w:pPr>
+    </w:p>
+    <w:p>
+      <w:pPr>
+        <w:pStyle w:val="NoSpacing"/>
+        <w:rPr>
+          <w:rFonts w:ascii="Cambria" w:hAnsi="Cambria"/>
+          <w:sz w:val="28"/>
+          <w:szCs w:val="28"/>
+        </w:rPr>
+      </w:pPr>
+    </w:p>
+    <w:p>
+      <w:pPr>
+        <w:pStyle w:val="NoSpacing"/>
+        <w:rPr>
+          <w:rFonts w:ascii="Cambria" w:hAnsi="Cambria"/>
+          <w:sz w:val="28"/>
+          <w:szCs w:val="28"/>
+        </w:rPr>
+      </w:pPr>
+      <w:r>
+        <w:rPr>
+          <w:rFonts w:ascii="Cambria" w:hAnsi="Cambria"/>
+          <w:sz w:val="28"/>
+          <w:szCs w:val="28"/>
+        </w:rPr>
+        <w:t>1) What is Orchestration</w:t>
+      </w:r>
+    </w:p>
+    <w:p>
+      <w:pPr>
+        <w:pStyle w:val="NoSpacing"/>
+        <w:rPr>
+          <w:rFonts w:ascii="Cambria" w:hAnsi="Cambria"/>
+          <w:sz w:val="28"/>
+          <w:szCs w:val="28"/>
+        </w:rPr>
+      </w:pPr>
+      <w:r>
+        <w:rPr>
+          <w:rFonts w:ascii="Cambria" w:hAnsi="Cambria"/>
+          <w:sz w:val="28"/>
+          <w:szCs w:val="28"/>
+        </w:rPr>
+        <w:t>2) K8S introduction</w:t>
+      </w:r>
+    </w:p>
+    <w:p>
+      <w:pPr>
+        <w:pStyle w:val="NoSpacing"/>
+        <w:rPr>
+          <w:rFonts w:ascii="Cambria" w:hAnsi="Cambria"/>
+          <w:sz w:val="28"/>
+          <w:szCs w:val="28"/>
+        </w:rPr>
+      </w:pPr>
+      <w:r>
+        <w:rPr>
+          <w:rFonts w:ascii="Cambria" w:hAnsi="Cambria"/>
+          <w:sz w:val="28"/>
+          <w:szCs w:val="28"/>
+        </w:rPr>
+        <w:t>3) K8S Advantages</w:t>
+      </w:r>
+    </w:p>
+    <w:p>
+      <w:pPr>
+        <w:pStyle w:val="NoSpacing"/>
+        <w:rPr>
+          <w:rFonts w:ascii="Cambria" w:hAnsi="Cambria"/>
+          <w:sz w:val="28"/>
+          <w:szCs w:val="28"/>
+        </w:rPr>
+      </w:pPr>
+      <w:r>
+        <w:rPr>
+          <w:rFonts w:ascii="Cambria" w:hAnsi="Cambria"/>
+          <w:sz w:val="28"/>
+          <w:szCs w:val="28"/>
+        </w:rPr>
+        <w:t>4) K8S Architecture</w:t>
+      </w:r>
+    </w:p>
+    <w:p>
+      <w:pPr>
+        <w:pStyle w:val="NoSpacing"/>
+        <w:rPr>
+          <w:rFonts w:ascii="Cambria" w:hAnsi="Cambria"/>
+          <w:sz w:val="28"/>
+          <w:szCs w:val="28"/>
+        </w:rPr>
+      </w:pPr>
+      <w:r>
+        <w:rPr>
+          <w:rFonts w:ascii="Cambria" w:hAnsi="Cambria"/>
+          <w:sz w:val="28"/>
+          <w:szCs w:val="28"/>
+        </w:rPr>
+        <w:t>5) K8S Setup (minikube &amp; EKS)</w:t>
+      </w:r>
+    </w:p>
+    <w:p>
+      <w:pPr>
+        <w:pStyle w:val="NoSpacing"/>
+        <w:rPr>
+          <w:rFonts w:ascii="Cambria" w:hAnsi="Cambria"/>
+          <w:sz w:val="28"/>
+          <w:szCs w:val="28"/>
+        </w:rPr>
+      </w:pPr>
+      <w:r>
+        <w:rPr>
+          <w:rFonts w:ascii="Cambria" w:hAnsi="Cambria"/>
+          <w:sz w:val="28"/>
+          <w:szCs w:val="28"/>
+        </w:rPr>
+        <w:t>6) What is POD</w:t>
+      </w:r>
+    </w:p>
+    <w:p>
+      <w:pPr>
+        <w:pStyle w:val="NoSpacing"/>
+        <w:rPr>
+          <w:rFonts w:ascii="Cambria" w:hAnsi="Cambria"/>
+          <w:sz w:val="28"/>
+          <w:szCs w:val="28"/>
+        </w:rPr>
+      </w:pPr>
+      <w:r>
+        <w:rPr>
+          <w:rFonts w:ascii="Cambria" w:hAnsi="Cambria"/>
+          <w:sz w:val="28"/>
+          <w:szCs w:val="28"/>
+        </w:rPr>
+        <w:t>7) What is Service (ClusterIP, NodePort, LBR)</w:t>
+      </w:r>
+    </w:p>
+    <w:p>
+      <w:pPr>
+        <w:pStyle w:val="NoSpacing"/>
+        <w:rPr>
+          <w:rFonts w:ascii="Cambria" w:hAnsi="Cambria"/>
+          <w:sz w:val="28"/>
+          <w:szCs w:val="28"/>
+        </w:rPr>
+      </w:pPr>
+      <w:r>
+        <w:rPr>
+          <w:rFonts w:ascii="Cambria" w:hAnsi="Cambria"/>
+          <w:sz w:val="28"/>
+          <w:szCs w:val="28"/>
+        </w:rPr>
+        <w:t>8) What is Namespace</w:t>
+      </w:r>
+    </w:p>
+    <w:p>
+      <w:pPr>
+        <w:pStyle w:val="NoSpacing"/>
+        <w:rPr>
+          <w:rFonts w:ascii="Cambria" w:hAnsi="Cambria"/>
+          <w:sz w:val="28"/>
+          <w:szCs w:val="28"/>
+        </w:rPr>
+      </w:pPr>
+      <w:r>
+        <w:rPr>
+          <w:rFonts w:ascii="Cambria" w:hAnsi="Cambria"/>
+          <w:sz w:val="28"/>
+          <w:szCs w:val="28"/>
+        </w:rPr>
         <w:lastRenderedPageBreak/>
-        <w:t xml:space="preserve">  name: nginx-deployment</w:t>
-      </w:r>
-    </w:p>
-    <w:p>
-      <w:pPr>
-        <w:pStyle w:val="NoSpacing"/>
-        <w:rPr>
-          <w:rFonts w:ascii="Cambria" w:hAnsi="Cambria"/>
-          <w:sz w:val="28"/>
-          <w:szCs w:val="28"/>
-        </w:rPr>
-      </w:pPr>
-      <w:r>
-        <w:rPr>
-          <w:rFonts w:ascii="Cambria" w:hAnsi="Cambria"/>
-          <w:sz w:val="28"/>
-          <w:szCs w:val="28"/>
-        </w:rPr>
-        <w:t xml:space="preserve">  labels:</w:t>
-      </w:r>
-    </w:p>
-    <w:p>
-      <w:pPr>
-        <w:pStyle w:val="NoSpacing"/>
-        <w:rPr>
-          <w:rFonts w:ascii="Cambria" w:hAnsi="Cambria"/>
-          <w:sz w:val="28"/>
-          <w:szCs w:val="28"/>
-        </w:rPr>
-      </w:pPr>
-      <w:r>
-        <w:rPr>
-          <w:rFonts w:ascii="Cambria" w:hAnsi="Cambria"/>
-          <w:sz w:val="28"/>
-          <w:szCs w:val="28"/>
-        </w:rPr>
-        <w:t xml:space="preserve">    app: nginx</w:t>
-      </w:r>
-    </w:p>
-    <w:p>
-      <w:pPr>
-        <w:pStyle w:val="NoSpacing"/>
-        <w:rPr>
-          <w:rFonts w:ascii="Cambria" w:hAnsi="Cambria"/>
-          <w:sz w:val="28"/>
-          <w:szCs w:val="28"/>
-        </w:rPr>
-      </w:pPr>
-      <w:r>
-        <w:rPr>
-          <w:rFonts w:ascii="Cambria" w:hAnsi="Cambria"/>
-          <w:sz w:val="28"/>
-          <w:szCs w:val="28"/>
-        </w:rPr>
-        <w:t>spec:</w:t>
-      </w:r>
-    </w:p>
-    <w:p>
-      <w:pPr>
-        <w:pStyle w:val="NoSpacing"/>
-        <w:rPr>
-          <w:rFonts w:ascii="Cambria" w:hAnsi="Cambria"/>
-          <w:sz w:val="28"/>
-          <w:szCs w:val="28"/>
-        </w:rPr>
-      </w:pPr>
-      <w:r>
-        <w:rPr>
-          <w:rFonts w:ascii="Cambria" w:hAnsi="Cambria"/>
-          <w:sz w:val="28"/>
-          <w:szCs w:val="28"/>
-        </w:rPr>
-        <w:t xml:space="preserve">  replicas: 3</w:t>
-      </w:r>
-    </w:p>
-    <w:p>
-      <w:pPr>
-        <w:pStyle w:val="NoSpacing"/>
-        <w:rPr>
-          <w:rFonts w:ascii="Cambria" w:hAnsi="Cambria"/>
-          <w:sz w:val="28"/>
-          <w:szCs w:val="28"/>
-        </w:rPr>
-      </w:pPr>
-      <w:r>
-        <w:rPr>
-          <w:rFonts w:ascii="Cambria" w:hAnsi="Cambria"/>
-          <w:sz w:val="28"/>
-          <w:szCs w:val="28"/>
-        </w:rPr>
-        <w:t xml:space="preserve">  selector:</w:t>
-      </w:r>
-    </w:p>
-    <w:p>
-      <w:pPr>
-        <w:pStyle w:val="NoSpacing"/>
-        <w:rPr>
-          <w:rFonts w:ascii="Cambria" w:hAnsi="Cambria"/>
-          <w:sz w:val="28"/>
-          <w:szCs w:val="28"/>
-        </w:rPr>
-      </w:pPr>
-      <w:r>
-        <w:rPr>
-          <w:rFonts w:ascii="Cambria" w:hAnsi="Cambria"/>
-          <w:sz w:val="28"/>
-          <w:szCs w:val="28"/>
-        </w:rPr>
-        <w:t xml:space="preserve">    matchLabels:</w:t>
-      </w:r>
-    </w:p>
-    <w:p>
-      <w:pPr>
-        <w:pStyle w:val="NoSpacing"/>
-        <w:rPr>
-          <w:rFonts w:ascii="Cambria" w:hAnsi="Cambria"/>
-          <w:sz w:val="28"/>
-          <w:szCs w:val="28"/>
-        </w:rPr>
-      </w:pPr>
-      <w:r>
-        <w:rPr>
-          <w:rFonts w:ascii="Cambria" w:hAnsi="Cambria"/>
-          <w:sz w:val="28"/>
-          <w:szCs w:val="28"/>
-        </w:rPr>
-        <w:t xml:space="preserve">      app: nginx</w:t>
-      </w:r>
-    </w:p>
-    <w:p>
-      <w:pPr>
-        <w:pStyle w:val="NoSpacing"/>
-        <w:rPr>
-          <w:rFonts w:ascii="Cambria" w:hAnsi="Cambria"/>
-          <w:sz w:val="28"/>
-          <w:szCs w:val="28"/>
-        </w:rPr>
-      </w:pPr>
-      <w:r>
-        <w:rPr>
-          <w:rFonts w:ascii="Cambria" w:hAnsi="Cambria"/>
-          <w:sz w:val="28"/>
-          <w:szCs w:val="28"/>
-        </w:rPr>
-        <w:t xml:space="preserve">  template:</w:t>
-      </w:r>
-    </w:p>
-    <w:p>
-      <w:pPr>
-        <w:pStyle w:val="NoSpacing"/>
-        <w:rPr>
-          <w:rFonts w:ascii="Cambria" w:hAnsi="Cambria"/>
-          <w:sz w:val="28"/>
-          <w:szCs w:val="28"/>
-        </w:rPr>
-      </w:pPr>
-      <w:r>
-        <w:rPr>
-          <w:rFonts w:ascii="Cambria" w:hAnsi="Cambria"/>
-          <w:sz w:val="28"/>
-          <w:szCs w:val="28"/>
-        </w:rPr>
-        <w:t xml:space="preserve">    metadata:</w:t>
-      </w:r>
-    </w:p>
-    <w:p>
-      <w:pPr>
-        <w:pStyle w:val="NoSpacing"/>
-        <w:rPr>
-          <w:rFonts w:ascii="Cambria" w:hAnsi="Cambria"/>
-          <w:sz w:val="28"/>
-          <w:szCs w:val="28"/>
-        </w:rPr>
-      </w:pPr>
-      <w:r>
-        <w:rPr>
-          <w:rFonts w:ascii="Cambria" w:hAnsi="Cambria"/>
-          <w:sz w:val="28"/>
-          <w:szCs w:val="28"/>
-        </w:rPr>
-        <w:t xml:space="preserve">      labels:</w:t>
-      </w:r>
-    </w:p>
-    <w:p>
-      <w:pPr>
-        <w:pStyle w:val="NoSpacing"/>
-        <w:rPr>
-          <w:rFonts w:ascii="Cambria" w:hAnsi="Cambria"/>
-          <w:sz w:val="28"/>
-          <w:szCs w:val="28"/>
-        </w:rPr>
-      </w:pPr>
-      <w:r>
-        <w:rPr>
-          <w:rFonts w:ascii="Cambria" w:hAnsi="Cambria"/>
-          <w:sz w:val="28"/>
-          <w:szCs w:val="28"/>
-        </w:rPr>
-        <w:t xml:space="preserve">        app: nginx</w:t>
-      </w:r>
-    </w:p>
-    <w:p>
-      <w:pPr>
-        <w:pStyle w:val="NoSpacing"/>
-        <w:rPr>
-          <w:rFonts w:ascii="Cambria" w:hAnsi="Cambria"/>
-          <w:sz w:val="28"/>
-          <w:szCs w:val="28"/>
-        </w:rPr>
-      </w:pPr>
-      <w:r>
-        <w:rPr>
-          <w:rFonts w:ascii="Cambria" w:hAnsi="Cambria"/>
-          <w:sz w:val="28"/>
-          <w:szCs w:val="28"/>
-        </w:rPr>
-        <w:t xml:space="preserve">    spec:</w:t>
-      </w:r>
-    </w:p>
-    <w:p>
-      <w:pPr>
-        <w:pStyle w:val="NoSpacing"/>
-        <w:rPr>
-          <w:rFonts w:ascii="Cambria" w:hAnsi="Cambria"/>
-          <w:sz w:val="28"/>
-          <w:szCs w:val="28"/>
-        </w:rPr>
-      </w:pPr>
-      <w:r>
-        <w:rPr>
-          <w:rFonts w:ascii="Cambria" w:hAnsi="Cambria"/>
-          <w:sz w:val="28"/>
-          <w:szCs w:val="28"/>
-        </w:rPr>
-        <w:t xml:space="preserve">      tolerations:</w:t>
-      </w:r>
-    </w:p>
-    <w:p>
-      <w:pPr>
-        <w:pStyle w:val="NoSpacing"/>
-        <w:rPr>
-          <w:rFonts w:ascii="Cambria" w:hAnsi="Cambria"/>
-          <w:sz w:val="28"/>
-          <w:szCs w:val="28"/>
-        </w:rPr>
-      </w:pPr>
-      <w:r>
-        <w:rPr>
-          <w:rFonts w:ascii="Cambria" w:hAnsi="Cambria"/>
-          <w:sz w:val="28"/>
-          <w:szCs w:val="28"/>
-        </w:rPr>
-        <w:t xml:space="preserve">      - key: "key1"</w:t>
-      </w:r>
-    </w:p>
-    <w:p>
-      <w:pPr>
-        <w:pStyle w:val="NoSpacing"/>
-        <w:rPr>
-          <w:rFonts w:ascii="Cambria" w:hAnsi="Cambria"/>
-          <w:sz w:val="28"/>
-          <w:szCs w:val="28"/>
-        </w:rPr>
-      </w:pPr>
-      <w:r>
-        <w:rPr>
-          <w:rFonts w:ascii="Cambria" w:hAnsi="Cambria"/>
-          <w:sz w:val="28"/>
-          <w:szCs w:val="28"/>
-        </w:rPr>
-        <w:t xml:space="preserve">        operator: "Equal"</w:t>
-      </w:r>
-    </w:p>
-    <w:p>
-      <w:pPr>
-        <w:pStyle w:val="NoSpacing"/>
-        <w:rPr>
-          <w:rFonts w:ascii="Cambria" w:hAnsi="Cambria"/>
-          <w:sz w:val="28"/>
-          <w:szCs w:val="28"/>
-        </w:rPr>
-      </w:pPr>
-      <w:r>
-        <w:rPr>
-          <w:rFonts w:ascii="Cambria" w:hAnsi="Cambria"/>
-          <w:sz w:val="28"/>
-          <w:szCs w:val="28"/>
-        </w:rPr>
-        <w:t xml:space="preserve">        value: "value1"</w:t>
-      </w:r>
-    </w:p>
-    <w:p>
-      <w:pPr>
-        <w:pStyle w:val="NoSpacing"/>
-        <w:rPr>
-          <w:rFonts w:ascii="Cambria" w:hAnsi="Cambria"/>
-          <w:sz w:val="28"/>
-          <w:szCs w:val="28"/>
-        </w:rPr>
-      </w:pPr>
-      <w:r>
-        <w:rPr>
-          <w:rFonts w:ascii="Cambria" w:hAnsi="Cambria"/>
-          <w:sz w:val="28"/>
-          <w:szCs w:val="28"/>
-        </w:rPr>
-        <w:t xml:space="preserve">        effect: "NoSchedule"</w:t>
-      </w:r>
-    </w:p>
-    <w:p>
-      <w:pPr>
-        <w:pStyle w:val="NoSpacing"/>
-        <w:rPr>
-          <w:rFonts w:ascii="Cambria" w:hAnsi="Cambria"/>
-          <w:sz w:val="28"/>
-          <w:szCs w:val="28"/>
-        </w:rPr>
-      </w:pPr>
-      <w:r>
-        <w:rPr>
-          <w:rFonts w:ascii="Cambria" w:hAnsi="Cambria"/>
-          <w:sz w:val="28"/>
-          <w:szCs w:val="28"/>
-        </w:rPr>
-        <w:t xml:space="preserve">      containers:</w:t>
-      </w:r>
-    </w:p>
-    <w:p>
-      <w:pPr>
-        <w:pStyle w:val="NoSpacing"/>
-        <w:rPr>
-          <w:rFonts w:ascii="Cambria" w:hAnsi="Cambria"/>
-          <w:sz w:val="28"/>
-          <w:szCs w:val="28"/>
-        </w:rPr>
-      </w:pPr>
-      <w:r>
-        <w:rPr>
-          <w:rFonts w:ascii="Cambria" w:hAnsi="Cambria"/>
-          <w:sz w:val="28"/>
-          <w:szCs w:val="28"/>
-        </w:rPr>
-        <w:t xml:space="preserve">      - name: nginx</w:t>
-      </w:r>
-    </w:p>
-    <w:p>
-      <w:pPr>
-        <w:pStyle w:val="NoSpacing"/>
-        <w:rPr>
-          <w:rFonts w:ascii="Cambria" w:hAnsi="Cambria"/>
-          <w:sz w:val="28"/>
-          <w:szCs w:val="28"/>
-        </w:rPr>
-      </w:pPr>
-      <w:r>
-        <w:rPr>
-          <w:rFonts w:ascii="Cambria" w:hAnsi="Cambria"/>
-          <w:sz w:val="28"/>
-          <w:szCs w:val="28"/>
-        </w:rPr>
-        <w:t xml:space="preserve">        image: nginx:1.14.2</w:t>
-      </w:r>
-    </w:p>
-    <w:p>
-      <w:pPr>
-        <w:pStyle w:val="NoSpacing"/>
-        <w:rPr>
-          <w:rFonts w:ascii="Cambria" w:hAnsi="Cambria"/>
-          <w:sz w:val="28"/>
-          <w:szCs w:val="28"/>
-        </w:rPr>
-      </w:pPr>
-      <w:r>
-        <w:rPr>
-          <w:rFonts w:ascii="Cambria" w:hAnsi="Cambria"/>
-          <w:sz w:val="28"/>
-          <w:szCs w:val="28"/>
-        </w:rPr>
-        <w:t xml:space="preserve">        ports:</w:t>
-      </w:r>
-    </w:p>
-    <w:p>
-      <w:pPr>
-        <w:pStyle w:val="NoSpacing"/>
-        <w:rPr>
-          <w:rFonts w:ascii="Cambria" w:hAnsi="Cambria"/>
-          <w:sz w:val="28"/>
-          <w:szCs w:val="28"/>
-        </w:rPr>
-      </w:pPr>
-      <w:r>
-        <w:rPr>
-          <w:rFonts w:ascii="Cambria" w:hAnsi="Cambria"/>
-          <w:sz w:val="28"/>
-          <w:szCs w:val="28"/>
-        </w:rPr>
-        <w:t xml:space="preserve">        - containerPort: 80</w:t>
-      </w:r>
-    </w:p>
-    <w:p>
-      <w:pPr>
-        <w:pStyle w:val="NoSpacing"/>
-        <w:rPr>
-          <w:rFonts w:ascii="Cambria" w:hAnsi="Cambria"/>
-          <w:sz w:val="28"/>
-          <w:szCs w:val="28"/>
-        </w:rPr>
-      </w:pPr>
-      <w:r>
-        <w:rPr>
-          <w:rFonts w:ascii="Cambria" w:hAnsi="Cambria"/>
-          <w:sz w:val="28"/>
-          <w:szCs w:val="28"/>
-        </w:rPr>
-        <w:t>...</w:t>
-      </w:r>
-    </w:p>
-    <w:p>
-      <w:pPr>
-        <w:pStyle w:val="NoSpacing"/>
-        <w:rPr>
-          <w:rFonts w:ascii="Cambria" w:hAnsi="Cambria"/>
-          <w:sz w:val="28"/>
-          <w:szCs w:val="28"/>
-        </w:rPr>
-      </w:pPr>
-    </w:p>
-    <w:p>
-      <w:pPr>
-        <w:pStyle w:val="NoSpacing"/>
-        <w:rPr>
-          <w:rFonts w:ascii="Cambria" w:hAnsi="Cambria"/>
-          <w:sz w:val="28"/>
-          <w:szCs w:val="28"/>
-        </w:rPr>
-      </w:pPr>
-    </w:p>
-    <w:p>
-      <w:pPr>
-        <w:pStyle w:val="NoSpacing"/>
-        <w:rPr>
-          <w:rFonts w:ascii="Cambria" w:hAnsi="Cambria"/>
-          <w:sz w:val="28"/>
-          <w:szCs w:val="28"/>
-        </w:rPr>
-      </w:pPr>
-    </w:p>
-    <w:p>
-      <w:pPr>
-        <w:pStyle w:val="NoSpacing"/>
-        <w:rPr>
-          <w:rFonts w:ascii="Cambria" w:hAnsi="Cambria"/>
-          <w:sz w:val="28"/>
-          <w:szCs w:val="28"/>
-        </w:rPr>
-      </w:pPr>
-    </w:p>
-    <w:p>
-      <w:pPr>
-        <w:pStyle w:val="NoSpacing"/>
-        <w:rPr>
-          <w:rFonts w:ascii="Cambria" w:hAnsi="Cambria"/>
-          <w:sz w:val="28"/>
-          <w:szCs w:val="28"/>
-        </w:rPr>
-      </w:pPr>
-    </w:p>
-    <w:p>
-      <w:pPr>
-        <w:pStyle w:val="NoSpacing"/>
-        <w:rPr>
-          <w:rFonts w:ascii="Cambria" w:hAnsi="Cambria"/>
-          <w:sz w:val="28"/>
-          <w:szCs w:val="28"/>
-        </w:rPr>
-      </w:pPr>
-    </w:p>
-    <w:p>
-      <w:pPr>
-        <w:pStyle w:val="NoSpacing"/>
-        <w:rPr>
-          <w:rFonts w:ascii="Cambria" w:hAnsi="Cambria"/>
-          <w:sz w:val="28"/>
-          <w:szCs w:val="28"/>
-        </w:rPr>
-      </w:pPr>
-    </w:p>
-    <w:p>
-      <w:pPr>
-        <w:pStyle w:val="NoSpacing"/>
-        <w:rPr>
-          <w:rFonts w:ascii="Cambria" w:hAnsi="Cambria"/>
-          <w:sz w:val="28"/>
-          <w:szCs w:val="28"/>
-        </w:rPr>
-      </w:pPr>
-      <w:r>
-        <w:rPr>
-          <w:rFonts w:ascii="Cambria" w:hAnsi="Cambria"/>
-          <w:sz w:val="28"/>
-          <w:szCs w:val="28"/>
-        </w:rPr>
-        <w:t>1) What is Orchestration</w:t>
-      </w:r>
-    </w:p>
-    <w:p>
-      <w:pPr>
-        <w:pStyle w:val="NoSpacing"/>
-        <w:rPr>
-          <w:rFonts w:ascii="Cambria" w:hAnsi="Cambria"/>
-          <w:sz w:val="28"/>
-          <w:szCs w:val="28"/>
-        </w:rPr>
-      </w:pPr>
-      <w:r>
-        <w:rPr>
-          <w:rFonts w:ascii="Cambria" w:hAnsi="Cambria"/>
-          <w:sz w:val="28"/>
-          <w:szCs w:val="28"/>
-        </w:rPr>
-        <w:t>2) K8S introduction</w:t>
-      </w:r>
-    </w:p>
-    <w:p>
-      <w:pPr>
-        <w:pStyle w:val="NoSpacing"/>
-        <w:rPr>
-          <w:rFonts w:ascii="Cambria" w:hAnsi="Cambria"/>
-          <w:sz w:val="28"/>
-          <w:szCs w:val="28"/>
-        </w:rPr>
-      </w:pPr>
-      <w:r>
-        <w:rPr>
-          <w:rFonts w:ascii="Cambria" w:hAnsi="Cambria"/>
-          <w:sz w:val="28"/>
-          <w:szCs w:val="28"/>
-        </w:rPr>
-        <w:t>3) K8S Advantages</w:t>
-      </w:r>
-    </w:p>
-    <w:p>
-      <w:pPr>
-        <w:pStyle w:val="NoSpacing"/>
-        <w:rPr>
-          <w:rFonts w:ascii="Cambria" w:hAnsi="Cambria"/>
-          <w:sz w:val="28"/>
-          <w:szCs w:val="28"/>
-        </w:rPr>
-      </w:pPr>
-      <w:r>
-        <w:rPr>
-          <w:rFonts w:ascii="Cambria" w:hAnsi="Cambria"/>
-          <w:sz w:val="28"/>
-          <w:szCs w:val="28"/>
-        </w:rPr>
-        <w:t>4) K8S Architecture</w:t>
-      </w:r>
-    </w:p>
-    <w:p>
-      <w:pPr>
-        <w:pStyle w:val="NoSpacing"/>
-        <w:rPr>
-          <w:rFonts w:ascii="Cambria" w:hAnsi="Cambria"/>
-          <w:sz w:val="28"/>
-          <w:szCs w:val="28"/>
-        </w:rPr>
-      </w:pPr>
-      <w:r>
-        <w:rPr>
-          <w:rFonts w:ascii="Cambria" w:hAnsi="Cambria"/>
-          <w:sz w:val="28"/>
-          <w:szCs w:val="28"/>
-        </w:rPr>
-        <w:t>5) K8S Setup (minikube &amp; EKS)</w:t>
-      </w:r>
-    </w:p>
-    <w:p>
-      <w:pPr>
-        <w:pStyle w:val="NoSpacing"/>
-        <w:rPr>
-          <w:rFonts w:ascii="Cambria" w:hAnsi="Cambria"/>
-          <w:sz w:val="28"/>
-          <w:szCs w:val="28"/>
-        </w:rPr>
-      </w:pPr>
-      <w:r>
-        <w:rPr>
-          <w:rFonts w:ascii="Cambria" w:hAnsi="Cambria"/>
-          <w:sz w:val="28"/>
-          <w:szCs w:val="28"/>
-        </w:rPr>
-        <w:t>6) What is POD</w:t>
-      </w:r>
-    </w:p>
-    <w:p>
-      <w:pPr>
-        <w:pStyle w:val="NoSpacing"/>
-        <w:rPr>
-          <w:rFonts w:ascii="Cambria" w:hAnsi="Cambria"/>
-          <w:sz w:val="28"/>
-          <w:szCs w:val="28"/>
-        </w:rPr>
-      </w:pPr>
-      <w:r>
-        <w:rPr>
-          <w:rFonts w:ascii="Cambria" w:hAnsi="Cambria"/>
-          <w:sz w:val="28"/>
-          <w:szCs w:val="28"/>
-        </w:rPr>
-        <w:t>7) What is Service (ClusterIP, NodePort, LBR)</w:t>
-      </w:r>
-    </w:p>
-    <w:p>
-      <w:pPr>
-        <w:pStyle w:val="NoSpacing"/>
-        <w:rPr>
-          <w:rFonts w:ascii="Cambria" w:hAnsi="Cambria"/>
-          <w:sz w:val="28"/>
-          <w:szCs w:val="28"/>
-        </w:rPr>
-      </w:pPr>
-      <w:r>
-        <w:rPr>
-          <w:rFonts w:ascii="Cambria" w:hAnsi="Cambria"/>
-          <w:sz w:val="28"/>
-          <w:szCs w:val="28"/>
-        </w:rPr>
-        <w:t>8) What is Namespace</w:t>
-      </w:r>
-    </w:p>
-    <w:p>
-      <w:pPr>
-        <w:pStyle w:val="NoSpacing"/>
-        <w:rPr>
-          <w:rFonts w:ascii="Cambria" w:hAnsi="Cambria"/>
-          <w:sz w:val="28"/>
-          <w:szCs w:val="28"/>
-        </w:rPr>
-      </w:pPr>
-      <w:r>
-        <w:rPr>
-          <w:rFonts w:ascii="Cambria" w:hAnsi="Cambria"/>
-          <w:sz w:val="28"/>
-          <w:szCs w:val="28"/>
-        </w:rPr>
         <w:t>9) ReplicationController (RC)</w:t>
       </w:r>
     </w:p>
@@ -31557,7 +31926,6 @@
           <w:sz w:val="28"/>
           <w:szCs w:val="28"/>
         </w:rPr>
-        <w:lastRenderedPageBreak/>
         <w:t>13) StatefulSet</w:t>
       </w:r>
     </w:p>
@@ -32524,7 +32892,7 @@
         <w:rFonts w:ascii="Cambria" w:eastAsiaTheme="minorHAnsi" w:hAnsi="Cambria" w:cstheme="minorBidi" w:hint="default"/>
       </w:rPr>
     </w:lvl>
-    <w:lvl w:ilvl="1" w:tplc="04090003" w:tentative="1">
+    <w:lvl w:ilvl="1" w:tplc="04090003">
       <w:start w:val="1"/>
       <w:numFmt w:val="bullet"/>
       <w:lvlText w:val="o"/>
